--- a/受控文档/08-需求变更/[PRD-15]需求变更报告.docx
+++ b/受控文档/08-需求变更/[PRD-15]需求变更报告.docx
@@ -1,6 +1,6 @@
 
 <file path=word/document.xml><?xml version="1.0" encoding="utf-8"?>
-<w:document xmlns:wpc="http://schemas.microsoft.com/office/word/2010/wordprocessingCanvas" xmlns:cx="http://schemas.microsoft.com/office/drawing/2014/chartex" xmlns:mc="http://schemas.openxmlformats.org/markup-compatibility/2006" xmlns:o="urn:schemas-microsoft-com:office:office" xmlns:r="http://schemas.openxmlformats.org/officeDocument/2006/relationships" xmlns:m="http://schemas.openxmlformats.org/officeDocument/2006/math" xmlns:v="urn:schemas-microsoft-com:vml" xmlns:wp14="http://schemas.microsoft.com/office/word/2010/wordprocessingDrawing" xmlns:wp="http://schemas.openxmlformats.org/drawingml/2006/wordprocessingDrawing" xmlns:w10="urn:schemas-microsoft-com:office:word" xmlns:w="http://schemas.openxmlformats.org/wordprocessingml/2006/main" xmlns:w14="http://schemas.microsoft.com/office/word/2010/wordml" xmlns:w15="http://schemas.microsoft.com/office/word/2012/wordml" xmlns:w16se="http://schemas.microsoft.com/office/word/2015/wordml/symex" xmlns:wpg="http://schemas.microsoft.com/office/word/2010/wordprocessingGroup" xmlns:wpi="http://schemas.microsoft.com/office/word/2010/wordprocessingInk" xmlns:wne="http://schemas.microsoft.com/office/word/2006/wordml" xmlns:wps="http://schemas.microsoft.com/office/word/2010/wordprocessingShape" mc:Ignorable="w14 w15 w16se wp14">
+<w:document xmlns:wpc="http://schemas.microsoft.com/office/word/2010/wordprocessingCanvas" xmlns:mc="http://schemas.openxmlformats.org/markup-compatibility/2006" xmlns:o="urn:schemas-microsoft-com:office:office" xmlns:r="http://schemas.openxmlformats.org/officeDocument/2006/relationships" xmlns:m="http://schemas.openxmlformats.org/officeDocument/2006/math" xmlns:v="urn:schemas-microsoft-com:vml" xmlns:wp14="http://schemas.microsoft.com/office/word/2010/wordprocessingDrawing" xmlns:wp="http://schemas.openxmlformats.org/drawingml/2006/wordprocessingDrawing" xmlns:w10="urn:schemas-microsoft-com:office:word" xmlns:w="http://schemas.openxmlformats.org/wordprocessingml/2006/main" xmlns:w14="http://schemas.microsoft.com/office/word/2010/wordml" xmlns:wpg="http://schemas.microsoft.com/office/word/2010/wordprocessingGroup" xmlns:wpi="http://schemas.microsoft.com/office/word/2010/wordprocessingInk" xmlns:wne="http://schemas.microsoft.com/office/word/2006/wordml" xmlns:wps="http://schemas.microsoft.com/office/word/2010/wordprocessingShape" mc:Ignorable="w14 wp14">
   <w:body>
     <w:p>
       <w:pPr>
@@ -41,7 +41,7 @@
                     </pic:cNvPicPr>
                   </pic:nvPicPr>
                   <pic:blipFill>
-                    <a:blip r:embed="rId8"/>
+                    <a:blip r:embed="rId9"/>
                     <a:stretch>
                       <a:fillRect/>
                     </a:stretch>
@@ -657,6 +657,755 @@
         </w:rPr>
       </w:pPr>
     </w:p>
+    <w:p/>
+    <w:p/>
+    <w:p>
+      <w:pPr>
+        <w:keepNext/>
+        <w:keepLines/>
+        <w:spacing w:before="340" w:after="330" w:line="578" w:lineRule="auto"/>
+        <w:jc w:val="center"/>
+        <w:outlineLvl w:val="0"/>
+        <w:rPr>
+          <w:rFonts w:ascii="Times New Roman" w:hAnsi="Times New Roman"/>
+          <w:b/>
+          <w:bCs/>
+          <w:kern w:val="44"/>
+          <w:sz w:val="44"/>
+          <w:szCs w:val="44"/>
+        </w:rPr>
+      </w:pPr>
+      <w:r>
+        <w:rPr>
+          <w:rFonts w:ascii="Times New Roman" w:hAnsi="Times New Roman" w:hint="eastAsia"/>
+          <w:b/>
+          <w:bCs/>
+          <w:kern w:val="44"/>
+          <w:sz w:val="44"/>
+          <w:szCs w:val="44"/>
+        </w:rPr>
+        <w:lastRenderedPageBreak/>
+        <w:t>版</w:t>
+      </w:r>
+      <w:r>
+        <w:rPr>
+          <w:rFonts w:ascii="Times New Roman" w:hAnsi="Times New Roman" w:hint="eastAsia"/>
+          <w:b/>
+          <w:bCs/>
+          <w:kern w:val="44"/>
+          <w:sz w:val="44"/>
+          <w:szCs w:val="44"/>
+        </w:rPr>
+        <w:t xml:space="preserve"> </w:t>
+      </w:r>
+      <w:r>
+        <w:rPr>
+          <w:rFonts w:ascii="Times New Roman" w:hAnsi="Times New Roman" w:hint="eastAsia"/>
+          <w:b/>
+          <w:bCs/>
+          <w:kern w:val="44"/>
+          <w:sz w:val="44"/>
+          <w:szCs w:val="44"/>
+        </w:rPr>
+        <w:t>本</w:t>
+      </w:r>
+      <w:r>
+        <w:rPr>
+          <w:rFonts w:ascii="Times New Roman" w:hAnsi="Times New Roman" w:hint="eastAsia"/>
+          <w:b/>
+          <w:bCs/>
+          <w:kern w:val="44"/>
+          <w:sz w:val="44"/>
+          <w:szCs w:val="44"/>
+        </w:rPr>
+        <w:t xml:space="preserve"> </w:t>
+      </w:r>
+      <w:r>
+        <w:rPr>
+          <w:rFonts w:ascii="Times New Roman" w:hAnsi="Times New Roman" w:hint="eastAsia"/>
+          <w:b/>
+          <w:bCs/>
+          <w:kern w:val="44"/>
+          <w:sz w:val="44"/>
+          <w:szCs w:val="44"/>
+        </w:rPr>
+        <w:t>历</w:t>
+      </w:r>
+      <w:r>
+        <w:rPr>
+          <w:rFonts w:ascii="Times New Roman" w:hAnsi="Times New Roman" w:hint="eastAsia"/>
+          <w:b/>
+          <w:bCs/>
+          <w:kern w:val="44"/>
+          <w:sz w:val="44"/>
+          <w:szCs w:val="44"/>
+        </w:rPr>
+        <w:t xml:space="preserve"> </w:t>
+      </w:r>
+      <w:r>
+        <w:rPr>
+          <w:rFonts w:ascii="Times New Roman" w:hAnsi="Times New Roman" w:hint="eastAsia"/>
+          <w:b/>
+          <w:bCs/>
+          <w:kern w:val="44"/>
+          <w:sz w:val="44"/>
+          <w:szCs w:val="44"/>
+        </w:rPr>
+        <w:t>史</w:t>
+      </w:r>
+    </w:p>
+    <w:tbl>
+      <w:tblPr>
+        <w:tblW w:w="8246" w:type="dxa"/>
+        <w:tblInd w:w="-5" w:type="dxa"/>
+        <w:tblBorders>
+          <w:top w:val="single" w:sz="4" w:space="0" w:color="auto"/>
+          <w:left w:val="single" w:sz="4" w:space="0" w:color="auto"/>
+          <w:bottom w:val="single" w:sz="4" w:space="0" w:color="auto"/>
+          <w:right w:val="single" w:sz="4" w:space="0" w:color="auto"/>
+          <w:insideH w:val="single" w:sz="4" w:space="0" w:color="auto"/>
+          <w:insideV w:val="single" w:sz="4" w:space="0" w:color="auto"/>
+        </w:tblBorders>
+        <w:tblLayout w:type="fixed"/>
+        <w:tblLook w:val="04A0" w:firstRow="1" w:lastRow="0" w:firstColumn="1" w:lastColumn="0" w:noHBand="0" w:noVBand="1"/>
+      </w:tblPr>
+      <w:tblGrid>
+        <w:gridCol w:w="1269"/>
+        <w:gridCol w:w="1704"/>
+        <w:gridCol w:w="1930"/>
+        <w:gridCol w:w="1671"/>
+        <w:gridCol w:w="1672"/>
+      </w:tblGrid>
+      <w:tr>
+        <w:trPr>
+          <w:trHeight w:val="300"/>
+        </w:trPr>
+        <w:tc>
+          <w:tcPr>
+            <w:tcW w:w="1269" w:type="dxa"/>
+            <w:shd w:val="clear" w:color="auto" w:fill="BDD6EE" w:themeFill="accent1" w:themeFillTint="66"/>
+          </w:tcPr>
+          <w:p>
+            <w:pPr>
+              <w:jc w:val="center"/>
+              <w:rPr>
+                <w:b/>
+                <w:szCs w:val="21"/>
+              </w:rPr>
+            </w:pPr>
+            <w:r>
+              <w:rPr>
+                <w:rFonts w:hint="eastAsia"/>
+                <w:b/>
+                <w:szCs w:val="21"/>
+              </w:rPr>
+              <w:t>版本</w:t>
+            </w:r>
+          </w:p>
+        </w:tc>
+        <w:tc>
+          <w:tcPr>
+            <w:tcW w:w="1704" w:type="dxa"/>
+            <w:shd w:val="clear" w:color="auto" w:fill="BDD6EE" w:themeFill="accent1" w:themeFillTint="66"/>
+          </w:tcPr>
+          <w:p>
+            <w:pPr>
+              <w:jc w:val="center"/>
+              <w:rPr>
+                <w:b/>
+                <w:szCs w:val="21"/>
+              </w:rPr>
+            </w:pPr>
+            <w:r>
+              <w:rPr>
+                <w:rFonts w:hint="eastAsia"/>
+                <w:b/>
+                <w:szCs w:val="21"/>
+              </w:rPr>
+              <w:t>作者</w:t>
+            </w:r>
+          </w:p>
+        </w:tc>
+        <w:tc>
+          <w:tcPr>
+            <w:tcW w:w="1930" w:type="dxa"/>
+            <w:shd w:val="clear" w:color="auto" w:fill="BDD6EE" w:themeFill="accent1" w:themeFillTint="66"/>
+          </w:tcPr>
+          <w:p>
+            <w:pPr>
+              <w:jc w:val="center"/>
+              <w:rPr>
+                <w:b/>
+                <w:szCs w:val="21"/>
+              </w:rPr>
+            </w:pPr>
+            <w:r>
+              <w:rPr>
+                <w:rFonts w:hint="eastAsia"/>
+                <w:b/>
+                <w:szCs w:val="21"/>
+              </w:rPr>
+              <w:t>协助者</w:t>
+            </w:r>
+          </w:p>
+        </w:tc>
+        <w:tc>
+          <w:tcPr>
+            <w:tcW w:w="1671" w:type="dxa"/>
+            <w:shd w:val="clear" w:color="auto" w:fill="BDD6EE" w:themeFill="accent1" w:themeFillTint="66"/>
+          </w:tcPr>
+          <w:p>
+            <w:pPr>
+              <w:jc w:val="center"/>
+              <w:rPr>
+                <w:b/>
+                <w:szCs w:val="21"/>
+              </w:rPr>
+            </w:pPr>
+            <w:r>
+              <w:rPr>
+                <w:rFonts w:hint="eastAsia"/>
+                <w:b/>
+                <w:szCs w:val="21"/>
+              </w:rPr>
+              <w:t>起止日期</w:t>
+            </w:r>
+          </w:p>
+        </w:tc>
+        <w:tc>
+          <w:tcPr>
+            <w:tcW w:w="1672" w:type="dxa"/>
+            <w:shd w:val="clear" w:color="auto" w:fill="BDD6EE" w:themeFill="accent1" w:themeFillTint="66"/>
+          </w:tcPr>
+          <w:p>
+            <w:pPr>
+              <w:jc w:val="center"/>
+              <w:rPr>
+                <w:b/>
+                <w:szCs w:val="21"/>
+              </w:rPr>
+            </w:pPr>
+            <w:r>
+              <w:rPr>
+                <w:rFonts w:hint="eastAsia"/>
+                <w:b/>
+                <w:szCs w:val="21"/>
+              </w:rPr>
+              <w:t>备注</w:t>
+            </w:r>
+          </w:p>
+        </w:tc>
+      </w:tr>
+      <w:tr>
+        <w:trPr>
+          <w:trHeight w:val="90"/>
+        </w:trPr>
+        <w:tc>
+          <w:tcPr>
+            <w:tcW w:w="1269" w:type="dxa"/>
+          </w:tcPr>
+          <w:p>
+            <w:pPr>
+              <w:rPr>
+                <w:szCs w:val="21"/>
+              </w:rPr>
+            </w:pPr>
+            <w:r>
+              <w:rPr>
+                <w:rFonts w:hint="eastAsia"/>
+                <w:szCs w:val="21"/>
+              </w:rPr>
+              <w:t>0.</w:t>
+            </w:r>
+            <w:r>
+              <w:rPr>
+                <w:szCs w:val="21"/>
+              </w:rPr>
+              <w:t>1.0</w:t>
+            </w:r>
+          </w:p>
+        </w:tc>
+        <w:tc>
+          <w:tcPr>
+            <w:tcW w:w="1704" w:type="dxa"/>
+          </w:tcPr>
+          <w:p>
+            <w:pPr>
+              <w:rPr>
+                <w:szCs w:val="21"/>
+              </w:rPr>
+            </w:pPr>
+            <w:r>
+              <w:rPr>
+                <w:rFonts w:hint="eastAsia"/>
+                <w:szCs w:val="21"/>
+              </w:rPr>
+              <w:t>黄叶轩</w:t>
+            </w:r>
+          </w:p>
+        </w:tc>
+        <w:tc>
+          <w:tcPr>
+            <w:tcW w:w="1930" w:type="dxa"/>
+          </w:tcPr>
+          <w:p>
+            <w:pPr>
+              <w:rPr>
+                <w:szCs w:val="21"/>
+              </w:rPr>
+            </w:pPr>
+            <w:bookmarkStart w:id="5" w:name="OLE_LINK1"/>
+            <w:bookmarkStart w:id="6" w:name="OLE_LINK2"/>
+            <w:bookmarkStart w:id="7" w:name="OLE_LINK4"/>
+            <w:r>
+              <w:rPr>
+                <w:rFonts w:hint="eastAsia"/>
+                <w:szCs w:val="21"/>
+              </w:rPr>
+              <w:t>黄叶轩，陈俊仁，</w:t>
+            </w:r>
+          </w:p>
+          <w:p>
+            <w:pPr>
+              <w:rPr>
+                <w:szCs w:val="21"/>
+              </w:rPr>
+            </w:pPr>
+            <w:bookmarkStart w:id="8" w:name="OLE_LINK5"/>
+            <w:bookmarkStart w:id="9" w:name="OLE_LINK6"/>
+            <w:bookmarkEnd w:id="5"/>
+            <w:bookmarkEnd w:id="6"/>
+            <w:bookmarkEnd w:id="7"/>
+            <w:r>
+              <w:rPr>
+                <w:rFonts w:hint="eastAsia"/>
+                <w:szCs w:val="21"/>
+              </w:rPr>
+              <w:t>陈苏民，徐双铅，</w:t>
+            </w:r>
+          </w:p>
+          <w:p>
+            <w:pPr>
+              <w:rPr>
+                <w:szCs w:val="21"/>
+              </w:rPr>
+            </w:pPr>
+            <w:bookmarkStart w:id="10" w:name="OLE_LINK7"/>
+            <w:bookmarkEnd w:id="8"/>
+            <w:bookmarkEnd w:id="9"/>
+            <w:r>
+              <w:rPr>
+                <w:rFonts w:hint="eastAsia"/>
+                <w:szCs w:val="21"/>
+              </w:rPr>
+              <w:t>吕迪</w:t>
+            </w:r>
+            <w:bookmarkEnd w:id="10"/>
+          </w:p>
+        </w:tc>
+        <w:tc>
+          <w:tcPr>
+            <w:tcW w:w="1671" w:type="dxa"/>
+          </w:tcPr>
+          <w:p>
+            <w:pPr>
+              <w:rPr>
+                <w:szCs w:val="21"/>
+              </w:rPr>
+            </w:pPr>
+            <w:r>
+              <w:rPr>
+                <w:rFonts w:hint="eastAsia"/>
+                <w:szCs w:val="21"/>
+              </w:rPr>
+              <w:t>2</w:t>
+            </w:r>
+            <w:r>
+              <w:rPr>
+                <w:rFonts w:hint="eastAsia"/>
+                <w:szCs w:val="21"/>
+              </w:rPr>
+              <w:t>01</w:t>
+            </w:r>
+            <w:r>
+              <w:rPr>
+                <w:szCs w:val="21"/>
+              </w:rPr>
+              <w:t>9</w:t>
+            </w:r>
+            <w:r>
+              <w:rPr>
+                <w:rFonts w:hint="eastAsia"/>
+                <w:szCs w:val="21"/>
+              </w:rPr>
+              <w:t>/1</w:t>
+            </w:r>
+            <w:r>
+              <w:rPr>
+                <w:rFonts w:hint="eastAsia"/>
+                <w:szCs w:val="21"/>
+              </w:rPr>
+              <w:t>/</w:t>
+            </w:r>
+            <w:r>
+              <w:rPr>
+                <w:szCs w:val="21"/>
+              </w:rPr>
+              <w:t>7-</w:t>
+            </w:r>
+          </w:p>
+          <w:p>
+            <w:pPr>
+              <w:rPr>
+                <w:szCs w:val="21"/>
+              </w:rPr>
+            </w:pPr>
+            <w:r>
+              <w:rPr>
+                <w:rFonts w:hint="eastAsia"/>
+                <w:szCs w:val="21"/>
+              </w:rPr>
+              <w:t>2</w:t>
+            </w:r>
+            <w:r>
+              <w:rPr>
+                <w:rFonts w:hint="eastAsia"/>
+                <w:szCs w:val="21"/>
+              </w:rPr>
+              <w:t>01</w:t>
+            </w:r>
+            <w:r>
+              <w:rPr>
+                <w:szCs w:val="21"/>
+              </w:rPr>
+              <w:t>9</w:t>
+            </w:r>
+            <w:r>
+              <w:rPr>
+                <w:rFonts w:hint="eastAsia"/>
+                <w:szCs w:val="21"/>
+              </w:rPr>
+              <w:t>/1</w:t>
+            </w:r>
+            <w:r>
+              <w:rPr>
+                <w:rFonts w:hint="eastAsia"/>
+                <w:szCs w:val="21"/>
+              </w:rPr>
+              <w:t>/</w:t>
+            </w:r>
+            <w:r>
+              <w:rPr>
+                <w:szCs w:val="21"/>
+              </w:rPr>
+              <w:t>8</w:t>
+            </w:r>
+          </w:p>
+        </w:tc>
+        <w:tc>
+          <w:tcPr>
+            <w:tcW w:w="1672" w:type="dxa"/>
+          </w:tcPr>
+          <w:p>
+            <w:pPr>
+              <w:rPr>
+                <w:szCs w:val="21"/>
+              </w:rPr>
+            </w:pPr>
+            <w:r>
+              <w:rPr>
+                <w:rFonts w:hint="eastAsia"/>
+                <w:szCs w:val="21"/>
+              </w:rPr>
+              <w:t>起草</w:t>
+            </w:r>
+          </w:p>
+        </w:tc>
+      </w:tr>
+      <w:tr>
+        <w:trPr>
+          <w:trHeight w:val="90"/>
+        </w:trPr>
+        <w:tc>
+          <w:tcPr>
+            <w:tcW w:w="1269" w:type="dxa"/>
+            <w:tcBorders>
+              <w:top w:val="single" w:sz="4" w:space="0" w:color="auto"/>
+              <w:left w:val="single" w:sz="4" w:space="0" w:color="auto"/>
+              <w:bottom w:val="single" w:sz="4" w:space="0" w:color="auto"/>
+              <w:right w:val="single" w:sz="4" w:space="0" w:color="auto"/>
+            </w:tcBorders>
+          </w:tcPr>
+          <w:p>
+            <w:pPr>
+              <w:rPr>
+                <w:szCs w:val="21"/>
+              </w:rPr>
+            </w:pPr>
+            <w:r>
+              <w:rPr>
+                <w:rFonts w:hint="eastAsia"/>
+                <w:szCs w:val="21"/>
+              </w:rPr>
+              <w:t>0.</w:t>
+            </w:r>
+            <w:r>
+              <w:rPr>
+                <w:szCs w:val="21"/>
+              </w:rPr>
+              <w:t>1.</w:t>
+            </w:r>
+            <w:r>
+              <w:rPr>
+                <w:rFonts w:hint="eastAsia"/>
+                <w:szCs w:val="21"/>
+              </w:rPr>
+              <w:t>1</w:t>
+            </w:r>
+          </w:p>
+        </w:tc>
+        <w:tc>
+          <w:tcPr>
+            <w:tcW w:w="1704" w:type="dxa"/>
+            <w:tcBorders>
+              <w:top w:val="single" w:sz="4" w:space="0" w:color="auto"/>
+              <w:left w:val="single" w:sz="4" w:space="0" w:color="auto"/>
+              <w:bottom w:val="single" w:sz="4" w:space="0" w:color="auto"/>
+              <w:right w:val="single" w:sz="4" w:space="0" w:color="auto"/>
+            </w:tcBorders>
+          </w:tcPr>
+          <w:p>
+            <w:pPr>
+              <w:rPr>
+                <w:szCs w:val="21"/>
+              </w:rPr>
+            </w:pPr>
+            <w:r>
+              <w:rPr>
+                <w:rFonts w:hint="eastAsia"/>
+                <w:szCs w:val="21"/>
+              </w:rPr>
+              <w:t>吕迪</w:t>
+            </w:r>
+          </w:p>
+        </w:tc>
+        <w:tc>
+          <w:tcPr>
+            <w:tcW w:w="1930" w:type="dxa"/>
+            <w:tcBorders>
+              <w:top w:val="single" w:sz="4" w:space="0" w:color="auto"/>
+              <w:left w:val="single" w:sz="4" w:space="0" w:color="auto"/>
+              <w:bottom w:val="single" w:sz="4" w:space="0" w:color="auto"/>
+              <w:right w:val="single" w:sz="4" w:space="0" w:color="auto"/>
+            </w:tcBorders>
+          </w:tcPr>
+          <w:p>
+            <w:pPr>
+              <w:rPr>
+                <w:szCs w:val="21"/>
+              </w:rPr>
+            </w:pPr>
+            <w:r>
+              <w:rPr>
+                <w:rFonts w:hint="eastAsia"/>
+                <w:szCs w:val="21"/>
+              </w:rPr>
+              <w:t>黄叶轩，陈俊仁，</w:t>
+            </w:r>
+          </w:p>
+          <w:p>
+            <w:pPr>
+              <w:rPr>
+                <w:szCs w:val="21"/>
+              </w:rPr>
+            </w:pPr>
+            <w:r>
+              <w:rPr>
+                <w:rFonts w:hint="eastAsia"/>
+                <w:szCs w:val="21"/>
+              </w:rPr>
+              <w:t>陈苏民，徐双铅，</w:t>
+            </w:r>
+          </w:p>
+          <w:p>
+            <w:pPr>
+              <w:rPr>
+                <w:szCs w:val="21"/>
+              </w:rPr>
+            </w:pPr>
+            <w:r>
+              <w:rPr>
+                <w:rFonts w:hint="eastAsia"/>
+                <w:szCs w:val="21"/>
+              </w:rPr>
+              <w:t>吕迪</w:t>
+            </w:r>
+          </w:p>
+        </w:tc>
+        <w:tc>
+          <w:tcPr>
+            <w:tcW w:w="1671" w:type="dxa"/>
+            <w:tcBorders>
+              <w:top w:val="single" w:sz="4" w:space="0" w:color="auto"/>
+              <w:left w:val="single" w:sz="4" w:space="0" w:color="auto"/>
+              <w:bottom w:val="single" w:sz="4" w:space="0" w:color="auto"/>
+              <w:right w:val="single" w:sz="4" w:space="0" w:color="auto"/>
+            </w:tcBorders>
+          </w:tcPr>
+          <w:p>
+            <w:pPr>
+              <w:rPr>
+                <w:szCs w:val="21"/>
+              </w:rPr>
+            </w:pPr>
+            <w:r>
+              <w:rPr>
+                <w:rFonts w:hint="eastAsia"/>
+                <w:szCs w:val="21"/>
+              </w:rPr>
+              <w:t>2</w:t>
+            </w:r>
+            <w:r>
+              <w:rPr>
+                <w:rFonts w:hint="eastAsia"/>
+                <w:szCs w:val="21"/>
+              </w:rPr>
+              <w:t>01</w:t>
+            </w:r>
+            <w:r>
+              <w:rPr>
+                <w:szCs w:val="21"/>
+              </w:rPr>
+              <w:t>9</w:t>
+            </w:r>
+            <w:r>
+              <w:rPr>
+                <w:rFonts w:hint="eastAsia"/>
+                <w:szCs w:val="21"/>
+              </w:rPr>
+              <w:t>/1</w:t>
+            </w:r>
+            <w:r>
+              <w:rPr>
+                <w:rFonts w:hint="eastAsia"/>
+                <w:szCs w:val="21"/>
+              </w:rPr>
+              <w:t>/</w:t>
+            </w:r>
+            <w:r>
+              <w:rPr>
+                <w:rFonts w:hint="eastAsia"/>
+                <w:szCs w:val="21"/>
+              </w:rPr>
+              <w:t>12</w:t>
+            </w:r>
+            <w:r>
+              <w:rPr>
+                <w:szCs w:val="21"/>
+              </w:rPr>
+              <w:t>-</w:t>
+            </w:r>
+          </w:p>
+          <w:p>
+            <w:pPr>
+              <w:rPr>
+                <w:szCs w:val="21"/>
+              </w:rPr>
+            </w:pPr>
+            <w:r>
+              <w:rPr>
+                <w:rFonts w:hint="eastAsia"/>
+                <w:szCs w:val="21"/>
+              </w:rPr>
+              <w:t>2</w:t>
+            </w:r>
+            <w:r>
+              <w:rPr>
+                <w:rFonts w:hint="eastAsia"/>
+                <w:szCs w:val="21"/>
+              </w:rPr>
+              <w:t>01</w:t>
+            </w:r>
+            <w:r>
+              <w:rPr>
+                <w:szCs w:val="21"/>
+              </w:rPr>
+              <w:t>9</w:t>
+            </w:r>
+            <w:r>
+              <w:rPr>
+                <w:rFonts w:hint="eastAsia"/>
+                <w:szCs w:val="21"/>
+              </w:rPr>
+              <w:t>/1</w:t>
+            </w:r>
+            <w:r>
+              <w:rPr>
+                <w:rFonts w:hint="eastAsia"/>
+                <w:szCs w:val="21"/>
+              </w:rPr>
+              <w:t>/</w:t>
+            </w:r>
+            <w:r>
+              <w:rPr>
+                <w:rFonts w:hint="eastAsia"/>
+                <w:szCs w:val="21"/>
+              </w:rPr>
+              <w:t>12</w:t>
+            </w:r>
+          </w:p>
+        </w:tc>
+        <w:tc>
+          <w:tcPr>
+            <w:tcW w:w="1672" w:type="dxa"/>
+            <w:tcBorders>
+              <w:top w:val="single" w:sz="4" w:space="0" w:color="auto"/>
+              <w:left w:val="single" w:sz="4" w:space="0" w:color="auto"/>
+              <w:bottom w:val="single" w:sz="4" w:space="0" w:color="auto"/>
+              <w:right w:val="single" w:sz="4" w:space="0" w:color="auto"/>
+            </w:tcBorders>
+          </w:tcPr>
+          <w:p>
+            <w:pPr>
+              <w:rPr>
+                <w:szCs w:val="21"/>
+              </w:rPr>
+            </w:pPr>
+            <w:r>
+              <w:rPr>
+                <w:szCs w:val="21"/>
+              </w:rPr>
+              <w:t>增加分析后影响</w:t>
+            </w:r>
+            <w:bookmarkStart w:id="11" w:name="_GoBack"/>
+            <w:bookmarkEnd w:id="11"/>
+          </w:p>
+        </w:tc>
+      </w:tr>
+    </w:tbl>
+    <w:p/>
+    <w:p/>
+    <w:p/>
+    <w:p/>
+    <w:p/>
+    <w:p/>
+    <w:p/>
+    <w:p/>
+    <w:p/>
+    <w:p/>
+    <w:p/>
+    <w:p/>
+    <w:p/>
+    <w:p/>
+    <w:p/>
+    <w:p/>
+    <w:p/>
+    <w:p/>
+    <w:p/>
+    <w:p/>
+    <w:p/>
+    <w:p/>
+    <w:p/>
     <w:p>
       <w:pPr>
         <w:pStyle w:val="10"/>
@@ -668,9 +1417,17 @@
           <w:sz w:val="30"/>
           <w:szCs w:val="30"/>
         </w:rPr>
+      </w:pPr>
+    </w:p>
+    <w:p/>
+    <w:p/>
+    <w:p/>
+    <w:p/>
+    <w:p>
+      <w:pPr>
         <w:sectPr>
-          <w:headerReference w:type="default" r:id="rId9"/>
-          <w:footerReference w:type="default" r:id="rId10"/>
+          <w:headerReference w:type="default" r:id="rId10"/>
+          <w:footerReference w:type="default" r:id="rId11"/>
           <w:pgSz w:w="12240" w:h="15840"/>
           <w:pgMar w:top="1440" w:right="1800" w:bottom="1440" w:left="1800" w:header="720" w:footer="720" w:gutter="0"/>
           <w:cols w:space="720"/>
@@ -1902,7 +2659,7 @@
       <w:pPr>
         <w:pStyle w:val="1"/>
       </w:pPr>
-      <w:bookmarkStart w:id="5" w:name="_Toc534723932"/>
+      <w:bookmarkStart w:id="12" w:name="_Toc534723932"/>
       <w:bookmarkEnd w:id="4"/>
       <w:r>
         <w:rPr>
@@ -1916,13 +2673,13 @@
         </w:rPr>
         <w:t>引言</w:t>
       </w:r>
-      <w:bookmarkEnd w:id="5"/>
+      <w:bookmarkEnd w:id="12"/>
     </w:p>
     <w:p>
       <w:pPr>
         <w:pStyle w:val="2"/>
       </w:pPr>
-      <w:bookmarkStart w:id="6" w:name="_Toc534723933"/>
+      <w:bookmarkStart w:id="13" w:name="_Toc534723933"/>
       <w:r>
         <w:rPr>
           <w:rFonts w:hint="eastAsia"/>
@@ -1935,7 +2692,7 @@
         </w:rPr>
         <w:t>编写目的</w:t>
       </w:r>
-      <w:bookmarkEnd w:id="6"/>
+      <w:bookmarkEnd w:id="13"/>
     </w:p>
     <w:p>
       <w:pPr>
@@ -2041,6 +2798,7 @@
       <w:r>
         <w:t>用户</w:t>
       </w:r>
+      <w:proofErr w:type="gramStart"/>
       <w:r>
         <w:rPr>
           <w:rFonts w:hint="eastAsia"/>
@@ -2048,7 +2806,11 @@
         <w:t>群</w:t>
       </w:r>
       <w:r>
-        <w:t>用户代表的</w:t>
+        <w:t>用户</w:t>
+      </w:r>
+      <w:proofErr w:type="gramEnd"/>
+      <w:r>
+        <w:t>代表的</w:t>
       </w:r>
       <w:r>
         <w:rPr>
@@ -2068,7 +2830,7 @@
       <w:pPr>
         <w:pStyle w:val="2"/>
       </w:pPr>
-      <w:bookmarkStart w:id="7" w:name="_Toc534723934"/>
+      <w:bookmarkStart w:id="14" w:name="_Toc534723934"/>
       <w:r>
         <w:rPr>
           <w:rFonts w:hint="eastAsia"/>
@@ -2081,13 +2843,13 @@
         </w:rPr>
         <w:t>背景</w:t>
       </w:r>
-      <w:bookmarkEnd w:id="7"/>
+      <w:bookmarkEnd w:id="14"/>
     </w:p>
     <w:p>
       <w:pPr>
         <w:pStyle w:val="3"/>
       </w:pPr>
-      <w:bookmarkStart w:id="8" w:name="_Toc534723935"/>
+      <w:bookmarkStart w:id="15" w:name="_Toc534723935"/>
       <w:r>
         <w:rPr>
           <w:rFonts w:hint="eastAsia"/>
@@ -2100,7 +2862,7 @@
         </w:rPr>
         <w:t>项目名称</w:t>
       </w:r>
-      <w:bookmarkEnd w:id="8"/>
+      <w:bookmarkEnd w:id="15"/>
     </w:p>
     <w:p>
       <w:r>
@@ -2120,7 +2882,7 @@
       <w:pPr>
         <w:pStyle w:val="3"/>
       </w:pPr>
-      <w:bookmarkStart w:id="9" w:name="_Toc534723936"/>
+      <w:bookmarkStart w:id="16" w:name="_Toc534723936"/>
       <w:r>
         <w:rPr>
           <w:rFonts w:hint="eastAsia"/>
@@ -2133,7 +2895,7 @@
         </w:rPr>
         <w:t>项目的任务提出者</w:t>
       </w:r>
-      <w:bookmarkEnd w:id="9"/>
+      <w:bookmarkEnd w:id="16"/>
     </w:p>
     <w:p>
       <w:r>
@@ -2167,7 +2929,7 @@
         <w:shd w:val="clear" w:color="auto" w:fill="FFFFFF" w:themeFill="background1"/>
         <w:tblLayout w:type="fixed"/>
         <w:tblLook w:val="04A0" w:firstRow="1" w:lastRow="0" w:firstColumn="1" w:lastColumn="0" w:noHBand="0" w:noVBand="1"/>
-        <w:tblPrChange w:id="10" w:author="hyx" w:date="2018-11-10T19:48:00Z">
+        <w:tblPrChange w:id="17" w:author="hyx" w:date="2018-11-10T19:48:00Z">
           <w:tblPr>
             <w:tblW w:w="7392" w:type="dxa"/>
             <w:tblInd w:w="108" w:type="dxa"/>
@@ -2195,7 +2957,7 @@
         <w:gridCol w:w="1559"/>
         <w:gridCol w:w="1418"/>
         <w:gridCol w:w="1034"/>
-        <w:tblGridChange w:id="11">
+        <w:tblGridChange w:id="18">
           <w:tblGrid>
             <w:gridCol w:w="972"/>
             <w:gridCol w:w="21"/>
@@ -2215,7 +2977,7 @@
         <w:trPr>
           <w:trHeight w:val="260"/>
           <w:jc w:val="center"/>
-          <w:trPrChange w:id="12" w:author="hyx" w:date="2018-11-10T19:48:00Z">
+          <w:trPrChange w:id="19" w:author="hyx" w:date="2018-11-10T19:48:00Z">
             <w:trPr>
               <w:gridBefore w:val="1"/>
               <w:trHeight w:val="260"/>
@@ -2228,7 +2990,7 @@
             <w:shd w:val="clear" w:color="auto" w:fill="9CC2E5" w:themeFill="accent1" w:themeFillTint="99"/>
             <w:noWrap/>
             <w:vAlign w:val="center"/>
-            <w:tcPrChange w:id="13" w:author="hyx" w:date="2018-11-10T19:48:00Z">
+            <w:tcPrChange w:id="20" w:author="hyx" w:date="2018-11-10T19:48:00Z">
               <w:tcPr>
                 <w:tcW w:w="1262" w:type="dxa"/>
                 <w:gridSpan w:val="3"/>
@@ -2246,7 +3008,7 @@
                 <w:b/>
                 <w:color w:val="000000"/>
                 <w:sz w:val="22"/>
-                <w:rPrChange w:id="14" w:author="hyx" w:date="2018-11-10T19:18:00Z">
+                <w:rPrChange w:id="21" w:author="hyx" w:date="2018-11-10T19:18:00Z">
                   <w:rPr>
                     <w:rFonts w:ascii="等线" w:eastAsia="等线" w:hAnsi="等线"/>
                     <w:b/>
@@ -2273,7 +3035,7 @@
             <w:gridSpan w:val="2"/>
             <w:shd w:val="clear" w:color="auto" w:fill="9CC2E5" w:themeFill="accent1" w:themeFillTint="99"/>
             <w:vAlign w:val="center"/>
-            <w:tcPrChange w:id="15" w:author="hyx" w:date="2018-11-10T19:48:00Z">
+            <w:tcPrChange w:id="22" w:author="hyx" w:date="2018-11-10T19:48:00Z">
               <w:tcPr>
                 <w:tcW w:w="2253" w:type="dxa"/>
                 <w:gridSpan w:val="3"/>
@@ -2285,13 +3047,13 @@
             <w:pPr>
               <w:jc w:val="center"/>
               <w:rPr>
-                <w:ins w:id="16" w:author="hyx" w:date="2018-11-10T19:43:00Z"/>
+                <w:ins w:id="23" w:author="hyx" w:date="2018-11-10T19:43:00Z"/>
                 <w:b/>
                 <w:color w:val="000000"/>
                 <w:sz w:val="22"/>
               </w:rPr>
             </w:pPr>
-            <w:ins w:id="17" w:author="hyx" w:date="2018-11-10T19:43:00Z">
+            <w:ins w:id="24" w:author="hyx" w:date="2018-11-10T19:43:00Z">
               <w:r>
                 <w:rPr>
                   <w:rFonts w:hint="eastAsia"/>
@@ -2310,7 +3072,7 @@
             <w:gridSpan w:val="3"/>
             <w:shd w:val="clear" w:color="auto" w:fill="9CC2E5" w:themeFill="accent1" w:themeFillTint="99"/>
             <w:vAlign w:val="center"/>
-            <w:tcPrChange w:id="18" w:author="hyx" w:date="2018-11-10T19:48:00Z">
+            <w:tcPrChange w:id="25" w:author="hyx" w:date="2018-11-10T19:48:00Z">
               <w:tcPr>
                 <w:tcW w:w="2253" w:type="dxa"/>
                 <w:shd w:val="clear" w:color="auto" w:fill="FFFFFF" w:themeFill="background1"/>
@@ -2321,13 +3083,13 @@
             <w:pPr>
               <w:jc w:val="center"/>
               <w:rPr>
-                <w:ins w:id="19" w:author="hyx" w:date="2018-11-10T19:18:00Z"/>
+                <w:ins w:id="26" w:author="hyx" w:date="2018-11-10T19:18:00Z"/>
                 <w:b/>
                 <w:color w:val="000000"/>
                 <w:sz w:val="22"/>
               </w:rPr>
             </w:pPr>
-            <w:ins w:id="20" w:author="hyx" w:date="2018-11-10T19:18:00Z">
+            <w:ins w:id="27" w:author="hyx" w:date="2018-11-10T19:18:00Z">
               <w:r>
                 <w:rPr>
                   <w:rFonts w:hint="eastAsia"/>
@@ -2345,7 +3107,7 @@
             <w:tcW w:w="1559" w:type="dxa"/>
             <w:shd w:val="clear" w:color="auto" w:fill="9CC2E5" w:themeFill="accent1" w:themeFillTint="99"/>
             <w:vAlign w:val="center"/>
-            <w:tcPrChange w:id="21" w:author="hyx" w:date="2018-11-10T19:48:00Z">
+            <w:tcPrChange w:id="28" w:author="hyx" w:date="2018-11-10T19:48:00Z">
               <w:tcPr>
                 <w:tcW w:w="442" w:type="dxa"/>
                 <w:shd w:val="clear" w:color="auto" w:fill="FFFFFF" w:themeFill="background1"/>
@@ -2356,13 +3118,14 @@
             <w:pPr>
               <w:jc w:val="center"/>
               <w:rPr>
-                <w:ins w:id="22" w:author="hyx" w:date="2018-11-10T19:18:00Z"/>
+                <w:ins w:id="29" w:author="hyx" w:date="2018-11-10T19:18:00Z"/>
                 <w:b/>
                 <w:color w:val="000000"/>
                 <w:sz w:val="22"/>
               </w:rPr>
             </w:pPr>
-            <w:ins w:id="23" w:author="hyx" w:date="2018-11-10T19:18:00Z">
+            <w:proofErr w:type="gramStart"/>
+            <w:ins w:id="30" w:author="hyx" w:date="2018-11-10T19:18:00Z">
               <w:r>
                 <w:rPr>
                   <w:rFonts w:hint="eastAsia"/>
@@ -2372,6 +3135,7 @@
                 </w:rPr>
                 <w:t>微信</w:t>
               </w:r>
+              <w:proofErr w:type="gramEnd"/>
             </w:ins>
           </w:p>
         </w:tc>
@@ -2380,7 +3144,7 @@
             <w:tcW w:w="1418" w:type="dxa"/>
             <w:shd w:val="clear" w:color="auto" w:fill="9CC2E5" w:themeFill="accent1" w:themeFillTint="99"/>
             <w:vAlign w:val="center"/>
-            <w:tcPrChange w:id="24" w:author="hyx" w:date="2018-11-10T19:48:00Z">
+            <w:tcPrChange w:id="31" w:author="hyx" w:date="2018-11-10T19:48:00Z">
               <w:tcPr>
                 <w:tcW w:w="438" w:type="dxa"/>
                 <w:shd w:val="clear" w:color="auto" w:fill="FFFFFF" w:themeFill="background1"/>
@@ -2391,13 +3155,13 @@
             <w:pPr>
               <w:jc w:val="center"/>
               <w:rPr>
-                <w:ins w:id="25" w:author="hyx" w:date="2018-11-10T19:19:00Z"/>
+                <w:ins w:id="32" w:author="hyx" w:date="2018-11-10T19:19:00Z"/>
                 <w:b/>
                 <w:color w:val="000000"/>
                 <w:sz w:val="22"/>
               </w:rPr>
             </w:pPr>
-            <w:ins w:id="26" w:author="hyx" w:date="2018-11-10T19:19:00Z">
+            <w:ins w:id="33" w:author="hyx" w:date="2018-11-10T19:19:00Z">
               <w:r>
                 <w:rPr>
                   <w:rFonts w:hint="eastAsia"/>
@@ -2415,7 +3179,7 @@
             <w:tcW w:w="1034" w:type="dxa"/>
             <w:shd w:val="clear" w:color="auto" w:fill="9CC2E5" w:themeFill="accent1" w:themeFillTint="99"/>
             <w:vAlign w:val="center"/>
-            <w:tcPrChange w:id="27" w:author="hyx" w:date="2018-11-10T19:48:00Z">
+            <w:tcPrChange w:id="34" w:author="hyx" w:date="2018-11-10T19:48:00Z">
               <w:tcPr>
                 <w:tcW w:w="744" w:type="dxa"/>
                 <w:shd w:val="clear" w:color="auto" w:fill="FFFFFF" w:themeFill="background1"/>
@@ -2430,7 +3194,7 @@
                 <w:b/>
                 <w:color w:val="000000"/>
                 <w:sz w:val="22"/>
-                <w:rPrChange w:id="28" w:author="hyx" w:date="2018-11-10T19:18:00Z">
+                <w:rPrChange w:id="35" w:author="hyx" w:date="2018-11-10T19:18:00Z">
                   <w:rPr>
                     <w:rFonts w:ascii="等线" w:eastAsia="等线" w:hAnsi="等线"/>
                     <w:b/>
@@ -2456,7 +3220,7 @@
         <w:trPr>
           <w:trHeight w:val="645"/>
           <w:jc w:val="center"/>
-          <w:trPrChange w:id="29" w:author="hyx" w:date="2018-11-10T19:45:00Z">
+          <w:trPrChange w:id="36" w:author="hyx" w:date="2018-11-10T19:45:00Z">
             <w:trPr>
               <w:gridBefore w:val="1"/>
               <w:trHeight w:val="645"/>
@@ -2469,7 +3233,7 @@
             <w:shd w:val="clear" w:color="auto" w:fill="FFFFFF" w:themeFill="background1"/>
             <w:noWrap/>
             <w:vAlign w:val="center"/>
-            <w:tcPrChange w:id="30" w:author="hyx" w:date="2018-11-10T19:45:00Z">
+            <w:tcPrChange w:id="37" w:author="hyx" w:date="2018-11-10T19:45:00Z">
               <w:tcPr>
                 <w:tcW w:w="1262" w:type="dxa"/>
                 <w:gridSpan w:val="3"/>
@@ -2485,7 +3249,7 @@
                 <w:rFonts w:ascii="宋体" w:hAnsi="宋体"/>
                 <w:color w:val="000000"/>
                 <w:szCs w:val="21"/>
-                <w:rPrChange w:id="31" w:author="hyx" w:date="2018-11-10T19:42:00Z">
+                <w:rPrChange w:id="38" w:author="hyx" w:date="2018-11-10T19:42:00Z">
                   <w:rPr>
                     <w:rFonts w:ascii="等线" w:eastAsia="等线" w:hAnsi="等线"/>
                     <w:color w:val="000000"/>
@@ -2499,7 +3263,7 @@
                 <w:rFonts w:ascii="宋体" w:hAnsi="宋体" w:hint="eastAsia"/>
                 <w:color w:val="000000"/>
                 <w:szCs w:val="21"/>
-                <w:rPrChange w:id="32" w:author="hyx" w:date="2018-11-10T19:42:00Z">
+                <w:rPrChange w:id="39" w:author="hyx" w:date="2018-11-10T19:42:00Z">
                   <w:rPr>
                     <w:rFonts w:ascii="等线" w:eastAsia="等线" w:hAnsi="等线" w:hint="eastAsia"/>
                     <w:color w:val="000000"/>
@@ -2507,8 +3271,25 @@
                   </w:rPr>
                 </w:rPrChange>
               </w:rPr>
-              <w:t>杨枨</w:t>
-            </w:r>
+              <w:t>杨</w:t>
+            </w:r>
+            <w:proofErr w:type="gramStart"/>
+            <w:r>
+              <w:rPr>
+                <w:rFonts w:ascii="宋体" w:hAnsi="宋体" w:hint="eastAsia"/>
+                <w:color w:val="000000"/>
+                <w:szCs w:val="21"/>
+                <w:rPrChange w:id="40" w:author="hyx" w:date="2018-11-10T19:42:00Z">
+                  <w:rPr>
+                    <w:rFonts w:ascii="等线" w:eastAsia="等线" w:hAnsi="等线" w:hint="eastAsia"/>
+                    <w:color w:val="000000"/>
+                    <w:sz w:val="22"/>
+                  </w:rPr>
+                </w:rPrChange>
+              </w:rPr>
+              <w:t>枨</w:t>
+            </w:r>
+            <w:proofErr w:type="gramEnd"/>
           </w:p>
         </w:tc>
         <w:tc>
@@ -2517,7 +3298,7 @@
             <w:gridSpan w:val="2"/>
             <w:shd w:val="clear" w:color="auto" w:fill="FFFFFF" w:themeFill="background1"/>
             <w:vAlign w:val="center"/>
-            <w:tcPrChange w:id="33" w:author="hyx" w:date="2018-11-10T19:45:00Z">
+            <w:tcPrChange w:id="41" w:author="hyx" w:date="2018-11-10T19:45:00Z">
               <w:tcPr>
                 <w:tcW w:w="2253" w:type="dxa"/>
                 <w:gridSpan w:val="3"/>
@@ -2529,11 +3310,11 @@
             <w:pPr>
               <w:jc w:val="center"/>
               <w:rPr>
-                <w:ins w:id="34" w:author="hyx" w:date="2018-11-10T19:43:00Z"/>
+                <w:ins w:id="42" w:author="hyx" w:date="2018-11-10T19:43:00Z"/>
                 <w:szCs w:val="21"/>
               </w:rPr>
             </w:pPr>
-            <w:ins w:id="35" w:author="hyx" w:date="2018-11-10T19:44:00Z">
+            <w:ins w:id="43" w:author="hyx" w:date="2018-11-10T19:44:00Z">
               <w:r>
                 <w:rPr>
                   <w:rFonts w:hint="eastAsia"/>
@@ -2550,7 +3331,7 @@
             <w:gridSpan w:val="3"/>
             <w:shd w:val="clear" w:color="auto" w:fill="FFFFFF" w:themeFill="background1"/>
             <w:vAlign w:val="center"/>
-            <w:tcPrChange w:id="36" w:author="hyx" w:date="2018-11-10T19:45:00Z">
+            <w:tcPrChange w:id="44" w:author="hyx" w:date="2018-11-10T19:45:00Z">
               <w:tcPr>
                 <w:tcW w:w="2253" w:type="dxa"/>
                 <w:shd w:val="clear" w:color="auto" w:fill="FFFFFF" w:themeFill="background1"/>
@@ -2561,21 +3342,22 @@
             <w:pPr>
               <w:jc w:val="center"/>
               <w:rPr>
-                <w:ins w:id="37" w:author="hyx" w:date="2018-11-10T19:20:00Z"/>
+                <w:ins w:id="45" w:author="hyx" w:date="2018-11-10T19:20:00Z"/>
                 <w:szCs w:val="21"/>
-                <w:rPrChange w:id="38" w:author="hyx" w:date="2018-11-10T19:42:00Z">
+                <w:rPrChange w:id="46" w:author="hyx" w:date="2018-11-10T19:42:00Z">
                   <w:rPr>
-                    <w:ins w:id="39" w:author="hyx" w:date="2018-11-10T19:20:00Z"/>
+                    <w:ins w:id="47" w:author="hyx" w:date="2018-11-10T19:20:00Z"/>
                     <w:sz w:val="20"/>
                   </w:rPr>
                 </w:rPrChange>
               </w:rPr>
             </w:pPr>
-            <w:ins w:id="40" w:author="hyx" w:date="2018-11-10T19:20:00Z">
+            <w:proofErr w:type="spellStart"/>
+            <w:ins w:id="48" w:author="hyx" w:date="2018-11-10T19:20:00Z">
               <w:r>
                 <w:rPr>
                   <w:szCs w:val="21"/>
-                  <w:rPrChange w:id="41" w:author="hyx" w:date="2018-11-10T19:42:00Z">
+                  <w:rPrChange w:id="49" w:author="hyx" w:date="2018-11-10T19:42:00Z">
                     <w:rPr>
                       <w:sz w:val="20"/>
                     </w:rPr>
@@ -2583,6 +3365,7 @@
                 </w:rPr>
                 <w:t>yangc</w:t>
               </w:r>
+              <w:proofErr w:type="spellEnd"/>
             </w:ins>
           </w:p>
           <w:p>
@@ -2590,18 +3373,18 @@
               <w:jc w:val="center"/>
               <w:rPr>
                 <w:szCs w:val="21"/>
-                <w:rPrChange w:id="42" w:author="hyx" w:date="2018-11-10T19:42:00Z">
+                <w:rPrChange w:id="50" w:author="hyx" w:date="2018-11-10T19:42:00Z">
                   <w:rPr>
                     <w:sz w:val="20"/>
                   </w:rPr>
                 </w:rPrChange>
               </w:rPr>
             </w:pPr>
-            <w:ins w:id="43" w:author="hyx" w:date="2018-11-10T19:20:00Z">
+            <w:ins w:id="51" w:author="hyx" w:date="2018-11-10T19:20:00Z">
               <w:r>
                 <w:rPr>
                   <w:szCs w:val="21"/>
-                  <w:rPrChange w:id="44" w:author="hyx" w:date="2018-11-10T19:42:00Z">
+                  <w:rPrChange w:id="52" w:author="hyx" w:date="2018-11-10T19:42:00Z">
                     <w:rPr>
                       <w:sz w:val="20"/>
                     </w:rPr>
@@ -2617,7 +3400,7 @@
             <w:tcW w:w="1559" w:type="dxa"/>
             <w:shd w:val="clear" w:color="auto" w:fill="FFFFFF" w:themeFill="background1"/>
             <w:vAlign w:val="center"/>
-            <w:tcPrChange w:id="45" w:author="hyx" w:date="2018-11-10T19:45:00Z">
+            <w:tcPrChange w:id="53" w:author="hyx" w:date="2018-11-10T19:45:00Z">
               <w:tcPr>
                 <w:tcW w:w="442" w:type="dxa"/>
                 <w:shd w:val="clear" w:color="auto" w:fill="FFFFFF" w:themeFill="background1"/>
@@ -2628,17 +3411,18 @@
             <w:pPr>
               <w:jc w:val="center"/>
               <w:rPr>
-                <w:ins w:id="46" w:author="hyx" w:date="2018-11-10T19:18:00Z"/>
+                <w:ins w:id="54" w:author="hyx" w:date="2018-11-10T19:18:00Z"/>
                 <w:szCs w:val="21"/>
-                <w:rPrChange w:id="47" w:author="hyx" w:date="2018-11-10T19:42:00Z">
+                <w:rPrChange w:id="55" w:author="hyx" w:date="2018-11-10T19:42:00Z">
                   <w:rPr>
-                    <w:ins w:id="48" w:author="hyx" w:date="2018-11-10T19:18:00Z"/>
+                    <w:ins w:id="56" w:author="hyx" w:date="2018-11-10T19:18:00Z"/>
                     <w:sz w:val="20"/>
                   </w:rPr>
                 </w:rPrChange>
               </w:rPr>
             </w:pPr>
-            <w:ins w:id="49" w:author="hyx" w:date="2018-11-13T11:53:00Z">
+            <w:proofErr w:type="spellStart"/>
+            <w:ins w:id="57" w:author="hyx" w:date="2018-11-13T11:53:00Z">
               <w:r>
                 <w:rPr>
                   <w:rFonts w:hint="eastAsia"/>
@@ -2653,6 +3437,7 @@
                 <w:t>olleyYang</w:t>
               </w:r>
             </w:ins>
+            <w:proofErr w:type="spellEnd"/>
           </w:p>
         </w:tc>
         <w:tc>
@@ -2660,7 +3445,7 @@
             <w:tcW w:w="1418" w:type="dxa"/>
             <w:shd w:val="clear" w:color="auto" w:fill="FFFFFF" w:themeFill="background1"/>
             <w:vAlign w:val="center"/>
-            <w:tcPrChange w:id="50" w:author="hyx" w:date="2018-11-10T19:45:00Z">
+            <w:tcPrChange w:id="58" w:author="hyx" w:date="2018-11-10T19:45:00Z">
               <w:tcPr>
                 <w:tcW w:w="438" w:type="dxa"/>
                 <w:shd w:val="clear" w:color="auto" w:fill="FFFFFF" w:themeFill="background1"/>
@@ -2671,17 +3456,17 @@
             <w:pPr>
               <w:jc w:val="center"/>
               <w:rPr>
-                <w:ins w:id="51" w:author="hyx" w:date="2018-11-10T19:19:00Z"/>
+                <w:ins w:id="59" w:author="hyx" w:date="2018-11-10T19:19:00Z"/>
                 <w:szCs w:val="21"/>
-                <w:rPrChange w:id="52" w:author="hyx" w:date="2018-11-10T19:42:00Z">
+                <w:rPrChange w:id="60" w:author="hyx" w:date="2018-11-10T19:42:00Z">
                   <w:rPr>
-                    <w:ins w:id="53" w:author="hyx" w:date="2018-11-10T19:19:00Z"/>
+                    <w:ins w:id="61" w:author="hyx" w:date="2018-11-10T19:19:00Z"/>
                     <w:sz w:val="20"/>
                   </w:rPr>
                 </w:rPrChange>
               </w:rPr>
             </w:pPr>
-            <w:ins w:id="54" w:author="hyx" w:date="2018-11-10T19:46:00Z">
+            <w:ins w:id="62" w:author="hyx" w:date="2018-11-10T19:46:00Z">
               <w:r>
                 <w:rPr>
                   <w:rFonts w:hint="eastAsia"/>
@@ -2697,7 +3482,7 @@
             <w:tcW w:w="1034" w:type="dxa"/>
             <w:shd w:val="clear" w:color="auto" w:fill="FFFFFF" w:themeFill="background1"/>
             <w:vAlign w:val="center"/>
-            <w:tcPrChange w:id="55" w:author="hyx" w:date="2018-11-10T19:45:00Z">
+            <w:tcPrChange w:id="63" w:author="hyx" w:date="2018-11-10T19:45:00Z">
               <w:tcPr>
                 <w:tcW w:w="744" w:type="dxa"/>
                 <w:shd w:val="clear" w:color="auto" w:fill="FFFFFF" w:themeFill="background1"/>
@@ -2710,7 +3495,7 @@
               <w:rPr>
                 <w:rFonts w:ascii="宋体" w:hAnsi="宋体"/>
                 <w:szCs w:val="21"/>
-                <w:rPrChange w:id="56" w:author="hyx" w:date="2018-11-10T19:42:00Z">
+                <w:rPrChange w:id="64" w:author="hyx" w:date="2018-11-10T19:42:00Z">
                   <w:rPr>
                     <w:rFonts w:asciiTheme="minorEastAsia" w:eastAsiaTheme="minorEastAsia" w:hAnsiTheme="minorEastAsia"/>
                     <w:sz w:val="20"/>
@@ -2722,7 +3507,7 @@
               <w:rPr>
                 <w:rFonts w:ascii="宋体" w:hAnsi="宋体" w:hint="eastAsia"/>
                 <w:szCs w:val="21"/>
-                <w:rPrChange w:id="57" w:author="hyx" w:date="2018-11-10T19:42:00Z">
+                <w:rPrChange w:id="65" w:author="hyx" w:date="2018-11-10T19:42:00Z">
                   <w:rPr>
                     <w:rFonts w:asciiTheme="minorEastAsia" w:hAnsiTheme="minorEastAsia" w:hint="eastAsia"/>
                     <w:sz w:val="20"/>
@@ -2735,7 +3520,7 @@
               <w:rPr>
                 <w:rFonts w:ascii="宋体" w:hAnsi="宋体"/>
                 <w:szCs w:val="21"/>
-                <w:rPrChange w:id="58" w:author="hyx" w:date="2018-11-10T19:42:00Z">
+                <w:rPrChange w:id="66" w:author="hyx" w:date="2018-11-10T19:42:00Z">
                   <w:rPr>
                     <w:rFonts w:asciiTheme="minorEastAsia" w:hAnsiTheme="minorEastAsia"/>
                     <w:sz w:val="20"/>
@@ -2744,7 +3529,7 @@
               </w:rPr>
               <w:t>4</w:t>
             </w:r>
-            <w:ins w:id="59" w:author="hyx" w:date="2018-11-10T19:43:00Z">
+            <w:ins w:id="67" w:author="hyx" w:date="2018-11-10T19:43:00Z">
               <w:r>
                 <w:rPr>
                   <w:rFonts w:hint="eastAsia"/>
@@ -2759,12 +3544,12 @@
                 <w:t xml:space="preserve">504 </w:t>
               </w:r>
             </w:ins>
-            <w:del w:id="60" w:author="hyx" w:date="2018-11-10T19:43:00Z">
+            <w:del w:id="68" w:author="hyx" w:date="2018-11-10T19:43:00Z">
               <w:r>
                 <w:rPr>
                   <w:rFonts w:ascii="宋体" w:hAnsi="宋体" w:hint="eastAsia"/>
                   <w:szCs w:val="21"/>
-                  <w:rPrChange w:id="61" w:author="hyx" w:date="2018-11-10T19:42:00Z">
+                  <w:rPrChange w:id="69" w:author="hyx" w:date="2018-11-10T19:42:00Z">
                     <w:rPr>
                       <w:rFonts w:asciiTheme="minorEastAsia" w:hAnsiTheme="minorEastAsia" w:hint="eastAsia"/>
                       <w:sz w:val="20"/>
@@ -2777,7 +3562,7 @@
                 <w:rPr>
                   <w:rFonts w:ascii="宋体" w:hAnsi="宋体"/>
                   <w:szCs w:val="21"/>
-                  <w:rPrChange w:id="62" w:author="hyx" w:date="2018-11-10T19:42:00Z">
+                  <w:rPrChange w:id="70" w:author="hyx" w:date="2018-11-10T19:42:00Z">
                     <w:rPr>
                       <w:rFonts w:asciiTheme="minorEastAsia" w:hAnsiTheme="minorEastAsia"/>
                       <w:sz w:val="20"/>
@@ -2794,7 +3579,7 @@
         <w:trPr>
           <w:trHeight w:val="260"/>
           <w:jc w:val="center"/>
-          <w:trPrChange w:id="63" w:author="hyx" w:date="2018-11-10T19:45:00Z">
+          <w:trPrChange w:id="71" w:author="hyx" w:date="2018-11-10T19:45:00Z">
             <w:trPr>
               <w:gridBefore w:val="1"/>
               <w:trHeight w:val="260"/>
@@ -2807,7 +3592,7 @@
             <w:shd w:val="clear" w:color="auto" w:fill="FFFFFF" w:themeFill="background1"/>
             <w:noWrap/>
             <w:vAlign w:val="center"/>
-            <w:tcPrChange w:id="64" w:author="hyx" w:date="2018-11-10T19:45:00Z">
+            <w:tcPrChange w:id="72" w:author="hyx" w:date="2018-11-10T19:45:00Z">
               <w:tcPr>
                 <w:tcW w:w="1262" w:type="dxa"/>
                 <w:gridSpan w:val="3"/>
@@ -2823,7 +3608,7 @@
                 <w:rFonts w:ascii="宋体" w:hAnsi="宋体"/>
                 <w:color w:val="000000"/>
                 <w:szCs w:val="21"/>
-                <w:rPrChange w:id="65" w:author="hyx" w:date="2018-11-10T19:42:00Z">
+                <w:rPrChange w:id="73" w:author="hyx" w:date="2018-11-10T19:42:00Z">
                   <w:rPr>
                     <w:rFonts w:ascii="等线" w:eastAsia="等线" w:hAnsi="等线"/>
                     <w:color w:val="000000"/>
@@ -2837,7 +3622,7 @@
                 <w:rFonts w:ascii="宋体" w:hAnsi="宋体" w:hint="eastAsia"/>
                 <w:color w:val="000000"/>
                 <w:szCs w:val="21"/>
-                <w:rPrChange w:id="66" w:author="hyx" w:date="2018-11-10T19:42:00Z">
+                <w:rPrChange w:id="74" w:author="hyx" w:date="2018-11-10T19:42:00Z">
                   <w:rPr>
                     <w:rFonts w:ascii="等线" w:eastAsia="等线" w:hAnsi="等线" w:hint="eastAsia"/>
                     <w:color w:val="000000"/>
@@ -2855,7 +3640,7 @@
             <w:gridSpan w:val="2"/>
             <w:shd w:val="clear" w:color="auto" w:fill="FFFFFF" w:themeFill="background1"/>
             <w:vAlign w:val="center"/>
-            <w:tcPrChange w:id="67" w:author="hyx" w:date="2018-11-10T19:45:00Z">
+            <w:tcPrChange w:id="75" w:author="hyx" w:date="2018-11-10T19:45:00Z">
               <w:tcPr>
                 <w:tcW w:w="2253" w:type="dxa"/>
                 <w:gridSpan w:val="3"/>
@@ -2867,11 +3652,11 @@
             <w:pPr>
               <w:jc w:val="center"/>
               <w:rPr>
-                <w:ins w:id="68" w:author="hyx" w:date="2018-11-10T19:43:00Z"/>
+                <w:ins w:id="76" w:author="hyx" w:date="2018-11-10T19:43:00Z"/>
                 <w:szCs w:val="21"/>
               </w:rPr>
             </w:pPr>
-            <w:ins w:id="69" w:author="hyx" w:date="2018-11-10T19:44:00Z">
+            <w:ins w:id="77" w:author="hyx" w:date="2018-11-10T19:44:00Z">
               <w:r>
                 <w:rPr>
                   <w:rFonts w:hint="eastAsia"/>
@@ -2888,7 +3673,7 @@
             <w:gridSpan w:val="3"/>
             <w:shd w:val="clear" w:color="auto" w:fill="FFFFFF" w:themeFill="background1"/>
             <w:vAlign w:val="center"/>
-            <w:tcPrChange w:id="70" w:author="hyx" w:date="2018-11-10T19:45:00Z">
+            <w:tcPrChange w:id="78" w:author="hyx" w:date="2018-11-10T19:45:00Z">
               <w:tcPr>
                 <w:tcW w:w="2253" w:type="dxa"/>
                 <w:shd w:val="clear" w:color="auto" w:fill="FFFFFF" w:themeFill="background1"/>
@@ -2899,34 +3684,36 @@
             <w:pPr>
               <w:jc w:val="center"/>
               <w:rPr>
-                <w:ins w:id="71" w:author="hyx" w:date="2018-11-10T19:19:00Z"/>
+                <w:ins w:id="79" w:author="hyx" w:date="2018-11-10T19:19:00Z"/>
                 <w:szCs w:val="21"/>
               </w:rPr>
             </w:pPr>
-            <w:ins w:id="72" w:author="hyx" w:date="2018-11-10T19:19:00Z">
+            <w:proofErr w:type="spellStart"/>
+            <w:ins w:id="80" w:author="hyx" w:date="2018-11-10T19:19:00Z">
               <w:r>
                 <w:rPr>
                   <w:szCs w:val="21"/>
                 </w:rPr>
                 <w:t>ubilabs</w:t>
               </w:r>
+              <w:proofErr w:type="spellEnd"/>
             </w:ins>
           </w:p>
           <w:p>
             <w:pPr>
               <w:jc w:val="center"/>
               <w:rPr>
-                <w:ins w:id="73" w:author="hyx" w:date="2018-11-10T19:18:00Z"/>
+                <w:ins w:id="81" w:author="hyx" w:date="2018-11-10T19:18:00Z"/>
                 <w:szCs w:val="21"/>
-                <w:rPrChange w:id="74" w:author="hyx" w:date="2018-11-10T19:42:00Z">
+                <w:rPrChange w:id="82" w:author="hyx" w:date="2018-11-10T19:42:00Z">
                   <w:rPr>
-                    <w:ins w:id="75" w:author="hyx" w:date="2018-11-10T19:18:00Z"/>
+                    <w:ins w:id="83" w:author="hyx" w:date="2018-11-10T19:18:00Z"/>
                     <w:sz w:val="20"/>
                   </w:rPr>
                 </w:rPrChange>
               </w:rPr>
             </w:pPr>
-            <w:ins w:id="76" w:author="hyx" w:date="2018-11-10T19:19:00Z">
+            <w:ins w:id="84" w:author="hyx" w:date="2018-11-10T19:19:00Z">
               <w:r>
                 <w:rPr>
                   <w:szCs w:val="21"/>
@@ -2941,7 +3728,7 @@
             <w:tcW w:w="1559" w:type="dxa"/>
             <w:shd w:val="clear" w:color="auto" w:fill="FFFFFF" w:themeFill="background1"/>
             <w:vAlign w:val="center"/>
-            <w:tcPrChange w:id="77" w:author="hyx" w:date="2018-11-10T19:45:00Z">
+            <w:tcPrChange w:id="85" w:author="hyx" w:date="2018-11-10T19:45:00Z">
               <w:tcPr>
                 <w:tcW w:w="442" w:type="dxa"/>
                 <w:shd w:val="clear" w:color="auto" w:fill="FFFFFF" w:themeFill="background1"/>
@@ -2952,17 +3739,18 @@
             <w:pPr>
               <w:jc w:val="center"/>
               <w:rPr>
-                <w:ins w:id="78" w:author="hyx" w:date="2018-11-10T19:18:00Z"/>
+                <w:ins w:id="86" w:author="hyx" w:date="2018-11-10T19:18:00Z"/>
                 <w:szCs w:val="21"/>
-                <w:rPrChange w:id="79" w:author="hyx" w:date="2018-11-10T19:42:00Z">
+                <w:rPrChange w:id="87" w:author="hyx" w:date="2018-11-10T19:42:00Z">
                   <w:rPr>
-                    <w:ins w:id="80" w:author="hyx" w:date="2018-11-10T19:18:00Z"/>
+                    <w:ins w:id="88" w:author="hyx" w:date="2018-11-10T19:18:00Z"/>
                     <w:sz w:val="20"/>
                   </w:rPr>
                 </w:rPrChange>
               </w:rPr>
             </w:pPr>
-            <w:ins w:id="81" w:author="hyx" w:date="2018-11-10T19:47:00Z">
+            <w:proofErr w:type="spellStart"/>
+            <w:ins w:id="89" w:author="hyx" w:date="2018-11-10T19:47:00Z">
               <w:r>
                 <w:rPr>
                   <w:rFonts w:hint="eastAsia"/>
@@ -2977,6 +3765,7 @@
                 <w:t>uuuuuuuudou</w:t>
               </w:r>
             </w:ins>
+            <w:proofErr w:type="spellEnd"/>
           </w:p>
         </w:tc>
         <w:tc>
@@ -2984,7 +3773,7 @@
             <w:tcW w:w="1418" w:type="dxa"/>
             <w:shd w:val="clear" w:color="auto" w:fill="FFFFFF" w:themeFill="background1"/>
             <w:vAlign w:val="center"/>
-            <w:tcPrChange w:id="82" w:author="hyx" w:date="2018-11-10T19:45:00Z">
+            <w:tcPrChange w:id="90" w:author="hyx" w:date="2018-11-10T19:45:00Z">
               <w:tcPr>
                 <w:tcW w:w="438" w:type="dxa"/>
                 <w:shd w:val="clear" w:color="auto" w:fill="FFFFFF" w:themeFill="background1"/>
@@ -2995,17 +3784,17 @@
             <w:pPr>
               <w:jc w:val="center"/>
               <w:rPr>
-                <w:ins w:id="83" w:author="hyx" w:date="2018-11-10T19:19:00Z"/>
+                <w:ins w:id="91" w:author="hyx" w:date="2018-11-10T19:19:00Z"/>
                 <w:szCs w:val="21"/>
-                <w:rPrChange w:id="84" w:author="hyx" w:date="2018-11-10T19:42:00Z">
+                <w:rPrChange w:id="92" w:author="hyx" w:date="2018-11-10T19:42:00Z">
                   <w:rPr>
-                    <w:ins w:id="85" w:author="hyx" w:date="2018-11-10T19:19:00Z"/>
+                    <w:ins w:id="93" w:author="hyx" w:date="2018-11-10T19:19:00Z"/>
                     <w:sz w:val="20"/>
                   </w:rPr>
                 </w:rPrChange>
               </w:rPr>
             </w:pPr>
-            <w:ins w:id="86" w:author="hyx" w:date="2018-11-13T10:42:00Z">
+            <w:ins w:id="94" w:author="hyx" w:date="2018-11-13T10:42:00Z">
               <w:r>
                 <w:rPr>
                   <w:rFonts w:hint="eastAsia"/>
@@ -3027,7 +3816,7 @@
             <w:tcW w:w="1034" w:type="dxa"/>
             <w:shd w:val="clear" w:color="auto" w:fill="FFFFFF" w:themeFill="background1"/>
             <w:vAlign w:val="center"/>
-            <w:tcPrChange w:id="87" w:author="hyx" w:date="2018-11-10T19:45:00Z">
+            <w:tcPrChange w:id="95" w:author="hyx" w:date="2018-11-10T19:45:00Z">
               <w:tcPr>
                 <w:tcW w:w="744" w:type="dxa"/>
                 <w:shd w:val="clear" w:color="auto" w:fill="FFFFFF" w:themeFill="background1"/>
@@ -3040,7 +3829,7 @@
               <w:rPr>
                 <w:rFonts w:ascii="宋体" w:hAnsi="宋体"/>
                 <w:szCs w:val="21"/>
-                <w:rPrChange w:id="88" w:author="hyx" w:date="2018-11-10T19:42:00Z">
+                <w:rPrChange w:id="96" w:author="hyx" w:date="2018-11-10T19:42:00Z">
                   <w:rPr>
                     <w:rFonts w:asciiTheme="minorEastAsia" w:eastAsiaTheme="minorEastAsia" w:hAnsiTheme="minorEastAsia"/>
                     <w:sz w:val="20"/>
@@ -3052,7 +3841,7 @@
               <w:rPr>
                 <w:rFonts w:ascii="宋体" w:hAnsi="宋体" w:hint="eastAsia"/>
                 <w:szCs w:val="21"/>
-                <w:rPrChange w:id="89" w:author="hyx" w:date="2018-11-10T19:42:00Z">
+                <w:rPrChange w:id="97" w:author="hyx" w:date="2018-11-10T19:42:00Z">
                   <w:rPr>
                     <w:rFonts w:asciiTheme="minorEastAsia" w:hAnsiTheme="minorEastAsia" w:hint="eastAsia"/>
                     <w:sz w:val="20"/>
@@ -3065,7 +3854,7 @@
               <w:rPr>
                 <w:rFonts w:ascii="宋体" w:hAnsi="宋体"/>
                 <w:szCs w:val="21"/>
-                <w:rPrChange w:id="90" w:author="hyx" w:date="2018-11-10T19:42:00Z">
+                <w:rPrChange w:id="98" w:author="hyx" w:date="2018-11-10T19:42:00Z">
                   <w:rPr>
                     <w:rFonts w:asciiTheme="minorEastAsia" w:hAnsiTheme="minorEastAsia"/>
                     <w:sz w:val="20"/>
@@ -3083,7 +3872,7 @@
           <w:wAfter w:w="4323" w:type="dxa"/>
           <w:trHeight w:val="260"/>
           <w:jc w:val="center"/>
-          <w:del w:id="91" w:author="hyx" w:date="2018-11-13T10:37:00Z"/>
+          <w:del w:id="99" w:author="hyx" w:date="2018-11-13T10:37:00Z"/>
         </w:trPr>
         <w:tc>
           <w:tcPr>
@@ -3094,13 +3883,13 @@
           <w:p>
             <w:pPr>
               <w:rPr>
-                <w:del w:id="92" w:author="hyx" w:date="2018-11-13T10:37:00Z"/>
+                <w:del w:id="100" w:author="hyx" w:date="2018-11-13T10:37:00Z"/>
                 <w:rFonts w:ascii="宋体" w:hAnsi="宋体"/>
                 <w:color w:val="000000"/>
                 <w:szCs w:val="21"/>
-                <w:rPrChange w:id="93" w:author="hyx" w:date="2018-11-10T19:42:00Z">
+                <w:rPrChange w:id="101" w:author="hyx" w:date="2018-11-10T19:42:00Z">
                   <w:rPr>
-                    <w:del w:id="94" w:author="hyx" w:date="2018-11-13T10:37:00Z"/>
+                    <w:del w:id="102" w:author="hyx" w:date="2018-11-13T10:37:00Z"/>
                     <w:rFonts w:ascii="等线" w:eastAsia="等线" w:hAnsi="等线"/>
                     <w:color w:val="000000"/>
                     <w:sz w:val="22"/>
@@ -3108,13 +3897,13 @@
                 </w:rPrChange>
               </w:rPr>
             </w:pPr>
-            <w:del w:id="95" w:author="hyx" w:date="2018-11-13T10:37:00Z">
+            <w:del w:id="103" w:author="hyx" w:date="2018-11-13T10:37:00Z">
               <w:r>
                 <w:rPr>
                   <w:rFonts w:ascii="宋体" w:hAnsi="宋体" w:hint="eastAsia"/>
                   <w:color w:val="000000"/>
                   <w:szCs w:val="21"/>
-                  <w:rPrChange w:id="96" w:author="hyx" w:date="2018-11-10T19:42:00Z">
+                  <w:rPrChange w:id="104" w:author="hyx" w:date="2018-11-10T19:42:00Z">
                     <w:rPr>
                       <w:rFonts w:ascii="等线" w:eastAsia="等线" w:hAnsi="等线" w:hint="eastAsia"/>
                       <w:color w:val="000000"/>
@@ -3143,7 +3932,7 @@
           <w:p>
             <w:pPr>
               <w:rPr>
-                <w:del w:id="97" w:author="hyx" w:date="2018-11-13T10:37:00Z"/>
+                <w:del w:id="105" w:author="hyx" w:date="2018-11-13T10:37:00Z"/>
                 <w:szCs w:val="21"/>
               </w:rPr>
             </w:pPr>
@@ -3157,37 +3946,29 @@
           <w:p>
             <w:pPr>
               <w:rPr>
-                <w:del w:id="98" w:author="hyx" w:date="2018-11-13T10:37:00Z"/>
+                <w:del w:id="106" w:author="hyx" w:date="2018-11-13T10:37:00Z"/>
                 <w:rFonts w:ascii="宋体" w:hAnsi="宋体"/>
                 <w:szCs w:val="21"/>
-                <w:rPrChange w:id="99" w:author="hyx" w:date="2018-11-10T19:42:00Z">
+                <w:rPrChange w:id="107" w:author="hyx" w:date="2018-11-10T19:42:00Z">
                   <w:rPr>
-                    <w:del w:id="100" w:author="hyx" w:date="2018-11-13T10:37:00Z"/>
+                    <w:del w:id="108" w:author="hyx" w:date="2018-11-13T10:37:00Z"/>
                     <w:rFonts w:asciiTheme="minorEastAsia" w:eastAsiaTheme="minorEastAsia" w:hAnsiTheme="minorEastAsia"/>
                     <w:sz w:val="20"/>
                   </w:rPr>
                 </w:rPrChange>
               </w:rPr>
             </w:pPr>
-            <w:del w:id="101" w:author="hyx" w:date="2018-11-13T10:37:00Z">
+            <w:del w:id="109" w:author="hyx" w:date="2018-11-13T10:37:00Z">
               <w:r>
                 <w:rPr>
                   <w:rFonts w:hint="eastAsia"/>
                   <w:szCs w:val="21"/>
-                  <w:rPrChange w:id="102" w:author="hyx" w:date="2018-11-10T19:42:00Z">
-                    <w:rPr>
-                      <w:rFonts w:hint="eastAsia"/>
-                    </w:rPr>
-                  </w:rPrChange>
                 </w:rPr>
                 <w:delText>弘毅</w:delText>
               </w:r>
               <w:r>
                 <w:rPr>
                   <w:szCs w:val="21"/>
-                  <w:rPrChange w:id="103" w:author="hyx" w:date="2018-11-10T19:42:00Z">
-                    <w:rPr/>
-                  </w:rPrChange>
                 </w:rPr>
                 <w:delText>1-610</w:delText>
               </w:r>
@@ -3201,7 +3982,7 @@
           <w:wAfter w:w="4323" w:type="dxa"/>
           <w:trHeight w:val="260"/>
           <w:jc w:val="center"/>
-          <w:del w:id="104" w:author="hyx" w:date="2018-11-13T10:37:00Z"/>
+          <w:del w:id="110" w:author="hyx" w:date="2018-11-13T10:37:00Z"/>
         </w:trPr>
         <w:tc>
           <w:tcPr>
@@ -3212,13 +3993,13 @@
           <w:p>
             <w:pPr>
               <w:rPr>
-                <w:del w:id="105" w:author="hyx" w:date="2018-11-13T10:37:00Z"/>
+                <w:del w:id="111" w:author="hyx" w:date="2018-11-13T10:37:00Z"/>
                 <w:rFonts w:ascii="宋体" w:hAnsi="宋体"/>
                 <w:color w:val="000000"/>
                 <w:szCs w:val="21"/>
-                <w:rPrChange w:id="106" w:author="hyx" w:date="2018-11-10T19:42:00Z">
+                <w:rPrChange w:id="112" w:author="hyx" w:date="2018-11-10T19:42:00Z">
                   <w:rPr>
-                    <w:del w:id="107" w:author="hyx" w:date="2018-11-13T10:37:00Z"/>
+                    <w:del w:id="113" w:author="hyx" w:date="2018-11-13T10:37:00Z"/>
                     <w:rFonts w:ascii="等线" w:eastAsia="等线" w:hAnsi="等线"/>
                     <w:color w:val="000000"/>
                     <w:sz w:val="22"/>
@@ -3226,13 +4007,13 @@
                 </w:rPrChange>
               </w:rPr>
             </w:pPr>
-            <w:del w:id="108" w:author="hyx" w:date="2018-11-13T10:37:00Z">
+            <w:del w:id="114" w:author="hyx" w:date="2018-11-13T10:37:00Z">
               <w:r>
                 <w:rPr>
                   <w:rFonts w:ascii="宋体" w:hAnsi="宋体" w:hint="eastAsia"/>
                   <w:color w:val="000000"/>
                   <w:szCs w:val="21"/>
-                  <w:rPrChange w:id="109" w:author="hyx" w:date="2018-11-10T19:42:00Z">
+                  <w:rPrChange w:id="115" w:author="hyx" w:date="2018-11-10T19:42:00Z">
                     <w:rPr>
                       <w:rFonts w:ascii="等线" w:eastAsia="等线" w:hAnsi="等线" w:hint="eastAsia"/>
                       <w:color w:val="000000"/>
@@ -3261,7 +4042,7 @@
           <w:p>
             <w:pPr>
               <w:rPr>
-                <w:del w:id="110" w:author="hyx" w:date="2018-11-13T10:37:00Z"/>
+                <w:del w:id="116" w:author="hyx" w:date="2018-11-13T10:37:00Z"/>
                 <w:szCs w:val="21"/>
               </w:rPr>
             </w:pPr>
@@ -3275,37 +4056,29 @@
           <w:p>
             <w:pPr>
               <w:rPr>
-                <w:del w:id="111" w:author="hyx" w:date="2018-11-13T10:37:00Z"/>
+                <w:del w:id="117" w:author="hyx" w:date="2018-11-13T10:37:00Z"/>
                 <w:rFonts w:ascii="宋体" w:hAnsi="宋体"/>
                 <w:szCs w:val="21"/>
-                <w:rPrChange w:id="112" w:author="hyx" w:date="2018-11-10T19:42:00Z">
+                <w:rPrChange w:id="118" w:author="hyx" w:date="2018-11-10T19:42:00Z">
                   <w:rPr>
-                    <w:del w:id="113" w:author="hyx" w:date="2018-11-13T10:37:00Z"/>
+                    <w:del w:id="119" w:author="hyx" w:date="2018-11-13T10:37:00Z"/>
                     <w:rFonts w:asciiTheme="minorEastAsia" w:eastAsiaTheme="minorEastAsia" w:hAnsiTheme="minorEastAsia"/>
                     <w:sz w:val="20"/>
                   </w:rPr>
                 </w:rPrChange>
               </w:rPr>
             </w:pPr>
-            <w:del w:id="114" w:author="hyx" w:date="2018-11-13T10:37:00Z">
+            <w:del w:id="120" w:author="hyx" w:date="2018-11-13T10:37:00Z">
               <w:r>
                 <w:rPr>
                   <w:rFonts w:hint="eastAsia"/>
                   <w:szCs w:val="21"/>
-                  <w:rPrChange w:id="115" w:author="hyx" w:date="2018-11-10T19:42:00Z">
-                    <w:rPr>
-                      <w:rFonts w:hint="eastAsia"/>
-                    </w:rPr>
-                  </w:rPrChange>
                 </w:rPr>
                 <w:delText>问源</w:delText>
               </w:r>
               <w:r>
                 <w:rPr>
                   <w:szCs w:val="21"/>
-                  <w:rPrChange w:id="116" w:author="hyx" w:date="2018-11-10T19:42:00Z">
-                    <w:rPr/>
-                  </w:rPrChange>
                 </w:rPr>
                 <w:delText>1-636</w:delText>
               </w:r>
@@ -3319,7 +4092,7 @@
           <w:wAfter w:w="6219" w:type="dxa"/>
           <w:trHeight w:val="260"/>
           <w:jc w:val="center"/>
-          <w:del w:id="117" w:author="hyx" w:date="2018-11-13T10:37:00Z"/>
+          <w:del w:id="121" w:author="hyx" w:date="2018-11-13T10:37:00Z"/>
         </w:trPr>
         <w:tc>
           <w:tcPr>
@@ -3330,13 +4103,13 @@
           <w:p>
             <w:pPr>
               <w:rPr>
-                <w:del w:id="118" w:author="hyx" w:date="2018-11-13T10:37:00Z"/>
+                <w:del w:id="122" w:author="hyx" w:date="2018-11-13T10:37:00Z"/>
                 <w:rFonts w:ascii="宋体" w:hAnsi="宋体"/>
                 <w:color w:val="000000"/>
                 <w:szCs w:val="21"/>
-                <w:rPrChange w:id="119" w:author="hyx" w:date="2018-11-10T19:42:00Z">
+                <w:rPrChange w:id="123" w:author="hyx" w:date="2018-11-10T19:42:00Z">
                   <w:rPr>
-                    <w:del w:id="120" w:author="hyx" w:date="2018-11-13T10:37:00Z"/>
+                    <w:del w:id="124" w:author="hyx" w:date="2018-11-13T10:37:00Z"/>
                     <w:rFonts w:ascii="等线" w:eastAsia="等线" w:hAnsi="等线"/>
                     <w:color w:val="000000"/>
                     <w:sz w:val="22"/>
@@ -3344,13 +4117,13 @@
                 </w:rPrChange>
               </w:rPr>
             </w:pPr>
-            <w:del w:id="121" w:author="hyx" w:date="2018-11-13T10:37:00Z">
+            <w:del w:id="125" w:author="hyx" w:date="2018-11-13T10:37:00Z">
               <w:r>
                 <w:rPr>
                   <w:rFonts w:ascii="宋体" w:hAnsi="宋体" w:hint="eastAsia"/>
                   <w:color w:val="000000"/>
                   <w:szCs w:val="21"/>
-                  <w:rPrChange w:id="122" w:author="hyx" w:date="2018-11-10T19:42:00Z">
+                  <w:rPrChange w:id="126" w:author="hyx" w:date="2018-11-10T19:42:00Z">
                     <w:rPr>
                       <w:rFonts w:ascii="等线" w:eastAsia="等线" w:hAnsi="等线" w:hint="eastAsia"/>
                       <w:color w:val="000000"/>
@@ -3378,25 +4151,25 @@
           <w:p>
             <w:pPr>
               <w:rPr>
-                <w:del w:id="123" w:author="hyx" w:date="2018-11-13T10:37:00Z"/>
+                <w:del w:id="127" w:author="hyx" w:date="2018-11-13T10:37:00Z"/>
                 <w:rFonts w:ascii="宋体" w:hAnsi="宋体"/>
                 <w:szCs w:val="21"/>
-                <w:rPrChange w:id="124" w:author="hyx" w:date="2018-11-10T19:42:00Z">
+                <w:rPrChange w:id="128" w:author="hyx" w:date="2018-11-10T19:42:00Z">
                   <w:rPr>
-                    <w:del w:id="125" w:author="hyx" w:date="2018-11-13T10:37:00Z"/>
+                    <w:del w:id="129" w:author="hyx" w:date="2018-11-13T10:37:00Z"/>
                     <w:rFonts w:asciiTheme="minorEastAsia" w:eastAsiaTheme="minorEastAsia" w:hAnsiTheme="minorEastAsia"/>
                     <w:sz w:val="20"/>
                   </w:rPr>
                 </w:rPrChange>
               </w:rPr>
             </w:pPr>
-            <w:del w:id="126" w:author="hyx" w:date="2018-11-13T10:37:00Z">
+            <w:del w:id="130" w:author="hyx" w:date="2018-11-13T10:37:00Z">
               <w:r>
                 <w:rPr>
                   <w:rFonts w:ascii="宋体" w:hAnsi="宋体" w:cs="Helvetica Neue" w:hint="eastAsia"/>
                   <w:color w:val="000000"/>
                   <w:szCs w:val="21"/>
-                  <w:rPrChange w:id="127" w:author="hyx" w:date="2018-11-10T19:42:00Z">
+                  <w:rPrChange w:id="131" w:author="hyx" w:date="2018-11-10T19:42:00Z">
                     <w:rPr>
                       <w:rFonts w:ascii="Helvetica Neue" w:hAnsi="Helvetica Neue" w:cs="Helvetica Neue" w:hint="eastAsia"/>
                       <w:color w:val="000000"/>
@@ -3411,7 +4184,7 @@
                   <w:rFonts w:ascii="宋体" w:hAnsi="宋体" w:cs="Helvetica Neue"/>
                   <w:color w:val="000000"/>
                   <w:szCs w:val="21"/>
-                  <w:rPrChange w:id="128" w:author="hyx" w:date="2018-11-10T19:42:00Z">
+                  <w:rPrChange w:id="132" w:author="hyx" w:date="2018-11-10T19:42:00Z">
                     <w:rPr>
                       <w:rFonts w:ascii="Helvetica Neue" w:hAnsi="Helvetica Neue" w:cs="Helvetica Neue"/>
                       <w:color w:val="000000"/>
@@ -3443,8 +4216,8 @@
       <w:pPr>
         <w:pStyle w:val="3"/>
       </w:pPr>
-      <w:bookmarkStart w:id="129" w:name="_Toc503482146"/>
-      <w:bookmarkStart w:id="130" w:name="_Toc534723937"/>
+      <w:bookmarkStart w:id="133" w:name="_Toc503482146"/>
+      <w:bookmarkStart w:id="134" w:name="_Toc534723937"/>
       <w:r>
         <w:rPr>
           <w:rFonts w:hint="eastAsia"/>
@@ -3458,8 +4231,8 @@
       <w:r>
         <w:t>项目开发团队</w:t>
       </w:r>
-      <w:bookmarkEnd w:id="129"/>
-      <w:bookmarkEnd w:id="130"/>
+      <w:bookmarkEnd w:id="133"/>
+      <w:bookmarkEnd w:id="134"/>
     </w:p>
     <w:p>
       <w:r>
@@ -3503,7 +4276,7 @@
         <w:gridCol w:w="1275"/>
         <w:gridCol w:w="1418"/>
         <w:gridCol w:w="759"/>
-        <w:tblGridChange w:id="131">
+        <w:tblGridChange w:id="135">
           <w:tblGrid>
             <w:gridCol w:w="950"/>
             <w:gridCol w:w="718"/>
@@ -3532,7 +4305,7 @@
                 <w:kern w:val="0"/>
                 <w:szCs w:val="22"/>
               </w:rPr>
-              <w:pPrChange w:id="132" w:author="hyx" w:date="2018-11-10T14:09:00Z">
+              <w:pPrChange w:id="136" w:author="hyx" w:date="2018-11-10T14:09:00Z">
                 <w:pPr>
                   <w:ind w:firstLine="422"/>
                 </w:pPr>
@@ -3564,7 +4337,7 @@
                 <w:kern w:val="0"/>
                 <w:szCs w:val="22"/>
               </w:rPr>
-              <w:pPrChange w:id="133" w:author="hyx" w:date="2018-11-10T14:09:00Z">
+              <w:pPrChange w:id="137" w:author="hyx" w:date="2018-11-10T14:09:00Z">
                 <w:pPr>
                   <w:ind w:firstLineChars="94" w:firstLine="198"/>
                 </w:pPr>
@@ -3596,7 +4369,7 @@
                 <w:kern w:val="0"/>
                 <w:szCs w:val="22"/>
               </w:rPr>
-              <w:pPrChange w:id="134" w:author="hyx" w:date="2018-11-10T14:10:00Z">
+              <w:pPrChange w:id="138" w:author="hyx" w:date="2018-11-10T14:10:00Z">
                 <w:pPr>
                   <w:ind w:firstLineChars="94" w:firstLine="198"/>
                 </w:pPr>
@@ -3628,7 +4401,7 @@
                 <w:kern w:val="0"/>
                 <w:szCs w:val="22"/>
               </w:rPr>
-              <w:pPrChange w:id="135" w:author="hyx" w:date="2018-11-10T14:13:00Z">
+              <w:pPrChange w:id="139" w:author="hyx" w:date="2018-11-10T14:13:00Z">
                 <w:pPr>
                   <w:ind w:firstLine="422"/>
                 </w:pPr>
@@ -3655,19 +4428,20 @@
               <w:widowControl/>
               <w:jc w:val="left"/>
               <w:rPr>
-                <w:ins w:id="136" w:author="hyx" w:date="2018-11-10T14:10:00Z"/>
+                <w:ins w:id="140" w:author="hyx" w:date="2018-11-10T14:10:00Z"/>
                 <w:rFonts w:ascii="宋体" w:hAnsi="宋体" w:cs="宋体"/>
                 <w:b/>
                 <w:kern w:val="0"/>
                 <w:szCs w:val="22"/>
               </w:rPr>
-              <w:pPrChange w:id="137" w:author="hyx" w:date="2018-11-10T14:13:00Z">
+              <w:pPrChange w:id="141" w:author="hyx" w:date="2018-11-10T14:13:00Z">
                 <w:pPr>
                   <w:ind w:firstLine="422"/>
                 </w:pPr>
               </w:pPrChange>
             </w:pPr>
-            <w:ins w:id="138" w:author="hyx" w:date="2018-11-10T14:10:00Z">
+            <w:proofErr w:type="gramStart"/>
+            <w:ins w:id="142" w:author="hyx" w:date="2018-11-10T14:10:00Z">
               <w:r>
                 <w:rPr>
                   <w:rFonts w:ascii="宋体" w:hAnsi="宋体" w:cs="宋体" w:hint="eastAsia"/>
@@ -3678,7 +4452,7 @@
                 <w:t>微</w:t>
               </w:r>
             </w:ins>
-            <w:ins w:id="139" w:author="hyx" w:date="2018-11-10T14:11:00Z">
+            <w:ins w:id="143" w:author="hyx" w:date="2018-11-10T14:11:00Z">
               <w:r>
                 <w:rPr>
                   <w:rFonts w:ascii="宋体" w:hAnsi="宋体" w:cs="宋体" w:hint="eastAsia"/>
@@ -3689,6 +4463,7 @@
                 <w:t>信</w:t>
               </w:r>
             </w:ins>
+            <w:proofErr w:type="gramEnd"/>
           </w:p>
         </w:tc>
         <w:tc>
@@ -3701,19 +4476,19 @@
               <w:widowControl/>
               <w:jc w:val="left"/>
               <w:rPr>
-                <w:ins w:id="140" w:author="hyx" w:date="2018-11-10T14:11:00Z"/>
+                <w:ins w:id="144" w:author="hyx" w:date="2018-11-10T14:11:00Z"/>
                 <w:rFonts w:ascii="宋体" w:hAnsi="宋体" w:cs="宋体"/>
                 <w:b/>
                 <w:kern w:val="0"/>
                 <w:szCs w:val="22"/>
               </w:rPr>
-              <w:pPrChange w:id="141" w:author="hyx" w:date="2018-11-10T14:13:00Z">
+              <w:pPrChange w:id="145" w:author="hyx" w:date="2018-11-10T14:13:00Z">
                 <w:pPr>
                   <w:ind w:firstLine="422"/>
                 </w:pPr>
               </w:pPrChange>
             </w:pPr>
-            <w:ins w:id="142" w:author="hyx" w:date="2018-11-10T14:11:00Z">
+            <w:ins w:id="146" w:author="hyx" w:date="2018-11-10T14:11:00Z">
               <w:r>
                 <w:rPr>
                   <w:rFonts w:ascii="宋体" w:hAnsi="宋体" w:cs="宋体" w:hint="eastAsia"/>
@@ -3724,7 +4499,7 @@
                 <w:t>Q</w:t>
               </w:r>
             </w:ins>
-            <w:ins w:id="143" w:author="hyx" w:date="2018-11-10T14:12:00Z">
+            <w:ins w:id="147" w:author="hyx" w:date="2018-11-10T14:12:00Z">
               <w:r>
                 <w:rPr>
                   <w:rFonts w:ascii="宋体" w:hAnsi="宋体" w:cs="宋体" w:hint="eastAsia"/>
@@ -3752,7 +4527,7 @@
                 <w:kern w:val="0"/>
                 <w:szCs w:val="22"/>
               </w:rPr>
-              <w:pPrChange w:id="144" w:author="hyx" w:date="2018-11-10T14:12:00Z">
+              <w:pPrChange w:id="148" w:author="hyx" w:date="2018-11-10T14:12:00Z">
                 <w:pPr>
                   <w:ind w:firstLine="422"/>
                 </w:pPr>
@@ -3782,7 +4557,7 @@
             <w:insideV w:val="single" w:sz="4" w:space="0" w:color="000000"/>
           </w:tblBorders>
           <w:tblLayout w:type="fixed"/>
-          <w:tblPrExChange w:id="145" w:author="hyx" w:date="2018-11-10T14:13:00Z">
+          <w:tblPrExChange w:id="149" w:author="hyx" w:date="2018-11-10T14:13:00Z">
             <w:tblPrEx>
               <w:tblW w:w="8522" w:type="dxa"/>
               <w:tblBorders>
@@ -3801,7 +4576,7 @@
           <w:tcPr>
             <w:tcW w:w="950" w:type="dxa"/>
             <w:shd w:val="clear" w:color="auto" w:fill="auto"/>
-            <w:tcPrChange w:id="146" w:author="hyx" w:date="2018-11-10T14:13:00Z">
+            <w:tcPrChange w:id="150" w:author="hyx" w:date="2018-11-10T14:13:00Z">
               <w:tcPr>
                 <w:tcW w:w="950" w:type="dxa"/>
                 <w:shd w:val="clear" w:color="auto" w:fill="auto"/>
@@ -3817,7 +4592,7 @@
                 <w:kern w:val="0"/>
                 <w:szCs w:val="22"/>
               </w:rPr>
-              <w:pPrChange w:id="147" w:author="hyx" w:date="2018-11-10T14:09:00Z">
+              <w:pPrChange w:id="151" w:author="hyx" w:date="2018-11-10T14:09:00Z">
                 <w:pPr>
                   <w:ind w:firstLine="420"/>
                 </w:pPr>
@@ -3837,7 +4612,7 @@
           <w:tcPr>
             <w:tcW w:w="718" w:type="dxa"/>
             <w:shd w:val="clear" w:color="auto" w:fill="auto"/>
-            <w:tcPrChange w:id="148" w:author="hyx" w:date="2018-11-10T14:13:00Z">
+            <w:tcPrChange w:id="152" w:author="hyx" w:date="2018-11-10T14:13:00Z">
               <w:tcPr>
                 <w:tcW w:w="718" w:type="dxa"/>
                 <w:shd w:val="clear" w:color="auto" w:fill="auto"/>
@@ -3853,7 +4628,7 @@
                 <w:kern w:val="0"/>
                 <w:szCs w:val="22"/>
               </w:rPr>
-              <w:pPrChange w:id="149" w:author="hyx" w:date="2018-11-10T14:10:00Z">
+              <w:pPrChange w:id="153" w:author="hyx" w:date="2018-11-10T14:10:00Z">
                 <w:pPr>
                   <w:ind w:firstLineChars="95" w:firstLine="199"/>
                 </w:pPr>
@@ -3873,7 +4648,7 @@
           <w:tcPr>
             <w:tcW w:w="1417" w:type="dxa"/>
             <w:shd w:val="clear" w:color="auto" w:fill="auto"/>
-            <w:tcPrChange w:id="150" w:author="hyx" w:date="2018-11-10T14:13:00Z">
+            <w:tcPrChange w:id="154" w:author="hyx" w:date="2018-11-10T14:13:00Z">
               <w:tcPr>
                 <w:tcW w:w="1417" w:type="dxa"/>
                 <w:shd w:val="clear" w:color="auto" w:fill="auto"/>
@@ -3904,7 +4679,7 @@
           <w:tcPr>
             <w:tcW w:w="1985" w:type="dxa"/>
             <w:shd w:val="clear" w:color="auto" w:fill="auto"/>
-            <w:tcPrChange w:id="151" w:author="hyx" w:date="2018-11-10T14:13:00Z">
+            <w:tcPrChange w:id="155" w:author="hyx" w:date="2018-11-10T14:13:00Z">
               <w:tcPr>
                 <w:tcW w:w="1742" w:type="dxa"/>
                 <w:shd w:val="clear" w:color="auto" w:fill="auto"/>
@@ -3916,13 +4691,13 @@
               <w:widowControl/>
               <w:jc w:val="left"/>
               <w:rPr>
-                <w:ins w:id="152" w:author="hyx" w:date="2018-11-10T14:11:00Z"/>
+                <w:ins w:id="156" w:author="hyx" w:date="2018-11-10T14:11:00Z"/>
                 <w:rFonts w:ascii="宋体" w:hAnsi="宋体" w:cs="宋体"/>
                 <w:kern w:val="0"/>
                 <w:szCs w:val="22"/>
               </w:rPr>
             </w:pPr>
-            <w:ins w:id="153" w:author="hyx" w:date="2018-11-10T14:11:00Z">
+            <w:ins w:id="157" w:author="hyx" w:date="2018-11-10T14:11:00Z">
               <w:r>
                 <w:rPr>
                   <w:rFonts w:ascii="宋体" w:hAnsi="宋体" w:cs="宋体"/>
@@ -3964,7 +4739,7 @@
         <w:tc>
           <w:tcPr>
             <w:tcW w:w="1275" w:type="dxa"/>
-            <w:tcPrChange w:id="154" w:author="hyx" w:date="2018-11-10T14:13:00Z">
+            <w:tcPrChange w:id="158" w:author="hyx" w:date="2018-11-10T14:13:00Z">
               <w:tcPr>
                 <w:tcW w:w="1862" w:type="dxa"/>
                 <w:gridSpan w:val="3"/>
@@ -3976,13 +4751,14 @@
               <w:widowControl/>
               <w:jc w:val="left"/>
               <w:rPr>
-                <w:ins w:id="155" w:author="hyx" w:date="2018-11-10T14:10:00Z"/>
+                <w:ins w:id="159" w:author="hyx" w:date="2018-11-10T14:10:00Z"/>
                 <w:rFonts w:ascii="宋体" w:hAnsi="宋体" w:cs="宋体"/>
                 <w:kern w:val="0"/>
                 <w:szCs w:val="22"/>
               </w:rPr>
             </w:pPr>
-            <w:ins w:id="156" w:author="hyx" w:date="2018-11-10T14:10:00Z">
+            <w:proofErr w:type="spellStart"/>
+            <w:ins w:id="160" w:author="hyx" w:date="2018-11-10T14:10:00Z">
               <w:r>
                 <w:rPr>
                   <w:rFonts w:ascii="宋体" w:hAnsi="宋体" w:cs="宋体" w:hint="eastAsia"/>
@@ -3992,7 +4768,7 @@
                 <w:t>H</w:t>
               </w:r>
             </w:ins>
-            <w:ins w:id="157" w:author="hyx" w:date="2018-11-10T14:12:00Z">
+            <w:ins w:id="161" w:author="hyx" w:date="2018-11-10T14:12:00Z">
               <w:r>
                 <w:rPr>
                   <w:rFonts w:ascii="宋体" w:hAnsi="宋体" w:cs="宋体"/>
@@ -4002,12 +4778,13 @@
                 <w:t>yxzucc</w:t>
               </w:r>
             </w:ins>
+            <w:proofErr w:type="spellEnd"/>
           </w:p>
         </w:tc>
         <w:tc>
           <w:tcPr>
             <w:tcW w:w="1418" w:type="dxa"/>
-            <w:tcPrChange w:id="158" w:author="hyx" w:date="2018-11-10T14:13:00Z">
+            <w:tcPrChange w:id="162" w:author="hyx" w:date="2018-11-10T14:13:00Z">
               <w:tcPr>
                 <w:tcW w:w="1074" w:type="dxa"/>
               </w:tcPr>
@@ -4018,13 +4795,13 @@
               <w:widowControl/>
               <w:jc w:val="left"/>
               <w:rPr>
-                <w:ins w:id="159" w:author="hyx" w:date="2018-11-10T14:11:00Z"/>
+                <w:ins w:id="163" w:author="hyx" w:date="2018-11-10T14:11:00Z"/>
                 <w:rFonts w:ascii="宋体" w:hAnsi="宋体" w:cs="宋体"/>
                 <w:kern w:val="0"/>
                 <w:szCs w:val="22"/>
               </w:rPr>
             </w:pPr>
-            <w:ins w:id="160" w:author="hyx" w:date="2018-11-10T14:11:00Z">
+            <w:ins w:id="164" w:author="hyx" w:date="2018-11-10T14:11:00Z">
               <w:r>
                 <w:rPr>
                   <w:rFonts w:ascii="宋体" w:hAnsi="宋体" w:cs="宋体" w:hint="eastAsia"/>
@@ -4034,7 +4811,7 @@
                 <w:t>1</w:t>
               </w:r>
             </w:ins>
-            <w:ins w:id="161" w:author="hyx" w:date="2018-11-10T14:13:00Z">
+            <w:ins w:id="165" w:author="hyx" w:date="2018-11-10T14:13:00Z">
               <w:r>
                 <w:rPr>
                   <w:rFonts w:ascii="宋体" w:hAnsi="宋体" w:cs="宋体"/>
@@ -4050,7 +4827,7 @@
           <w:tcPr>
             <w:tcW w:w="759" w:type="dxa"/>
             <w:shd w:val="clear" w:color="auto" w:fill="auto"/>
-            <w:tcPrChange w:id="162" w:author="hyx" w:date="2018-11-10T14:13:00Z">
+            <w:tcPrChange w:id="166" w:author="hyx" w:date="2018-11-10T14:13:00Z">
               <w:tcPr>
                 <w:tcW w:w="759" w:type="dxa"/>
                 <w:shd w:val="clear" w:color="auto" w:fill="auto"/>
@@ -4098,7 +4875,7 @@
             <w:insideV w:val="single" w:sz="4" w:space="0" w:color="000000"/>
           </w:tblBorders>
           <w:tblLayout w:type="fixed"/>
-          <w:tblPrExChange w:id="163" w:author="hyx" w:date="2018-11-10T14:13:00Z">
+          <w:tblPrExChange w:id="167" w:author="hyx" w:date="2018-11-10T14:13:00Z">
             <w:tblPrEx>
               <w:tblW w:w="8522" w:type="dxa"/>
               <w:tblBorders>
@@ -4117,7 +4894,7 @@
           <w:tcPr>
             <w:tcW w:w="950" w:type="dxa"/>
             <w:shd w:val="clear" w:color="auto" w:fill="auto"/>
-            <w:tcPrChange w:id="164" w:author="hyx" w:date="2018-11-10T14:13:00Z">
+            <w:tcPrChange w:id="168" w:author="hyx" w:date="2018-11-10T14:13:00Z">
               <w:tcPr>
                 <w:tcW w:w="950" w:type="dxa"/>
                 <w:shd w:val="clear" w:color="auto" w:fill="auto"/>
@@ -4134,7 +4911,7 @@
                 <w:sz w:val="24"/>
                 <w:szCs w:val="22"/>
               </w:rPr>
-              <w:pPrChange w:id="165" w:author="hyx" w:date="2018-11-10T14:09:00Z">
+              <w:pPrChange w:id="169" w:author="hyx" w:date="2018-11-10T14:09:00Z">
                 <w:pPr>
                   <w:ind w:firstLine="420"/>
                 </w:pPr>
@@ -4154,7 +4931,7 @@
           <w:tcPr>
             <w:tcW w:w="718" w:type="dxa"/>
             <w:shd w:val="clear" w:color="auto" w:fill="auto"/>
-            <w:tcPrChange w:id="166" w:author="hyx" w:date="2018-11-10T14:13:00Z">
+            <w:tcPrChange w:id="170" w:author="hyx" w:date="2018-11-10T14:13:00Z">
               <w:tcPr>
                 <w:tcW w:w="718" w:type="dxa"/>
                 <w:shd w:val="clear" w:color="auto" w:fill="auto"/>
@@ -4170,7 +4947,7 @@
                 <w:kern w:val="0"/>
                 <w:szCs w:val="22"/>
               </w:rPr>
-              <w:pPrChange w:id="167" w:author="hyx" w:date="2018-11-10T14:10:00Z">
+              <w:pPrChange w:id="171" w:author="hyx" w:date="2018-11-10T14:10:00Z">
                 <w:pPr>
                   <w:ind w:firstLineChars="95" w:firstLine="199"/>
                 </w:pPr>
@@ -4190,7 +4967,7 @@
           <w:tcPr>
             <w:tcW w:w="1417" w:type="dxa"/>
             <w:shd w:val="clear" w:color="auto" w:fill="auto"/>
-            <w:tcPrChange w:id="168" w:author="hyx" w:date="2018-11-10T14:13:00Z">
+            <w:tcPrChange w:id="172" w:author="hyx" w:date="2018-11-10T14:13:00Z">
               <w:tcPr>
                 <w:tcW w:w="1417" w:type="dxa"/>
                 <w:shd w:val="clear" w:color="auto" w:fill="auto"/>
@@ -4221,7 +4998,7 @@
           <w:tcPr>
             <w:tcW w:w="1985" w:type="dxa"/>
             <w:shd w:val="clear" w:color="auto" w:fill="auto"/>
-            <w:tcPrChange w:id="169" w:author="hyx" w:date="2018-11-10T14:13:00Z">
+            <w:tcPrChange w:id="173" w:author="hyx" w:date="2018-11-10T14:13:00Z">
               <w:tcPr>
                 <w:tcW w:w="1742" w:type="dxa"/>
                 <w:shd w:val="clear" w:color="auto" w:fill="auto"/>
@@ -4233,13 +5010,13 @@
               <w:widowControl/>
               <w:jc w:val="left"/>
               <w:rPr>
-                <w:ins w:id="170" w:author="hyx" w:date="2018-11-10T14:11:00Z"/>
+                <w:ins w:id="174" w:author="hyx" w:date="2018-11-10T14:11:00Z"/>
                 <w:rFonts w:ascii="宋体" w:hAnsi="宋体" w:cs="宋体"/>
                 <w:kern w:val="0"/>
                 <w:szCs w:val="22"/>
               </w:rPr>
             </w:pPr>
-            <w:ins w:id="171" w:author="hyx" w:date="2018-11-10T14:11:00Z">
+            <w:ins w:id="175" w:author="hyx" w:date="2018-11-10T14:11:00Z">
               <w:r>
                 <w:rPr>
                   <w:rFonts w:ascii="宋体" w:hAnsi="宋体" w:cs="宋体"/>
@@ -4281,7 +5058,7 @@
         <w:tc>
           <w:tcPr>
             <w:tcW w:w="1275" w:type="dxa"/>
-            <w:tcPrChange w:id="172" w:author="hyx" w:date="2018-11-10T14:13:00Z">
+            <w:tcPrChange w:id="176" w:author="hyx" w:date="2018-11-10T14:13:00Z">
               <w:tcPr>
                 <w:tcW w:w="1862" w:type="dxa"/>
                 <w:gridSpan w:val="3"/>
@@ -4293,13 +5070,13 @@
               <w:widowControl/>
               <w:jc w:val="left"/>
               <w:rPr>
-                <w:ins w:id="173" w:author="hyx" w:date="2018-11-10T14:10:00Z"/>
+                <w:ins w:id="177" w:author="hyx" w:date="2018-11-10T14:10:00Z"/>
                 <w:rFonts w:ascii="宋体" w:hAnsi="宋体" w:cs="宋体"/>
                 <w:kern w:val="0"/>
                 <w:szCs w:val="22"/>
               </w:rPr>
             </w:pPr>
-            <w:ins w:id="174" w:author="hyx" w:date="2018-11-10T14:10:00Z">
+            <w:ins w:id="178" w:author="hyx" w:date="2018-11-10T14:10:00Z">
               <w:r>
                 <w:rPr>
                   <w:rFonts w:ascii="宋体" w:hAnsi="宋体" w:cs="宋体"/>
@@ -4309,7 +5086,7 @@
                 <w:t>c</w:t>
               </w:r>
             </w:ins>
-            <w:ins w:id="175" w:author="hyx" w:date="2018-11-10T14:13:00Z">
+            <w:ins w:id="179" w:author="hyx" w:date="2018-11-10T14:13:00Z">
               <w:r>
                 <w:rPr>
                   <w:rFonts w:ascii="宋体" w:hAnsi="宋体" w:cs="宋体"/>
@@ -4324,7 +5101,7 @@
         <w:tc>
           <w:tcPr>
             <w:tcW w:w="1418" w:type="dxa"/>
-            <w:tcPrChange w:id="176" w:author="hyx" w:date="2018-11-10T14:13:00Z">
+            <w:tcPrChange w:id="180" w:author="hyx" w:date="2018-11-10T14:13:00Z">
               <w:tcPr>
                 <w:tcW w:w="1074" w:type="dxa"/>
               </w:tcPr>
@@ -4335,13 +5112,13 @@
               <w:widowControl/>
               <w:jc w:val="left"/>
               <w:rPr>
-                <w:ins w:id="177" w:author="hyx" w:date="2018-11-10T14:11:00Z"/>
+                <w:ins w:id="181" w:author="hyx" w:date="2018-11-10T14:11:00Z"/>
                 <w:rFonts w:ascii="宋体" w:hAnsi="宋体" w:cs="宋体"/>
                 <w:kern w:val="0"/>
                 <w:szCs w:val="22"/>
               </w:rPr>
             </w:pPr>
-            <w:ins w:id="178" w:author="hyx" w:date="2018-11-10T14:11:00Z">
+            <w:ins w:id="182" w:author="hyx" w:date="2018-11-10T14:11:00Z">
               <w:r>
                 <w:rPr>
                   <w:rFonts w:ascii="宋体" w:hAnsi="宋体" w:cs="宋体"/>
@@ -4351,7 +5128,7 @@
                 <w:t>3</w:t>
               </w:r>
             </w:ins>
-            <w:ins w:id="179" w:author="hyx" w:date="2018-11-10T14:14:00Z">
+            <w:ins w:id="183" w:author="hyx" w:date="2018-11-10T14:14:00Z">
               <w:r>
                 <w:rPr>
                   <w:rFonts w:ascii="宋体" w:hAnsi="宋体" w:cs="宋体"/>
@@ -4367,7 +5144,7 @@
           <w:tcPr>
             <w:tcW w:w="759" w:type="dxa"/>
             <w:shd w:val="clear" w:color="auto" w:fill="auto"/>
-            <w:tcPrChange w:id="180" w:author="hyx" w:date="2018-11-10T14:13:00Z">
+            <w:tcPrChange w:id="184" w:author="hyx" w:date="2018-11-10T14:13:00Z">
               <w:tcPr>
                 <w:tcW w:w="759" w:type="dxa"/>
                 <w:shd w:val="clear" w:color="auto" w:fill="auto"/>
@@ -4415,7 +5192,7 @@
             <w:insideV w:val="single" w:sz="4" w:space="0" w:color="000000"/>
           </w:tblBorders>
           <w:tblLayout w:type="fixed"/>
-          <w:tblPrExChange w:id="181" w:author="hyx" w:date="2018-11-10T14:13:00Z">
+          <w:tblPrExChange w:id="185" w:author="hyx" w:date="2018-11-10T14:13:00Z">
             <w:tblPrEx>
               <w:tblW w:w="8522" w:type="dxa"/>
               <w:tblBorders>
@@ -4434,7 +5211,7 @@
           <w:tcPr>
             <w:tcW w:w="950" w:type="dxa"/>
             <w:shd w:val="clear" w:color="auto" w:fill="auto"/>
-            <w:tcPrChange w:id="182" w:author="hyx" w:date="2018-11-10T14:13:00Z">
+            <w:tcPrChange w:id="186" w:author="hyx" w:date="2018-11-10T14:13:00Z">
               <w:tcPr>
                 <w:tcW w:w="950" w:type="dxa"/>
                 <w:shd w:val="clear" w:color="auto" w:fill="auto"/>
@@ -4450,7 +5227,7 @@
                 <w:kern w:val="0"/>
                 <w:szCs w:val="22"/>
               </w:rPr>
-              <w:pPrChange w:id="183" w:author="hyx" w:date="2018-11-10T14:09:00Z">
+              <w:pPrChange w:id="187" w:author="hyx" w:date="2018-11-10T14:09:00Z">
                 <w:pPr>
                   <w:ind w:firstLine="420"/>
                 </w:pPr>
@@ -4470,7 +5247,7 @@
           <w:tcPr>
             <w:tcW w:w="718" w:type="dxa"/>
             <w:shd w:val="clear" w:color="auto" w:fill="auto"/>
-            <w:tcPrChange w:id="184" w:author="hyx" w:date="2018-11-10T14:13:00Z">
+            <w:tcPrChange w:id="188" w:author="hyx" w:date="2018-11-10T14:13:00Z">
               <w:tcPr>
                 <w:tcW w:w="718" w:type="dxa"/>
                 <w:shd w:val="clear" w:color="auto" w:fill="auto"/>
@@ -4486,7 +5263,7 @@
                 <w:kern w:val="0"/>
                 <w:szCs w:val="22"/>
               </w:rPr>
-              <w:pPrChange w:id="185" w:author="hyx" w:date="2018-11-10T14:10:00Z">
+              <w:pPrChange w:id="189" w:author="hyx" w:date="2018-11-10T14:10:00Z">
                 <w:pPr>
                   <w:ind w:firstLineChars="95" w:firstLine="199"/>
                 </w:pPr>
@@ -4506,7 +5283,7 @@
           <w:tcPr>
             <w:tcW w:w="1417" w:type="dxa"/>
             <w:shd w:val="clear" w:color="auto" w:fill="auto"/>
-            <w:tcPrChange w:id="186" w:author="hyx" w:date="2018-11-10T14:13:00Z">
+            <w:tcPrChange w:id="190" w:author="hyx" w:date="2018-11-10T14:13:00Z">
               <w:tcPr>
                 <w:tcW w:w="1417" w:type="dxa"/>
                 <w:shd w:val="clear" w:color="auto" w:fill="auto"/>
@@ -4537,7 +5314,7 @@
           <w:tcPr>
             <w:tcW w:w="1985" w:type="dxa"/>
             <w:shd w:val="clear" w:color="auto" w:fill="auto"/>
-            <w:tcPrChange w:id="187" w:author="hyx" w:date="2018-11-10T14:13:00Z">
+            <w:tcPrChange w:id="191" w:author="hyx" w:date="2018-11-10T14:13:00Z">
               <w:tcPr>
                 <w:tcW w:w="1742" w:type="dxa"/>
                 <w:shd w:val="clear" w:color="auto" w:fill="auto"/>
@@ -4549,13 +5326,13 @@
               <w:widowControl/>
               <w:jc w:val="left"/>
               <w:rPr>
-                <w:ins w:id="188" w:author="hyx" w:date="2018-11-10T14:11:00Z"/>
+                <w:ins w:id="192" w:author="hyx" w:date="2018-11-10T14:11:00Z"/>
                 <w:rFonts w:ascii="宋体" w:hAnsi="宋体" w:cs="宋体"/>
                 <w:kern w:val="0"/>
                 <w:szCs w:val="22"/>
               </w:rPr>
             </w:pPr>
-            <w:ins w:id="189" w:author="hyx" w:date="2018-11-10T14:11:00Z">
+            <w:ins w:id="193" w:author="hyx" w:date="2018-11-10T14:11:00Z">
               <w:r>
                 <w:rPr>
                   <w:rFonts w:ascii="宋体" w:hAnsi="宋体" w:cs="宋体"/>
@@ -4597,7 +5374,7 @@
         <w:tc>
           <w:tcPr>
             <w:tcW w:w="1275" w:type="dxa"/>
-            <w:tcPrChange w:id="190" w:author="hyx" w:date="2018-11-10T14:13:00Z">
+            <w:tcPrChange w:id="194" w:author="hyx" w:date="2018-11-10T14:13:00Z">
               <w:tcPr>
                 <w:tcW w:w="1862" w:type="dxa"/>
                 <w:gridSpan w:val="3"/>
@@ -4609,13 +5386,13 @@
               <w:widowControl/>
               <w:jc w:val="left"/>
               <w:rPr>
-                <w:ins w:id="191" w:author="hyx" w:date="2018-11-10T14:10:00Z"/>
+                <w:ins w:id="195" w:author="hyx" w:date="2018-11-10T14:10:00Z"/>
                 <w:rFonts w:ascii="宋体" w:hAnsi="宋体" w:cs="宋体"/>
                 <w:kern w:val="0"/>
                 <w:szCs w:val="22"/>
               </w:rPr>
             </w:pPr>
-            <w:ins w:id="192" w:author="hyx" w:date="2018-11-10T14:10:00Z">
+            <w:ins w:id="196" w:author="hyx" w:date="2018-11-10T14:10:00Z">
               <w:r>
                 <w:rPr>
                   <w:rFonts w:ascii="宋体" w:hAnsi="宋体" w:cs="宋体"/>
@@ -4625,7 +5402,7 @@
                 <w:t>c</w:t>
               </w:r>
             </w:ins>
-            <w:ins w:id="193" w:author="hyx" w:date="2018-11-10T14:12:00Z">
+            <w:ins w:id="197" w:author="hyx" w:date="2018-11-10T14:12:00Z">
               <w:r>
                 <w:rPr>
                   <w:rFonts w:ascii="宋体" w:hAnsi="宋体" w:cs="宋体"/>
@@ -4640,7 +5417,7 @@
         <w:tc>
           <w:tcPr>
             <w:tcW w:w="1418" w:type="dxa"/>
-            <w:tcPrChange w:id="194" w:author="hyx" w:date="2018-11-10T14:13:00Z">
+            <w:tcPrChange w:id="198" w:author="hyx" w:date="2018-11-10T14:13:00Z">
               <w:tcPr>
                 <w:tcW w:w="1074" w:type="dxa"/>
               </w:tcPr>
@@ -4651,13 +5428,13 @@
               <w:widowControl/>
               <w:jc w:val="left"/>
               <w:rPr>
-                <w:ins w:id="195" w:author="hyx" w:date="2018-11-10T14:11:00Z"/>
+                <w:ins w:id="199" w:author="hyx" w:date="2018-11-10T14:11:00Z"/>
                 <w:rFonts w:ascii="宋体" w:hAnsi="宋体" w:cs="宋体"/>
                 <w:kern w:val="0"/>
                 <w:szCs w:val="22"/>
               </w:rPr>
             </w:pPr>
-            <w:ins w:id="196" w:author="hyx" w:date="2018-11-10T14:11:00Z">
+            <w:ins w:id="200" w:author="hyx" w:date="2018-11-10T14:11:00Z">
               <w:r>
                 <w:rPr>
                   <w:rFonts w:ascii="宋体" w:hAnsi="宋体" w:cs="宋体"/>
@@ -4667,7 +5444,7 @@
                 <w:t>2</w:t>
               </w:r>
             </w:ins>
-            <w:ins w:id="197" w:author="hyx" w:date="2018-11-10T14:15:00Z">
+            <w:ins w:id="201" w:author="hyx" w:date="2018-11-10T14:15:00Z">
               <w:r>
                 <w:rPr>
                   <w:rFonts w:ascii="宋体" w:hAnsi="宋体" w:cs="宋体"/>
@@ -4683,7 +5460,7 @@
           <w:tcPr>
             <w:tcW w:w="759" w:type="dxa"/>
             <w:shd w:val="clear" w:color="auto" w:fill="auto"/>
-            <w:tcPrChange w:id="198" w:author="hyx" w:date="2018-11-10T14:13:00Z">
+            <w:tcPrChange w:id="202" w:author="hyx" w:date="2018-11-10T14:13:00Z">
               <w:tcPr>
                 <w:tcW w:w="759" w:type="dxa"/>
                 <w:shd w:val="clear" w:color="auto" w:fill="auto"/>
@@ -4731,7 +5508,7 @@
             <w:insideV w:val="single" w:sz="4" w:space="0" w:color="000000"/>
           </w:tblBorders>
           <w:tblLayout w:type="fixed"/>
-          <w:tblPrExChange w:id="199" w:author="hyx" w:date="2018-11-10T14:13:00Z">
+          <w:tblPrExChange w:id="203" w:author="hyx" w:date="2018-11-10T14:13:00Z">
             <w:tblPrEx>
               <w:tblW w:w="8522" w:type="dxa"/>
               <w:tblBorders>
@@ -4750,7 +5527,7 @@
           <w:tcPr>
             <w:tcW w:w="950" w:type="dxa"/>
             <w:shd w:val="clear" w:color="auto" w:fill="auto"/>
-            <w:tcPrChange w:id="200" w:author="hyx" w:date="2018-11-10T14:13:00Z">
+            <w:tcPrChange w:id="204" w:author="hyx" w:date="2018-11-10T14:13:00Z">
               <w:tcPr>
                 <w:tcW w:w="950" w:type="dxa"/>
                 <w:shd w:val="clear" w:color="auto" w:fill="auto"/>
@@ -4766,12 +5543,13 @@
                 <w:kern w:val="0"/>
                 <w:szCs w:val="22"/>
               </w:rPr>
-              <w:pPrChange w:id="201" w:author="hyx" w:date="2018-11-10T14:09:00Z">
+              <w:pPrChange w:id="205" w:author="hyx" w:date="2018-11-10T14:09:00Z">
                 <w:pPr>
                   <w:ind w:firstLine="420"/>
                 </w:pPr>
               </w:pPrChange>
             </w:pPr>
+            <w:proofErr w:type="gramStart"/>
             <w:r>
               <w:rPr>
                 <w:rFonts w:ascii="宋体" w:hAnsi="宋体" w:cs="宋体" w:hint="eastAsia"/>
@@ -4780,13 +5558,14 @@
               </w:rPr>
               <w:t>徐双铅</w:t>
             </w:r>
+            <w:proofErr w:type="gramEnd"/>
           </w:p>
         </w:tc>
         <w:tc>
           <w:tcPr>
             <w:tcW w:w="718" w:type="dxa"/>
             <w:shd w:val="clear" w:color="auto" w:fill="auto"/>
-            <w:tcPrChange w:id="202" w:author="hyx" w:date="2018-11-10T14:13:00Z">
+            <w:tcPrChange w:id="206" w:author="hyx" w:date="2018-11-10T14:13:00Z">
               <w:tcPr>
                 <w:tcW w:w="718" w:type="dxa"/>
                 <w:shd w:val="clear" w:color="auto" w:fill="auto"/>
@@ -4802,7 +5581,7 @@
                 <w:kern w:val="0"/>
                 <w:szCs w:val="22"/>
               </w:rPr>
-              <w:pPrChange w:id="203" w:author="hyx" w:date="2018-11-10T14:10:00Z">
+              <w:pPrChange w:id="207" w:author="hyx" w:date="2018-11-10T14:10:00Z">
                 <w:pPr>
                   <w:ind w:firstLineChars="95" w:firstLine="199"/>
                 </w:pPr>
@@ -4822,7 +5601,7 @@
           <w:tcPr>
             <w:tcW w:w="1417" w:type="dxa"/>
             <w:shd w:val="clear" w:color="auto" w:fill="auto"/>
-            <w:tcPrChange w:id="204" w:author="hyx" w:date="2018-11-10T14:13:00Z">
+            <w:tcPrChange w:id="208" w:author="hyx" w:date="2018-11-10T14:13:00Z">
               <w:tcPr>
                 <w:tcW w:w="1417" w:type="dxa"/>
                 <w:shd w:val="clear" w:color="auto" w:fill="auto"/>
@@ -4853,7 +5632,7 @@
           <w:tcPr>
             <w:tcW w:w="1985" w:type="dxa"/>
             <w:shd w:val="clear" w:color="auto" w:fill="auto"/>
-            <w:tcPrChange w:id="205" w:author="hyx" w:date="2018-11-10T14:13:00Z">
+            <w:tcPrChange w:id="209" w:author="hyx" w:date="2018-11-10T14:13:00Z">
               <w:tcPr>
                 <w:tcW w:w="1742" w:type="dxa"/>
                 <w:shd w:val="clear" w:color="auto" w:fill="auto"/>
@@ -4865,13 +5644,13 @@
               <w:widowControl/>
               <w:jc w:val="left"/>
               <w:rPr>
-                <w:ins w:id="206" w:author="hyx" w:date="2018-11-10T14:11:00Z"/>
+                <w:ins w:id="210" w:author="hyx" w:date="2018-11-10T14:11:00Z"/>
                 <w:rFonts w:ascii="宋体" w:hAnsi="宋体" w:cs="宋体"/>
                 <w:kern w:val="0"/>
                 <w:szCs w:val="22"/>
               </w:rPr>
             </w:pPr>
-            <w:ins w:id="207" w:author="hyx" w:date="2018-11-10T14:11:00Z">
+            <w:ins w:id="211" w:author="hyx" w:date="2018-11-10T14:11:00Z">
               <w:r>
                 <w:rPr>
                   <w:rFonts w:ascii="宋体" w:hAnsi="宋体" w:cs="宋体"/>
@@ -4913,7 +5692,7 @@
         <w:tc>
           <w:tcPr>
             <w:tcW w:w="1275" w:type="dxa"/>
-            <w:tcPrChange w:id="208" w:author="hyx" w:date="2018-11-10T14:13:00Z">
+            <w:tcPrChange w:id="212" w:author="hyx" w:date="2018-11-10T14:13:00Z">
               <w:tcPr>
                 <w:tcW w:w="1862" w:type="dxa"/>
                 <w:gridSpan w:val="3"/>
@@ -4925,13 +5704,13 @@
               <w:widowControl/>
               <w:jc w:val="left"/>
               <w:rPr>
-                <w:ins w:id="209" w:author="hyx" w:date="2018-11-10T14:10:00Z"/>
+                <w:ins w:id="213" w:author="hyx" w:date="2018-11-10T14:10:00Z"/>
                 <w:rFonts w:ascii="宋体" w:hAnsi="宋体" w:cs="宋体"/>
                 <w:kern w:val="0"/>
                 <w:szCs w:val="22"/>
               </w:rPr>
             </w:pPr>
-            <w:ins w:id="210" w:author="hyx" w:date="2018-11-10T14:10:00Z">
+            <w:ins w:id="214" w:author="hyx" w:date="2018-11-10T14:10:00Z">
               <w:r>
                 <w:rPr>
                   <w:rFonts w:ascii="宋体" w:hAnsi="宋体" w:cs="宋体"/>
@@ -4941,7 +5720,7 @@
                 <w:t>C</w:t>
               </w:r>
             </w:ins>
-            <w:ins w:id="211" w:author="hyx" w:date="2018-11-10T14:12:00Z">
+            <w:ins w:id="215" w:author="hyx" w:date="2018-11-10T14:12:00Z">
               <w:r>
                 <w:rPr>
                   <w:rFonts w:ascii="宋体" w:hAnsi="宋体" w:cs="宋体"/>
@@ -4956,7 +5735,7 @@
         <w:tc>
           <w:tcPr>
             <w:tcW w:w="1418" w:type="dxa"/>
-            <w:tcPrChange w:id="212" w:author="hyx" w:date="2018-11-10T14:13:00Z">
+            <w:tcPrChange w:id="216" w:author="hyx" w:date="2018-11-10T14:13:00Z">
               <w:tcPr>
                 <w:tcW w:w="1074" w:type="dxa"/>
               </w:tcPr>
@@ -4967,13 +5746,13 @@
               <w:widowControl/>
               <w:jc w:val="left"/>
               <w:rPr>
-                <w:ins w:id="213" w:author="hyx" w:date="2018-11-10T14:11:00Z"/>
+                <w:ins w:id="217" w:author="hyx" w:date="2018-11-10T14:11:00Z"/>
                 <w:rFonts w:ascii="宋体" w:hAnsi="宋体" w:cs="宋体"/>
                 <w:kern w:val="0"/>
                 <w:szCs w:val="22"/>
               </w:rPr>
             </w:pPr>
-            <w:ins w:id="214" w:author="hyx" w:date="2018-11-10T14:11:00Z">
+            <w:ins w:id="218" w:author="hyx" w:date="2018-11-10T14:11:00Z">
               <w:r>
                 <w:rPr>
                   <w:rFonts w:ascii="宋体" w:hAnsi="宋体" w:cs="宋体"/>
@@ -4983,7 +5762,7 @@
                 <w:t>1</w:t>
               </w:r>
             </w:ins>
-            <w:ins w:id="215" w:author="hyx" w:date="2018-11-10T14:14:00Z">
+            <w:ins w:id="219" w:author="hyx" w:date="2018-11-10T14:14:00Z">
               <w:r>
                 <w:rPr>
                   <w:rFonts w:ascii="宋体" w:hAnsi="宋体" w:cs="宋体"/>
@@ -4999,7 +5778,7 @@
           <w:tcPr>
             <w:tcW w:w="759" w:type="dxa"/>
             <w:shd w:val="clear" w:color="auto" w:fill="auto"/>
-            <w:tcPrChange w:id="216" w:author="hyx" w:date="2018-11-10T14:13:00Z">
+            <w:tcPrChange w:id="220" w:author="hyx" w:date="2018-11-10T14:13:00Z">
               <w:tcPr>
                 <w:tcW w:w="759" w:type="dxa"/>
                 <w:shd w:val="clear" w:color="auto" w:fill="auto"/>
@@ -5047,7 +5826,7 @@
             <w:insideV w:val="single" w:sz="4" w:space="0" w:color="000000"/>
           </w:tblBorders>
           <w:tblLayout w:type="fixed"/>
-          <w:tblPrExChange w:id="217" w:author="hyx" w:date="2018-11-10T14:13:00Z">
+          <w:tblPrExChange w:id="221" w:author="hyx" w:date="2018-11-10T14:13:00Z">
             <w:tblPrEx>
               <w:tblW w:w="8522" w:type="dxa"/>
               <w:tblBorders>
@@ -5066,7 +5845,7 @@
           <w:tcPr>
             <w:tcW w:w="950" w:type="dxa"/>
             <w:shd w:val="clear" w:color="auto" w:fill="auto"/>
-            <w:tcPrChange w:id="218" w:author="hyx" w:date="2018-11-10T14:13:00Z">
+            <w:tcPrChange w:id="222" w:author="hyx" w:date="2018-11-10T14:13:00Z">
               <w:tcPr>
                 <w:tcW w:w="950" w:type="dxa"/>
                 <w:shd w:val="clear" w:color="auto" w:fill="auto"/>
@@ -5082,7 +5861,7 @@
                 <w:kern w:val="0"/>
                 <w:szCs w:val="22"/>
               </w:rPr>
-              <w:pPrChange w:id="219" w:author="hyx" w:date="2018-11-10T14:09:00Z">
+              <w:pPrChange w:id="223" w:author="hyx" w:date="2018-11-10T14:09:00Z">
                 <w:pPr>
                   <w:ind w:firstLine="420"/>
                 </w:pPr>
@@ -5102,7 +5881,7 @@
           <w:tcPr>
             <w:tcW w:w="718" w:type="dxa"/>
             <w:shd w:val="clear" w:color="auto" w:fill="auto"/>
-            <w:tcPrChange w:id="220" w:author="hyx" w:date="2018-11-10T14:13:00Z">
+            <w:tcPrChange w:id="224" w:author="hyx" w:date="2018-11-10T14:13:00Z">
               <w:tcPr>
                 <w:tcW w:w="718" w:type="dxa"/>
                 <w:shd w:val="clear" w:color="auto" w:fill="auto"/>
@@ -5118,7 +5897,7 @@
                 <w:kern w:val="0"/>
                 <w:szCs w:val="22"/>
               </w:rPr>
-              <w:pPrChange w:id="221" w:author="hyx" w:date="2018-11-10T14:10:00Z">
+              <w:pPrChange w:id="225" w:author="hyx" w:date="2018-11-10T14:10:00Z">
                 <w:pPr>
                   <w:ind w:firstLineChars="95" w:firstLine="199"/>
                 </w:pPr>
@@ -5138,7 +5917,7 @@
           <w:tcPr>
             <w:tcW w:w="1417" w:type="dxa"/>
             <w:shd w:val="clear" w:color="auto" w:fill="auto"/>
-            <w:tcPrChange w:id="222" w:author="hyx" w:date="2018-11-10T14:13:00Z">
+            <w:tcPrChange w:id="226" w:author="hyx" w:date="2018-11-10T14:13:00Z">
               <w:tcPr>
                 <w:tcW w:w="1417" w:type="dxa"/>
                 <w:shd w:val="clear" w:color="auto" w:fill="auto"/>
@@ -5169,7 +5948,7 @@
           <w:tcPr>
             <w:tcW w:w="1985" w:type="dxa"/>
             <w:shd w:val="clear" w:color="auto" w:fill="auto"/>
-            <w:tcPrChange w:id="223" w:author="hyx" w:date="2018-11-10T14:13:00Z">
+            <w:tcPrChange w:id="227" w:author="hyx" w:date="2018-11-10T14:13:00Z">
               <w:tcPr>
                 <w:tcW w:w="1742" w:type="dxa"/>
                 <w:shd w:val="clear" w:color="auto" w:fill="auto"/>
@@ -5181,13 +5960,13 @@
               <w:widowControl/>
               <w:jc w:val="left"/>
               <w:rPr>
-                <w:ins w:id="224" w:author="hyx" w:date="2018-11-10T14:11:00Z"/>
+                <w:ins w:id="228" w:author="hyx" w:date="2018-11-10T14:11:00Z"/>
                 <w:rFonts w:ascii="宋体" w:hAnsi="宋体" w:cs="宋体"/>
                 <w:kern w:val="0"/>
                 <w:szCs w:val="22"/>
               </w:rPr>
             </w:pPr>
-            <w:ins w:id="225" w:author="hyx" w:date="2018-11-10T14:11:00Z">
+            <w:ins w:id="229" w:author="hyx" w:date="2018-11-10T14:11:00Z">
               <w:r>
                 <w:rPr>
                   <w:rFonts w:ascii="宋体" w:hAnsi="宋体" w:cs="宋体"/>
@@ -5237,7 +6016,7 @@
         <w:tc>
           <w:tcPr>
             <w:tcW w:w="1275" w:type="dxa"/>
-            <w:tcPrChange w:id="226" w:author="hyx" w:date="2018-11-10T14:13:00Z">
+            <w:tcPrChange w:id="230" w:author="hyx" w:date="2018-11-10T14:13:00Z">
               <w:tcPr>
                 <w:tcW w:w="1862" w:type="dxa"/>
                 <w:gridSpan w:val="3"/>
@@ -5249,13 +6028,13 @@
               <w:widowControl/>
               <w:jc w:val="left"/>
               <w:rPr>
-                <w:ins w:id="227" w:author="hyx" w:date="2018-11-10T14:10:00Z"/>
+                <w:ins w:id="231" w:author="hyx" w:date="2018-11-10T14:10:00Z"/>
                 <w:rFonts w:ascii="宋体" w:hAnsi="宋体" w:cs="宋体"/>
                 <w:kern w:val="0"/>
                 <w:szCs w:val="22"/>
               </w:rPr>
             </w:pPr>
-            <w:ins w:id="228" w:author="hyx" w:date="2018-11-10T14:10:00Z">
+            <w:ins w:id="232" w:author="hyx" w:date="2018-11-10T14:10:00Z">
               <w:r>
                 <w:rPr>
                   <w:rFonts w:ascii="宋体" w:hAnsi="宋体" w:cs="宋体"/>
@@ -5265,7 +6044,7 @@
                 <w:t>d</w:t>
               </w:r>
             </w:ins>
-            <w:ins w:id="229" w:author="hyx" w:date="2018-11-10T14:12:00Z">
+            <w:ins w:id="233" w:author="hyx" w:date="2018-11-10T14:12:00Z">
               <w:r>
                 <w:rPr>
                   <w:rFonts w:ascii="宋体" w:hAnsi="宋体" w:cs="宋体"/>
@@ -5280,7 +6059,7 @@
         <w:tc>
           <w:tcPr>
             <w:tcW w:w="1418" w:type="dxa"/>
-            <w:tcPrChange w:id="230" w:author="hyx" w:date="2018-11-10T14:13:00Z">
+            <w:tcPrChange w:id="234" w:author="hyx" w:date="2018-11-10T14:13:00Z">
               <w:tcPr>
                 <w:tcW w:w="1074" w:type="dxa"/>
               </w:tcPr>
@@ -5291,13 +6070,13 @@
               <w:widowControl/>
               <w:jc w:val="left"/>
               <w:rPr>
-                <w:ins w:id="231" w:author="hyx" w:date="2018-11-10T14:11:00Z"/>
+                <w:ins w:id="235" w:author="hyx" w:date="2018-11-10T14:11:00Z"/>
                 <w:rFonts w:ascii="宋体" w:hAnsi="宋体" w:cs="宋体"/>
                 <w:kern w:val="0"/>
                 <w:szCs w:val="22"/>
               </w:rPr>
             </w:pPr>
-            <w:ins w:id="232" w:author="hyx" w:date="2018-11-10T14:11:00Z">
+            <w:ins w:id="236" w:author="hyx" w:date="2018-11-10T14:11:00Z">
               <w:r>
                 <w:rPr>
                   <w:rFonts w:ascii="宋体" w:hAnsi="宋体" w:cs="宋体"/>
@@ -5307,7 +6086,7 @@
                 <w:t>9</w:t>
               </w:r>
             </w:ins>
-            <w:ins w:id="233" w:author="hyx" w:date="2018-11-10T14:14:00Z">
+            <w:ins w:id="237" w:author="hyx" w:date="2018-11-10T14:14:00Z">
               <w:r>
                 <w:rPr>
                   <w:rFonts w:ascii="宋体" w:hAnsi="宋体" w:cs="宋体"/>
@@ -5323,7 +6102,7 @@
           <w:tcPr>
             <w:tcW w:w="759" w:type="dxa"/>
             <w:shd w:val="clear" w:color="auto" w:fill="auto"/>
-            <w:tcPrChange w:id="234" w:author="hyx" w:date="2018-11-10T14:13:00Z">
+            <w:tcPrChange w:id="238" w:author="hyx" w:date="2018-11-10T14:13:00Z">
               <w:tcPr>
                 <w:tcW w:w="759" w:type="dxa"/>
                 <w:shd w:val="clear" w:color="auto" w:fill="auto"/>
@@ -5452,8 +6231,8 @@
           <w:numId w:val="0"/>
         </w:numPr>
       </w:pPr>
-      <w:bookmarkStart w:id="235" w:name="_Toc503482148"/>
-      <w:bookmarkStart w:id="236" w:name="_Toc534723938"/>
+      <w:bookmarkStart w:id="239" w:name="_Toc503482148"/>
+      <w:bookmarkStart w:id="240" w:name="_Toc534723938"/>
       <w:r>
         <w:rPr>
           <w:rFonts w:hint="eastAsia"/>
@@ -5463,8 +6242,8 @@
       <w:r>
         <w:t>参考资料</w:t>
       </w:r>
-      <w:bookmarkEnd w:id="235"/>
-      <w:bookmarkEnd w:id="236"/>
+      <w:bookmarkEnd w:id="239"/>
+      <w:bookmarkEnd w:id="240"/>
     </w:p>
     <w:p>
       <w:pPr>
@@ -5586,7 +6365,7 @@
           <w:numId w:val="2"/>
         </w:numPr>
       </w:pPr>
-      <w:bookmarkStart w:id="237" w:name="_Toc534723939"/>
+      <w:bookmarkStart w:id="241" w:name="_Toc534723939"/>
       <w:r>
         <w:rPr>
           <w:rFonts w:hint="eastAsia"/>
@@ -5605,7 +6384,7 @@
         </w:rPr>
         <w:t>软件需求变更申请表</w:t>
       </w:r>
-      <w:bookmarkEnd w:id="237"/>
+      <w:bookmarkEnd w:id="241"/>
     </w:p>
     <w:tbl>
       <w:tblPr>
@@ -5625,7 +6404,7 @@
         <w:trPr>
           <w:cnfStyle w:val="100000000000" w:firstRow="1" w:lastRow="0" w:firstColumn="0" w:lastColumn="0" w:oddVBand="0" w:evenVBand="0" w:oddHBand="0" w:evenHBand="0" w:firstRowFirstColumn="0" w:firstRowLastColumn="0" w:lastRowFirstColumn="0" w:lastRowLastColumn="0"/>
           <w:trHeight w:val="285"/>
-          <w:ins w:id="238" w:author="HerculesHu" w:date="2018-01-12T00:53:00Z"/>
+          <w:ins w:id="242" w:author="HerculesHu" w:date="2018-01-12T00:53:00Z"/>
         </w:trPr>
         <w:tc>
           <w:tcPr>
@@ -5642,7 +6421,7 @@
             <w:pPr>
               <w:jc w:val="center"/>
               <w:rPr>
-                <w:ins w:id="239" w:author="HerculesHu" w:date="2018-01-12T00:53:00Z"/>
+                <w:ins w:id="243" w:author="HerculesHu" w:date="2018-01-12T00:53:00Z"/>
                 <w:rFonts w:asciiTheme="minorEastAsia" w:eastAsiaTheme="minorEastAsia" w:hAnsiTheme="minorEastAsia"/>
                 <w:b w:val="0"/>
                 <w:bCs w:val="0"/>
@@ -5677,7 +6456,7 @@
             <w:pPr>
               <w:cnfStyle w:val="100000000000" w:firstRow="1" w:lastRow="0" w:firstColumn="0" w:lastColumn="0" w:oddVBand="0" w:evenVBand="0" w:oddHBand="0" w:evenHBand="0" w:firstRowFirstColumn="0" w:firstRowLastColumn="0" w:lastRowFirstColumn="0" w:lastRowLastColumn="0"/>
               <w:rPr>
-                <w:ins w:id="240" w:author="HerculesHu" w:date="2018-01-12T00:53:00Z"/>
+                <w:ins w:id="244" w:author="HerculesHu" w:date="2018-01-12T00:53:00Z"/>
                 <w:rFonts w:asciiTheme="minorEastAsia" w:eastAsiaTheme="minorEastAsia" w:hAnsiTheme="minorEastAsia"/>
                 <w:bCs w:val="0"/>
                 <w:color w:val="000000" w:themeColor="text1"/>
@@ -5710,7 +6489,7 @@
               <w:jc w:val="center"/>
               <w:cnfStyle w:val="100000000000" w:firstRow="1" w:lastRow="0" w:firstColumn="0" w:lastColumn="0" w:oddVBand="0" w:evenVBand="0" w:oddHBand="0" w:evenHBand="0" w:firstRowFirstColumn="0" w:firstRowLastColumn="0" w:lastRowFirstColumn="0" w:lastRowLastColumn="0"/>
               <w:rPr>
-                <w:ins w:id="241" w:author="HerculesHu" w:date="2018-01-12T00:53:00Z"/>
+                <w:ins w:id="245" w:author="HerculesHu" w:date="2018-01-12T00:53:00Z"/>
                 <w:rFonts w:asciiTheme="minorEastAsia" w:eastAsiaTheme="minorEastAsia" w:hAnsiTheme="minorEastAsia" w:cstheme="minorBidi"/>
                 <w:b w:val="0"/>
                 <w:bCs w:val="0"/>
@@ -5744,7 +6523,7 @@
             <w:pPr>
               <w:cnfStyle w:val="100000000000" w:firstRow="1" w:lastRow="0" w:firstColumn="0" w:lastColumn="0" w:oddVBand="0" w:evenVBand="0" w:oddHBand="0" w:evenHBand="0" w:firstRowFirstColumn="0" w:firstRowLastColumn="0" w:lastRowFirstColumn="0" w:lastRowLastColumn="0"/>
               <w:rPr>
-                <w:ins w:id="242" w:author="HerculesHu" w:date="2018-01-12T00:53:00Z"/>
+                <w:ins w:id="246" w:author="HerculesHu" w:date="2018-01-12T00:53:00Z"/>
                 <w:rFonts w:asciiTheme="minorEastAsia" w:eastAsiaTheme="minorEastAsia" w:hAnsiTheme="minorEastAsia"/>
                 <w:bCs w:val="0"/>
                 <w:color w:val="000000" w:themeColor="text1"/>
@@ -5784,7 +6563,7 @@
       <w:tr>
         <w:trPr>
           <w:trHeight w:val="285"/>
-          <w:ins w:id="243" w:author="HerculesHu" w:date="2018-01-12T00:53:00Z"/>
+          <w:ins w:id="247" w:author="HerculesHu" w:date="2018-01-12T00:53:00Z"/>
         </w:trPr>
         <w:tc>
           <w:tcPr>
@@ -5801,7 +6580,7 @@
             <w:pPr>
               <w:jc w:val="center"/>
               <w:rPr>
-                <w:ins w:id="244" w:author="HerculesHu" w:date="2018-01-12T00:53:00Z"/>
+                <w:ins w:id="248" w:author="HerculesHu" w:date="2018-01-12T00:53:00Z"/>
                 <w:rFonts w:asciiTheme="minorEastAsia" w:eastAsiaTheme="minorEastAsia" w:hAnsiTheme="minorEastAsia" w:cstheme="minorBidi"/>
                 <w:color w:val="000000" w:themeColor="text1"/>
                 <w:sz w:val="20"/>
@@ -5834,7 +6613,7 @@
             <w:pPr>
               <w:cnfStyle w:val="000000000000" w:firstRow="0" w:lastRow="0" w:firstColumn="0" w:lastColumn="0" w:oddVBand="0" w:evenVBand="0" w:oddHBand="0" w:evenHBand="0" w:firstRowFirstColumn="0" w:firstRowLastColumn="0" w:lastRowFirstColumn="0" w:lastRowLastColumn="0"/>
               <w:rPr>
-                <w:ins w:id="245" w:author="HerculesHu" w:date="2018-01-12T00:53:00Z"/>
+                <w:ins w:id="249" w:author="HerculesHu" w:date="2018-01-12T00:53:00Z"/>
                 <w:rFonts w:asciiTheme="minorEastAsia" w:eastAsiaTheme="minorEastAsia" w:hAnsiTheme="minorEastAsia"/>
                 <w:color w:val="000000" w:themeColor="text1"/>
                 <w:sz w:val="20"/>
@@ -5862,7 +6641,7 @@
       <w:tr>
         <w:trPr>
           <w:trHeight w:val="285"/>
-          <w:ins w:id="246" w:author="HerculesHu" w:date="2018-01-12T00:53:00Z"/>
+          <w:ins w:id="250" w:author="HerculesHu" w:date="2018-01-12T00:53:00Z"/>
         </w:trPr>
         <w:tc>
           <w:tcPr>
@@ -5879,7 +6658,7 @@
             <w:pPr>
               <w:jc w:val="center"/>
               <w:rPr>
-                <w:ins w:id="247" w:author="HerculesHu" w:date="2018-01-12T00:53:00Z"/>
+                <w:ins w:id="251" w:author="HerculesHu" w:date="2018-01-12T00:53:00Z"/>
                 <w:rFonts w:asciiTheme="minorEastAsia" w:eastAsiaTheme="minorEastAsia" w:hAnsiTheme="minorEastAsia" w:cstheme="minorBidi"/>
                 <w:color w:val="000000" w:themeColor="text1"/>
                 <w:sz w:val="20"/>
@@ -5912,7 +6691,7 @@
             <w:pPr>
               <w:cnfStyle w:val="000000000000" w:firstRow="0" w:lastRow="0" w:firstColumn="0" w:lastColumn="0" w:oddVBand="0" w:evenVBand="0" w:oddHBand="0" w:evenHBand="0" w:firstRowFirstColumn="0" w:firstRowLastColumn="0" w:lastRowFirstColumn="0" w:lastRowLastColumn="0"/>
               <w:rPr>
-                <w:ins w:id="248" w:author="HerculesHu" w:date="2018-01-12T00:53:00Z"/>
+                <w:ins w:id="252" w:author="HerculesHu" w:date="2018-01-12T00:53:00Z"/>
                 <w:rFonts w:asciiTheme="minorEastAsia" w:eastAsiaTheme="minorEastAsia" w:hAnsiTheme="minorEastAsia"/>
                 <w:b/>
                 <w:color w:val="000000" w:themeColor="text1"/>
@@ -5933,7 +6712,7 @@
       <w:tr>
         <w:trPr>
           <w:trHeight w:val="285"/>
-          <w:ins w:id="249" w:author="HerculesHu" w:date="2018-01-12T00:53:00Z"/>
+          <w:ins w:id="253" w:author="HerculesHu" w:date="2018-01-12T00:53:00Z"/>
         </w:trPr>
         <w:tc>
           <w:tcPr>
@@ -5951,7 +6730,7 @@
             <w:pPr>
               <w:jc w:val="center"/>
               <w:rPr>
-                <w:ins w:id="250" w:author="HerculesHu" w:date="2018-01-12T00:53:00Z"/>
+                <w:ins w:id="254" w:author="HerculesHu" w:date="2018-01-12T00:53:00Z"/>
                 <w:rFonts w:asciiTheme="minorEastAsia" w:eastAsiaTheme="minorEastAsia" w:hAnsiTheme="minorEastAsia" w:cstheme="minorBidi"/>
                 <w:color w:val="000000" w:themeColor="text1"/>
                 <w:sz w:val="20"/>
@@ -5985,7 +6764,7 @@
             <w:pPr>
               <w:cnfStyle w:val="000000000000" w:firstRow="0" w:lastRow="0" w:firstColumn="0" w:lastColumn="0" w:oddVBand="0" w:evenVBand="0" w:oddHBand="0" w:evenHBand="0" w:firstRowFirstColumn="0" w:firstRowLastColumn="0" w:lastRowFirstColumn="0" w:lastRowLastColumn="0"/>
               <w:rPr>
-                <w:ins w:id="251" w:author="HerculesHu" w:date="2018-01-12T00:53:00Z"/>
+                <w:ins w:id="255" w:author="HerculesHu" w:date="2018-01-12T00:53:00Z"/>
                 <w:rFonts w:asciiTheme="minorEastAsia" w:eastAsiaTheme="minorEastAsia" w:hAnsiTheme="minorEastAsia"/>
                 <w:color w:val="000000" w:themeColor="text1"/>
                 <w:sz w:val="20"/>
@@ -6017,7 +6796,7 @@
               <w:jc w:val="center"/>
               <w:cnfStyle w:val="000000000000" w:firstRow="0" w:lastRow="0" w:firstColumn="0" w:lastColumn="0" w:oddVBand="0" w:evenVBand="0" w:oddHBand="0" w:evenHBand="0" w:firstRowFirstColumn="0" w:firstRowLastColumn="0" w:lastRowFirstColumn="0" w:lastRowLastColumn="0"/>
               <w:rPr>
-                <w:ins w:id="252" w:author="HerculesHu" w:date="2018-01-12T00:53:00Z"/>
+                <w:ins w:id="256" w:author="HerculesHu" w:date="2018-01-12T00:53:00Z"/>
                 <w:rFonts w:asciiTheme="minorEastAsia" w:eastAsiaTheme="minorEastAsia" w:hAnsiTheme="minorEastAsia" w:cstheme="minorBidi"/>
                 <w:bCs/>
                 <w:color w:val="000000" w:themeColor="text1"/>
@@ -6050,7 +6829,7 @@
             <w:pPr>
               <w:cnfStyle w:val="000000000000" w:firstRow="0" w:lastRow="0" w:firstColumn="0" w:lastColumn="0" w:oddVBand="0" w:evenVBand="0" w:oddHBand="0" w:evenHBand="0" w:firstRowFirstColumn="0" w:firstRowLastColumn="0" w:lastRowFirstColumn="0" w:lastRowLastColumn="0"/>
               <w:rPr>
-                <w:ins w:id="253" w:author="HerculesHu" w:date="2018-01-12T00:53:00Z"/>
+                <w:ins w:id="257" w:author="HerculesHu" w:date="2018-01-12T00:53:00Z"/>
                 <w:rFonts w:asciiTheme="minorEastAsia" w:eastAsiaTheme="minorEastAsia" w:hAnsiTheme="minorEastAsia"/>
                 <w:color w:val="000000" w:themeColor="text1"/>
                 <w:sz w:val="20"/>
@@ -6147,7 +6926,7 @@
       <w:tr>
         <w:trPr>
           <w:trHeight w:val="285"/>
-          <w:ins w:id="254" w:author="HerculesHu" w:date="2018-01-12T00:53:00Z"/>
+          <w:ins w:id="258" w:author="HerculesHu" w:date="2018-01-12T00:53:00Z"/>
         </w:trPr>
         <w:tc>
           <w:tcPr>
@@ -6166,7 +6945,7 @@
             <w:pPr>
               <w:jc w:val="center"/>
               <w:rPr>
-                <w:ins w:id="255" w:author="HerculesHu" w:date="2018-01-12T00:53:00Z"/>
+                <w:ins w:id="259" w:author="HerculesHu" w:date="2018-01-12T00:53:00Z"/>
                 <w:rFonts w:asciiTheme="minorEastAsia" w:eastAsiaTheme="minorEastAsia" w:hAnsiTheme="minorEastAsia" w:cstheme="minorBidi"/>
                 <w:color w:val="000000" w:themeColor="text1"/>
                 <w:sz w:val="20"/>
@@ -6201,7 +6980,7 @@
               <w:jc w:val="center"/>
               <w:cnfStyle w:val="000000000000" w:firstRow="0" w:lastRow="0" w:firstColumn="0" w:lastColumn="0" w:oddVBand="0" w:evenVBand="0" w:oddHBand="0" w:evenHBand="0" w:firstRowFirstColumn="0" w:firstRowLastColumn="0" w:lastRowFirstColumn="0" w:lastRowLastColumn="0"/>
               <w:rPr>
-                <w:ins w:id="256" w:author="HerculesHu" w:date="2018-01-12T00:53:00Z"/>
+                <w:ins w:id="260" w:author="HerculesHu" w:date="2018-01-12T00:53:00Z"/>
                 <w:rFonts w:asciiTheme="minorEastAsia" w:eastAsiaTheme="minorEastAsia" w:hAnsiTheme="minorEastAsia"/>
                 <w:b/>
                 <w:color w:val="000000" w:themeColor="text1"/>
@@ -6223,7 +7002,7 @@
       <w:tr>
         <w:trPr>
           <w:trHeight w:val="285"/>
-          <w:ins w:id="257" w:author="HerculesHu" w:date="2018-01-12T00:53:00Z"/>
+          <w:ins w:id="261" w:author="HerculesHu" w:date="2018-01-12T00:53:00Z"/>
         </w:trPr>
         <w:tc>
           <w:tcPr>
@@ -6241,7 +7020,7 @@
           <w:p>
             <w:pPr>
               <w:rPr>
-                <w:ins w:id="258" w:author="HerculesHu" w:date="2018-01-12T00:53:00Z"/>
+                <w:ins w:id="262" w:author="HerculesHu" w:date="2018-01-12T00:53:00Z"/>
                 <w:rFonts w:asciiTheme="minorEastAsia" w:eastAsiaTheme="minorEastAsia" w:hAnsiTheme="minorEastAsia" w:cstheme="minorBidi"/>
                 <w:color w:val="000000" w:themeColor="text1"/>
                 <w:sz w:val="20"/>
@@ -6265,7 +7044,7 @@
             <w:pPr>
               <w:cnfStyle w:val="000000000000" w:firstRow="0" w:lastRow="0" w:firstColumn="0" w:lastColumn="0" w:oddVBand="0" w:evenVBand="0" w:oddHBand="0" w:evenHBand="0" w:firstRowFirstColumn="0" w:firstRowLastColumn="0" w:lastRowFirstColumn="0" w:lastRowLastColumn="0"/>
               <w:rPr>
-                <w:ins w:id="259" w:author="HerculesHu" w:date="2018-01-12T00:53:00Z"/>
+                <w:ins w:id="263" w:author="HerculesHu" w:date="2018-01-12T00:53:00Z"/>
                 <w:rFonts w:asciiTheme="minorEastAsia" w:eastAsiaTheme="minorEastAsia" w:hAnsiTheme="minorEastAsia"/>
                 <w:color w:val="000000" w:themeColor="text1"/>
                 <w:sz w:val="20"/>
@@ -6277,14 +7056,32 @@
                 <w:color w:val="000000" w:themeColor="text1"/>
                 <w:sz w:val="20"/>
               </w:rPr>
-              <w:t>管理员不可以在管理员界面对首页轮播图进行管理</w:t>
+              <w:t>管理员不可以在管理员界面对首页</w:t>
+            </w:r>
+            <w:proofErr w:type="gramStart"/>
+            <w:r>
+              <w:rPr>
+                <w:rFonts w:asciiTheme="minorEastAsia" w:eastAsiaTheme="minorEastAsia" w:hAnsiTheme="minorEastAsia" w:hint="eastAsia"/>
+                <w:color w:val="000000" w:themeColor="text1"/>
+                <w:sz w:val="20"/>
+              </w:rPr>
+              <w:t>轮播图</w:t>
+            </w:r>
+            <w:proofErr w:type="gramEnd"/>
+            <w:r>
+              <w:rPr>
+                <w:rFonts w:asciiTheme="minorEastAsia" w:eastAsiaTheme="minorEastAsia" w:hAnsiTheme="minorEastAsia" w:hint="eastAsia"/>
+                <w:color w:val="000000" w:themeColor="text1"/>
+                <w:sz w:val="20"/>
+              </w:rPr>
+              <w:t>进行管理</w:t>
             </w:r>
           </w:p>
           <w:p>
             <w:pPr>
               <w:cnfStyle w:val="000000000000" w:firstRow="0" w:lastRow="0" w:firstColumn="0" w:lastColumn="0" w:oddVBand="0" w:evenVBand="0" w:oddHBand="0" w:evenHBand="0" w:firstRowFirstColumn="0" w:firstRowLastColumn="0" w:lastRowFirstColumn="0" w:lastRowLastColumn="0"/>
               <w:rPr>
-                <w:ins w:id="260" w:author="HerculesHu" w:date="2018-01-12T00:53:00Z"/>
+                <w:ins w:id="264" w:author="HerculesHu" w:date="2018-01-12T00:53:00Z"/>
                 <w:rFonts w:asciiTheme="minorEastAsia" w:eastAsiaTheme="minorEastAsia" w:hAnsiTheme="minorEastAsia"/>
                 <w:color w:val="000000" w:themeColor="text1"/>
                 <w:sz w:val="20"/>
@@ -6296,7 +7093,7 @@
       <w:tr>
         <w:trPr>
           <w:trHeight w:val="285"/>
-          <w:ins w:id="261" w:author="HerculesHu" w:date="2018-01-12T00:53:00Z"/>
+          <w:ins w:id="265" w:author="HerculesHu" w:date="2018-01-12T00:53:00Z"/>
         </w:trPr>
         <w:tc>
           <w:tcPr>
@@ -6314,7 +7111,7 @@
           <w:p>
             <w:pPr>
               <w:rPr>
-                <w:ins w:id="262" w:author="HerculesHu" w:date="2018-01-12T00:53:00Z"/>
+                <w:ins w:id="266" w:author="HerculesHu" w:date="2018-01-12T00:53:00Z"/>
                 <w:rFonts w:asciiTheme="minorEastAsia" w:eastAsiaTheme="minorEastAsia" w:hAnsiTheme="minorEastAsia" w:cstheme="minorBidi"/>
                 <w:color w:val="000000" w:themeColor="text1"/>
                 <w:sz w:val="20"/>
@@ -6339,7 +7136,7 @@
               <w:jc w:val="center"/>
               <w:cnfStyle w:val="000000000000" w:firstRow="0" w:lastRow="0" w:firstColumn="0" w:lastColumn="0" w:oddVBand="0" w:evenVBand="0" w:oddHBand="0" w:evenHBand="0" w:firstRowFirstColumn="0" w:firstRowLastColumn="0" w:lastRowFirstColumn="0" w:lastRowLastColumn="0"/>
               <w:rPr>
-                <w:ins w:id="263" w:author="HerculesHu" w:date="2018-01-12T00:53:00Z"/>
+                <w:ins w:id="267" w:author="HerculesHu" w:date="2018-01-12T00:53:00Z"/>
                 <w:rFonts w:asciiTheme="minorEastAsia" w:eastAsiaTheme="minorEastAsia" w:hAnsiTheme="minorEastAsia"/>
                 <w:b/>
                 <w:color w:val="000000" w:themeColor="text1"/>
@@ -6361,7 +7158,7 @@
       <w:tr>
         <w:trPr>
           <w:trHeight w:val="285"/>
-          <w:ins w:id="264" w:author="HerculesHu" w:date="2018-01-12T00:53:00Z"/>
+          <w:ins w:id="268" w:author="HerculesHu" w:date="2018-01-12T00:53:00Z"/>
         </w:trPr>
         <w:tc>
           <w:tcPr>
@@ -6379,7 +7176,7 @@
           <w:p>
             <w:pPr>
               <w:rPr>
-                <w:ins w:id="265" w:author="HerculesHu" w:date="2018-01-12T00:53:00Z"/>
+                <w:ins w:id="269" w:author="HerculesHu" w:date="2018-01-12T00:53:00Z"/>
                 <w:rFonts w:asciiTheme="minorEastAsia" w:eastAsiaTheme="minorEastAsia" w:hAnsiTheme="minorEastAsia" w:cstheme="minorBidi"/>
                 <w:color w:val="000000" w:themeColor="text1"/>
                 <w:sz w:val="20"/>
@@ -6403,7 +7200,7 @@
             <w:pPr>
               <w:cnfStyle w:val="000000000000" w:firstRow="0" w:lastRow="0" w:firstColumn="0" w:lastColumn="0" w:oddVBand="0" w:evenVBand="0" w:oddHBand="0" w:evenHBand="0" w:firstRowFirstColumn="0" w:firstRowLastColumn="0" w:lastRowFirstColumn="0" w:lastRowLastColumn="0"/>
               <w:rPr>
-                <w:ins w:id="266" w:author="HerculesHu" w:date="2018-01-12T00:53:00Z"/>
+                <w:ins w:id="270" w:author="HerculesHu" w:date="2018-01-12T00:53:00Z"/>
                 <w:rFonts w:asciiTheme="minorEastAsia" w:eastAsiaTheme="minorEastAsia" w:hAnsiTheme="minorEastAsia"/>
                 <w:color w:val="000000" w:themeColor="text1"/>
                 <w:sz w:val="20"/>
@@ -6415,14 +7212,32 @@
                 <w:color w:val="000000" w:themeColor="text1"/>
                 <w:sz w:val="20"/>
               </w:rPr>
-              <w:t>管理员可以在管理界面对首页轮播图进行管理</w:t>
+              <w:t>管理员可以在管理界面对首页</w:t>
+            </w:r>
+            <w:proofErr w:type="gramStart"/>
+            <w:r>
+              <w:rPr>
+                <w:rFonts w:asciiTheme="minorEastAsia" w:eastAsiaTheme="minorEastAsia" w:hAnsiTheme="minorEastAsia" w:hint="eastAsia"/>
+                <w:color w:val="000000" w:themeColor="text1"/>
+                <w:sz w:val="20"/>
+              </w:rPr>
+              <w:t>轮播图</w:t>
+            </w:r>
+            <w:proofErr w:type="gramEnd"/>
+            <w:r>
+              <w:rPr>
+                <w:rFonts w:asciiTheme="minorEastAsia" w:eastAsiaTheme="minorEastAsia" w:hAnsiTheme="minorEastAsia" w:hint="eastAsia"/>
+                <w:color w:val="000000" w:themeColor="text1"/>
+                <w:sz w:val="20"/>
+              </w:rPr>
+              <w:t>进行管理</w:t>
             </w:r>
           </w:p>
           <w:p>
             <w:pPr>
               <w:cnfStyle w:val="000000000000" w:firstRow="0" w:lastRow="0" w:firstColumn="0" w:lastColumn="0" w:oddVBand="0" w:evenVBand="0" w:oddHBand="0" w:evenHBand="0" w:firstRowFirstColumn="0" w:firstRowLastColumn="0" w:lastRowFirstColumn="0" w:lastRowLastColumn="0"/>
               <w:rPr>
-                <w:ins w:id="267" w:author="HerculesHu" w:date="2018-01-12T00:53:00Z"/>
+                <w:ins w:id="271" w:author="HerculesHu" w:date="2018-01-12T00:53:00Z"/>
                 <w:rFonts w:asciiTheme="minorEastAsia" w:eastAsiaTheme="minorEastAsia" w:hAnsiTheme="minorEastAsia"/>
                 <w:color w:val="000000" w:themeColor="text1"/>
                 <w:sz w:val="20"/>
@@ -6434,7 +7249,7 @@
       <w:tr>
         <w:trPr>
           <w:trHeight w:val="285"/>
-          <w:ins w:id="268" w:author="HerculesHu" w:date="2018-01-12T00:53:00Z"/>
+          <w:ins w:id="272" w:author="HerculesHu" w:date="2018-01-12T00:53:00Z"/>
         </w:trPr>
         <w:tc>
           <w:tcPr>
@@ -6452,7 +7267,7 @@
             <w:pPr>
               <w:jc w:val="center"/>
               <w:rPr>
-                <w:ins w:id="269" w:author="HerculesHu" w:date="2018-01-12T00:53:00Z"/>
+                <w:ins w:id="273" w:author="HerculesHu" w:date="2018-01-12T00:53:00Z"/>
                 <w:rFonts w:asciiTheme="minorEastAsia" w:eastAsiaTheme="minorEastAsia" w:hAnsiTheme="minorEastAsia"/>
                 <w:color w:val="000000" w:themeColor="text1"/>
                 <w:sz w:val="20"/>
@@ -6486,7 +7301,7 @@
             <w:pPr>
               <w:cnfStyle w:val="000000000000" w:firstRow="0" w:lastRow="0" w:firstColumn="0" w:lastColumn="0" w:oddVBand="0" w:evenVBand="0" w:oddHBand="0" w:evenHBand="0" w:firstRowFirstColumn="0" w:firstRowLastColumn="0" w:lastRowFirstColumn="0" w:lastRowLastColumn="0"/>
               <w:rPr>
-                <w:ins w:id="270" w:author="HerculesHu" w:date="2018-01-12T00:53:00Z"/>
+                <w:ins w:id="274" w:author="HerculesHu" w:date="2018-01-12T00:53:00Z"/>
                 <w:rFonts w:asciiTheme="minorEastAsia" w:eastAsiaTheme="minorEastAsia" w:hAnsiTheme="minorEastAsia"/>
                 <w:color w:val="000000" w:themeColor="text1"/>
                 <w:sz w:val="20"/>
@@ -6548,7 +7363,7 @@
       <w:tr>
         <w:trPr>
           <w:trHeight w:val="285"/>
-          <w:ins w:id="271" w:author="HerculesHu" w:date="2018-01-12T00:53:00Z"/>
+          <w:ins w:id="275" w:author="HerculesHu" w:date="2018-01-12T00:53:00Z"/>
         </w:trPr>
         <w:tc>
           <w:tcPr>
@@ -6567,7 +7382,7 @@
             <w:pPr>
               <w:jc w:val="center"/>
               <w:rPr>
-                <w:ins w:id="272" w:author="HerculesHu" w:date="2018-01-12T00:53:00Z"/>
+                <w:ins w:id="276" w:author="HerculesHu" w:date="2018-01-12T00:53:00Z"/>
                 <w:rFonts w:asciiTheme="minorEastAsia" w:eastAsiaTheme="minorEastAsia" w:hAnsiTheme="minorEastAsia" w:cstheme="minorBidi"/>
                 <w:color w:val="000000" w:themeColor="text1"/>
                 <w:sz w:val="20"/>
@@ -6602,7 +7417,7 @@
             <w:pPr>
               <w:cnfStyle w:val="000000000000" w:firstRow="0" w:lastRow="0" w:firstColumn="0" w:lastColumn="0" w:oddVBand="0" w:evenVBand="0" w:oddHBand="0" w:evenHBand="0" w:firstRowFirstColumn="0" w:firstRowLastColumn="0" w:lastRowFirstColumn="0" w:lastRowLastColumn="0"/>
               <w:rPr>
-                <w:ins w:id="273" w:author="HerculesHu" w:date="2018-01-12T00:53:00Z"/>
+                <w:ins w:id="277" w:author="HerculesHu" w:date="2018-01-12T00:53:00Z"/>
                 <w:rFonts w:asciiTheme="minorEastAsia" w:eastAsiaTheme="minorEastAsia" w:hAnsiTheme="minorEastAsia"/>
                 <w:color w:val="000000" w:themeColor="text1"/>
                 <w:sz w:val="20"/>
@@ -6622,7 +7437,7 @@
       <w:tr>
         <w:trPr>
           <w:trHeight w:val="285"/>
-          <w:ins w:id="274" w:author="HerculesHu" w:date="2018-01-12T00:53:00Z"/>
+          <w:ins w:id="278" w:author="HerculesHu" w:date="2018-01-12T00:53:00Z"/>
         </w:trPr>
         <w:tc>
           <w:tcPr>
@@ -6640,7 +7455,7 @@
           <w:p>
             <w:pPr>
               <w:rPr>
-                <w:ins w:id="275" w:author="HerculesHu" w:date="2018-01-12T00:53:00Z"/>
+                <w:ins w:id="279" w:author="HerculesHu" w:date="2018-01-12T00:53:00Z"/>
                 <w:rFonts w:asciiTheme="minorEastAsia" w:eastAsiaTheme="minorEastAsia" w:hAnsiTheme="minorEastAsia" w:cstheme="minorBidi"/>
                 <w:color w:val="000000" w:themeColor="text1"/>
                 <w:sz w:val="20"/>
@@ -6664,7 +7479,7 @@
               <w:jc w:val="center"/>
               <w:cnfStyle w:val="000000000000" w:firstRow="0" w:lastRow="0" w:firstColumn="0" w:lastColumn="0" w:oddVBand="0" w:evenVBand="0" w:oddHBand="0" w:evenHBand="0" w:firstRowFirstColumn="0" w:firstRowLastColumn="0" w:lastRowFirstColumn="0" w:lastRowLastColumn="0"/>
               <w:rPr>
-                <w:ins w:id="276" w:author="HerculesHu" w:date="2018-01-12T00:53:00Z"/>
+                <w:ins w:id="280" w:author="HerculesHu" w:date="2018-01-12T00:53:00Z"/>
                 <w:rFonts w:asciiTheme="minorEastAsia" w:eastAsiaTheme="minorEastAsia" w:hAnsiTheme="minorEastAsia" w:cstheme="minorBidi"/>
                 <w:bCs/>
                 <w:color w:val="000000" w:themeColor="text1"/>
@@ -6697,7 +7512,7 @@
             <w:pPr>
               <w:cnfStyle w:val="000000000000" w:firstRow="0" w:lastRow="0" w:firstColumn="0" w:lastColumn="0" w:oddVBand="0" w:evenVBand="0" w:oddHBand="0" w:evenHBand="0" w:firstRowFirstColumn="0" w:firstRowLastColumn="0" w:lastRowFirstColumn="0" w:lastRowLastColumn="0"/>
               <w:rPr>
-                <w:ins w:id="277" w:author="HerculesHu" w:date="2018-01-12T00:53:00Z"/>
+                <w:ins w:id="281" w:author="HerculesHu" w:date="2018-01-12T00:53:00Z"/>
                 <w:rFonts w:asciiTheme="minorEastAsia" w:eastAsiaTheme="minorEastAsia" w:hAnsiTheme="minorEastAsia"/>
                 <w:bCs/>
                 <w:color w:val="000000" w:themeColor="text1"/>
@@ -6731,7 +7546,7 @@
               <w:jc w:val="center"/>
               <w:cnfStyle w:val="000000000000" w:firstRow="0" w:lastRow="0" w:firstColumn="0" w:lastColumn="0" w:oddVBand="0" w:evenVBand="0" w:oddHBand="0" w:evenHBand="0" w:firstRowFirstColumn="0" w:firstRowLastColumn="0" w:lastRowFirstColumn="0" w:lastRowLastColumn="0"/>
               <w:rPr>
-                <w:ins w:id="278" w:author="HerculesHu" w:date="2018-01-12T00:53:00Z"/>
+                <w:ins w:id="282" w:author="HerculesHu" w:date="2018-01-12T00:53:00Z"/>
                 <w:rFonts w:asciiTheme="minorEastAsia" w:eastAsiaTheme="minorEastAsia" w:hAnsiTheme="minorEastAsia" w:cstheme="minorBidi"/>
                 <w:bCs/>
                 <w:color w:val="000000" w:themeColor="text1"/>
@@ -6764,7 +7579,7 @@
             <w:pPr>
               <w:cnfStyle w:val="000000000000" w:firstRow="0" w:lastRow="0" w:firstColumn="0" w:lastColumn="0" w:oddVBand="0" w:evenVBand="0" w:oddHBand="0" w:evenHBand="0" w:firstRowFirstColumn="0" w:firstRowLastColumn="0" w:lastRowFirstColumn="0" w:lastRowLastColumn="0"/>
               <w:rPr>
-                <w:ins w:id="279" w:author="HerculesHu" w:date="2018-01-12T00:53:00Z"/>
+                <w:ins w:id="283" w:author="HerculesHu" w:date="2018-01-12T00:53:00Z"/>
                 <w:rFonts w:asciiTheme="minorEastAsia" w:eastAsiaTheme="minorEastAsia" w:hAnsiTheme="minorEastAsia"/>
                 <w:bCs/>
                 <w:color w:val="000000" w:themeColor="text1"/>
@@ -6786,7 +7601,7 @@
       <w:tr>
         <w:trPr>
           <w:trHeight w:val="285"/>
-          <w:ins w:id="280" w:author="HerculesHu" w:date="2018-01-12T00:53:00Z"/>
+          <w:ins w:id="284" w:author="HerculesHu" w:date="2018-01-12T00:53:00Z"/>
         </w:trPr>
         <w:tc>
           <w:tcPr>
@@ -6805,7 +7620,7 @@
             <w:pPr>
               <w:jc w:val="center"/>
               <w:rPr>
-                <w:ins w:id="281" w:author="HerculesHu" w:date="2018-01-12T00:53:00Z"/>
+                <w:ins w:id="285" w:author="HerculesHu" w:date="2018-01-12T00:53:00Z"/>
                 <w:rFonts w:asciiTheme="minorEastAsia" w:eastAsiaTheme="minorEastAsia" w:hAnsiTheme="minorEastAsia" w:cstheme="minorBidi"/>
                 <w:color w:val="000000" w:themeColor="text1"/>
                 <w:sz w:val="20"/>
@@ -6839,7 +7654,7 @@
             <w:pPr>
               <w:cnfStyle w:val="000000000000" w:firstRow="0" w:lastRow="0" w:firstColumn="0" w:lastColumn="0" w:oddVBand="0" w:evenVBand="0" w:oddHBand="0" w:evenHBand="0" w:firstRowFirstColumn="0" w:firstRowLastColumn="0" w:lastRowFirstColumn="0" w:lastRowLastColumn="0"/>
               <w:rPr>
-                <w:ins w:id="282" w:author="HerculesHu" w:date="2018-01-12T00:53:00Z"/>
+                <w:ins w:id="286" w:author="HerculesHu" w:date="2018-01-12T00:53:00Z"/>
                 <w:rFonts w:asciiTheme="minorEastAsia" w:eastAsiaTheme="minorEastAsia" w:hAnsiTheme="minorEastAsia"/>
                 <w:bCs/>
                 <w:color w:val="000000" w:themeColor="text1"/>
@@ -6852,7 +7667,7 @@
       <w:tr>
         <w:trPr>
           <w:trHeight w:val="285"/>
-          <w:ins w:id="283" w:author="HerculesHu" w:date="2018-01-12T00:53:00Z"/>
+          <w:ins w:id="287" w:author="HerculesHu" w:date="2018-01-12T00:53:00Z"/>
         </w:trPr>
         <w:tc>
           <w:tcPr>
@@ -6870,7 +7685,7 @@
           <w:p>
             <w:pPr>
               <w:rPr>
-                <w:ins w:id="284" w:author="HerculesHu" w:date="2018-01-12T00:53:00Z"/>
+                <w:ins w:id="288" w:author="HerculesHu" w:date="2018-01-12T00:53:00Z"/>
                 <w:rFonts w:asciiTheme="minorEastAsia" w:eastAsiaTheme="minorEastAsia" w:hAnsiTheme="minorEastAsia" w:cstheme="minorBidi"/>
                 <w:color w:val="000000" w:themeColor="text1"/>
                 <w:sz w:val="20"/>
@@ -6894,7 +7709,7 @@
               <w:jc w:val="center"/>
               <w:cnfStyle w:val="000000000000" w:firstRow="0" w:lastRow="0" w:firstColumn="0" w:lastColumn="0" w:oddVBand="0" w:evenVBand="0" w:oddHBand="0" w:evenHBand="0" w:firstRowFirstColumn="0" w:firstRowLastColumn="0" w:lastRowFirstColumn="0" w:lastRowLastColumn="0"/>
               <w:rPr>
-                <w:ins w:id="285" w:author="HerculesHu" w:date="2018-01-12T00:53:00Z"/>
+                <w:ins w:id="289" w:author="HerculesHu" w:date="2018-01-12T00:53:00Z"/>
                 <w:rFonts w:asciiTheme="minorEastAsia" w:eastAsiaTheme="minorEastAsia" w:hAnsiTheme="minorEastAsia" w:cstheme="minorBidi"/>
                 <w:bCs/>
                 <w:color w:val="000000" w:themeColor="text1"/>
@@ -6927,7 +7742,7 @@
             <w:pPr>
               <w:cnfStyle w:val="000000000000" w:firstRow="0" w:lastRow="0" w:firstColumn="0" w:lastColumn="0" w:oddVBand="0" w:evenVBand="0" w:oddHBand="0" w:evenHBand="0" w:firstRowFirstColumn="0" w:firstRowLastColumn="0" w:lastRowFirstColumn="0" w:lastRowLastColumn="0"/>
               <w:rPr>
-                <w:ins w:id="286" w:author="HerculesHu" w:date="2018-01-12T00:53:00Z"/>
+                <w:ins w:id="290" w:author="HerculesHu" w:date="2018-01-12T00:53:00Z"/>
                 <w:rFonts w:asciiTheme="minorEastAsia" w:eastAsiaTheme="minorEastAsia" w:hAnsiTheme="minorEastAsia"/>
                 <w:bCs/>
                 <w:color w:val="000000" w:themeColor="text1"/>
@@ -6952,7 +7767,7 @@
               <w:jc w:val="center"/>
               <w:cnfStyle w:val="000000000000" w:firstRow="0" w:lastRow="0" w:firstColumn="0" w:lastColumn="0" w:oddVBand="0" w:evenVBand="0" w:oddHBand="0" w:evenHBand="0" w:firstRowFirstColumn="0" w:firstRowLastColumn="0" w:lastRowFirstColumn="0" w:lastRowLastColumn="0"/>
               <w:rPr>
-                <w:ins w:id="287" w:author="HerculesHu" w:date="2018-01-12T00:53:00Z"/>
+                <w:ins w:id="291" w:author="HerculesHu" w:date="2018-01-12T00:53:00Z"/>
                 <w:rFonts w:asciiTheme="minorEastAsia" w:eastAsiaTheme="minorEastAsia" w:hAnsiTheme="minorEastAsia" w:cstheme="minorBidi"/>
                 <w:bCs/>
                 <w:color w:val="000000" w:themeColor="text1"/>
@@ -6985,7 +7800,7 @@
             <w:pPr>
               <w:cnfStyle w:val="000000000000" w:firstRow="0" w:lastRow="0" w:firstColumn="0" w:lastColumn="0" w:oddVBand="0" w:evenVBand="0" w:oddHBand="0" w:evenHBand="0" w:firstRowFirstColumn="0" w:firstRowLastColumn="0" w:lastRowFirstColumn="0" w:lastRowLastColumn="0"/>
               <w:rPr>
-                <w:ins w:id="288" w:author="HerculesHu" w:date="2018-01-12T00:53:00Z"/>
+                <w:ins w:id="292" w:author="HerculesHu" w:date="2018-01-12T00:53:00Z"/>
                 <w:rFonts w:asciiTheme="minorEastAsia" w:eastAsiaTheme="minorEastAsia" w:hAnsiTheme="minorEastAsia"/>
                 <w:b/>
                 <w:color w:val="000000" w:themeColor="text1"/>
@@ -6998,7 +7813,7 @@
       <w:tr>
         <w:trPr>
           <w:trHeight w:val="285"/>
-          <w:ins w:id="289" w:author="HerculesHu" w:date="2018-01-12T00:53:00Z"/>
+          <w:ins w:id="293" w:author="HerculesHu" w:date="2018-01-12T00:53:00Z"/>
         </w:trPr>
         <w:tc>
           <w:tcPr>
@@ -7017,7 +7832,7 @@
             <w:pPr>
               <w:jc w:val="center"/>
               <w:rPr>
-                <w:ins w:id="290" w:author="HerculesHu" w:date="2018-01-12T00:53:00Z"/>
+                <w:ins w:id="294" w:author="HerculesHu" w:date="2018-01-12T00:53:00Z"/>
                 <w:rFonts w:asciiTheme="minorEastAsia" w:eastAsiaTheme="minorEastAsia" w:hAnsiTheme="minorEastAsia" w:cstheme="minorBidi"/>
                 <w:color w:val="000000" w:themeColor="text1"/>
                 <w:sz w:val="20"/>
@@ -7039,7 +7854,7 @@
       <w:tr>
         <w:trPr>
           <w:trHeight w:val="285"/>
-          <w:ins w:id="291" w:author="HerculesHu" w:date="2018-01-12T00:53:00Z"/>
+          <w:ins w:id="295" w:author="HerculesHu" w:date="2018-01-12T00:53:00Z"/>
         </w:trPr>
         <w:tc>
           <w:tcPr>
@@ -7057,7 +7872,7 @@
             <w:pPr>
               <w:jc w:val="center"/>
               <w:rPr>
-                <w:ins w:id="292" w:author="HerculesHu" w:date="2018-01-12T00:53:00Z"/>
+                <w:ins w:id="296" w:author="HerculesHu" w:date="2018-01-12T00:53:00Z"/>
                 <w:rFonts w:asciiTheme="minorEastAsia" w:eastAsiaTheme="minorEastAsia" w:hAnsiTheme="minorEastAsia"/>
                 <w:color w:val="000000" w:themeColor="text1"/>
                 <w:sz w:val="20"/>
@@ -7091,7 +7906,7 @@
               <w:jc w:val="center"/>
               <w:cnfStyle w:val="000000000000" w:firstRow="0" w:lastRow="0" w:firstColumn="0" w:lastColumn="0" w:oddVBand="0" w:evenVBand="0" w:oddHBand="0" w:evenHBand="0" w:firstRowFirstColumn="0" w:firstRowLastColumn="0" w:lastRowFirstColumn="0" w:lastRowLastColumn="0"/>
               <w:rPr>
-                <w:ins w:id="293" w:author="HerculesHu" w:date="2018-01-12T00:53:00Z"/>
+                <w:ins w:id="297" w:author="HerculesHu" w:date="2018-01-12T00:53:00Z"/>
                 <w:rFonts w:asciiTheme="minorEastAsia" w:eastAsiaTheme="minorEastAsia" w:hAnsiTheme="minorEastAsia"/>
                 <w:bCs/>
                 <w:color w:val="000000" w:themeColor="text1"/>
@@ -7125,7 +7940,7 @@
               <w:jc w:val="center"/>
               <w:cnfStyle w:val="000000000000" w:firstRow="0" w:lastRow="0" w:firstColumn="0" w:lastColumn="0" w:oddVBand="0" w:evenVBand="0" w:oddHBand="0" w:evenHBand="0" w:firstRowFirstColumn="0" w:firstRowLastColumn="0" w:lastRowFirstColumn="0" w:lastRowLastColumn="0"/>
               <w:rPr>
-                <w:ins w:id="294" w:author="HerculesHu" w:date="2018-01-12T00:53:00Z"/>
+                <w:ins w:id="298" w:author="HerculesHu" w:date="2018-01-12T00:53:00Z"/>
                 <w:rFonts w:asciiTheme="minorEastAsia" w:eastAsiaTheme="minorEastAsia" w:hAnsiTheme="minorEastAsia"/>
                 <w:bCs/>
                 <w:color w:val="000000" w:themeColor="text1"/>
@@ -7159,7 +7974,7 @@
               <w:jc w:val="center"/>
               <w:cnfStyle w:val="000000000000" w:firstRow="0" w:lastRow="0" w:firstColumn="0" w:lastColumn="0" w:oddVBand="0" w:evenVBand="0" w:oddHBand="0" w:evenHBand="0" w:firstRowFirstColumn="0" w:firstRowLastColumn="0" w:lastRowFirstColumn="0" w:lastRowLastColumn="0"/>
               <w:rPr>
-                <w:ins w:id="295" w:author="HerculesHu" w:date="2018-01-12T00:53:00Z"/>
+                <w:ins w:id="299" w:author="HerculesHu" w:date="2018-01-12T00:53:00Z"/>
                 <w:rFonts w:asciiTheme="minorEastAsia" w:eastAsiaTheme="minorEastAsia" w:hAnsiTheme="minorEastAsia"/>
                 <w:bCs/>
                 <w:color w:val="000000" w:themeColor="text1"/>
@@ -7193,7 +8008,7 @@
               <w:jc w:val="center"/>
               <w:cnfStyle w:val="000000000000" w:firstRow="0" w:lastRow="0" w:firstColumn="0" w:lastColumn="0" w:oddVBand="0" w:evenVBand="0" w:oddHBand="0" w:evenHBand="0" w:firstRowFirstColumn="0" w:firstRowLastColumn="0" w:lastRowFirstColumn="0" w:lastRowLastColumn="0"/>
               <w:rPr>
-                <w:ins w:id="296" w:author="HerculesHu" w:date="2018-01-12T00:53:00Z"/>
+                <w:ins w:id="300" w:author="HerculesHu" w:date="2018-01-12T00:53:00Z"/>
                 <w:rFonts w:asciiTheme="minorEastAsia" w:eastAsiaTheme="minorEastAsia" w:hAnsiTheme="minorEastAsia"/>
                 <w:bCs/>
                 <w:color w:val="000000" w:themeColor="text1"/>
@@ -7215,7 +8030,7 @@
       <w:tr>
         <w:trPr>
           <w:trHeight w:val="285"/>
-          <w:ins w:id="297" w:author="HerculesHu" w:date="2018-01-12T00:53:00Z"/>
+          <w:ins w:id="301" w:author="HerculesHu" w:date="2018-01-12T00:53:00Z"/>
         </w:trPr>
         <w:tc>
           <w:tcPr>
@@ -7232,7 +8047,7 @@
           <w:p>
             <w:pPr>
               <w:rPr>
-                <w:ins w:id="298" w:author="HerculesHu" w:date="2018-01-12T00:53:00Z"/>
+                <w:ins w:id="302" w:author="HerculesHu" w:date="2018-01-12T00:53:00Z"/>
                 <w:rFonts w:asciiTheme="minorEastAsia" w:eastAsiaTheme="minorEastAsia" w:hAnsiTheme="minorEastAsia"/>
                 <w:bCs w:val="0"/>
                 <w:color w:val="000000" w:themeColor="text1"/>
@@ -7256,7 +8071,7 @@
             <w:pPr>
               <w:cnfStyle w:val="000000000000" w:firstRow="0" w:lastRow="0" w:firstColumn="0" w:lastColumn="0" w:oddVBand="0" w:evenVBand="0" w:oddHBand="0" w:evenHBand="0" w:firstRowFirstColumn="0" w:firstRowLastColumn="0" w:lastRowFirstColumn="0" w:lastRowLastColumn="0"/>
               <w:rPr>
-                <w:ins w:id="299" w:author="HerculesHu" w:date="2018-01-12T00:53:00Z"/>
+                <w:ins w:id="303" w:author="HerculesHu" w:date="2018-01-12T00:53:00Z"/>
                 <w:rFonts w:asciiTheme="minorEastAsia" w:eastAsiaTheme="minorEastAsia" w:hAnsiTheme="minorEastAsia"/>
                 <w:color w:val="000000" w:themeColor="text1"/>
                 <w:sz w:val="20"/>
@@ -7279,7 +8094,7 @@
             <w:pPr>
               <w:cnfStyle w:val="000000000000" w:firstRow="0" w:lastRow="0" w:firstColumn="0" w:lastColumn="0" w:oddVBand="0" w:evenVBand="0" w:oddHBand="0" w:evenHBand="0" w:firstRowFirstColumn="0" w:firstRowLastColumn="0" w:lastRowFirstColumn="0" w:lastRowLastColumn="0"/>
               <w:rPr>
-                <w:ins w:id="300" w:author="HerculesHu" w:date="2018-01-12T00:53:00Z"/>
+                <w:ins w:id="304" w:author="HerculesHu" w:date="2018-01-12T00:53:00Z"/>
                 <w:rFonts w:asciiTheme="minorEastAsia" w:eastAsiaTheme="minorEastAsia" w:hAnsiTheme="minorEastAsia"/>
                 <w:color w:val="000000" w:themeColor="text1"/>
                 <w:sz w:val="20"/>
@@ -7302,7 +8117,7 @@
             <w:pPr>
               <w:cnfStyle w:val="000000000000" w:firstRow="0" w:lastRow="0" w:firstColumn="0" w:lastColumn="0" w:oddVBand="0" w:evenVBand="0" w:oddHBand="0" w:evenHBand="0" w:firstRowFirstColumn="0" w:firstRowLastColumn="0" w:lastRowFirstColumn="0" w:lastRowLastColumn="0"/>
               <w:rPr>
-                <w:ins w:id="301" w:author="HerculesHu" w:date="2018-01-12T00:53:00Z"/>
+                <w:ins w:id="305" w:author="HerculesHu" w:date="2018-01-12T00:53:00Z"/>
                 <w:rFonts w:asciiTheme="minorEastAsia" w:eastAsiaTheme="minorEastAsia" w:hAnsiTheme="minorEastAsia"/>
                 <w:color w:val="000000" w:themeColor="text1"/>
                 <w:sz w:val="20"/>
@@ -7325,7 +8140,7 @@
             <w:pPr>
               <w:cnfStyle w:val="000000000000" w:firstRow="0" w:lastRow="0" w:firstColumn="0" w:lastColumn="0" w:oddVBand="0" w:evenVBand="0" w:oddHBand="0" w:evenHBand="0" w:firstRowFirstColumn="0" w:firstRowLastColumn="0" w:lastRowFirstColumn="0" w:lastRowLastColumn="0"/>
               <w:rPr>
-                <w:ins w:id="302" w:author="HerculesHu" w:date="2018-01-12T00:53:00Z"/>
+                <w:ins w:id="306" w:author="HerculesHu" w:date="2018-01-12T00:53:00Z"/>
                 <w:rFonts w:asciiTheme="minorEastAsia" w:eastAsiaTheme="minorEastAsia" w:hAnsiTheme="minorEastAsia"/>
                 <w:color w:val="000000" w:themeColor="text1"/>
                 <w:sz w:val="20"/>
@@ -7367,7 +8182,7 @@
       <w:pPr>
         <w:pStyle w:val="1"/>
       </w:pPr>
-      <w:bookmarkStart w:id="303" w:name="_Toc534723940"/>
+      <w:bookmarkStart w:id="307" w:name="_Toc534723940"/>
       <w:r>
         <w:rPr>
           <w:rFonts w:hint="eastAsia"/>
@@ -7380,14 +8195,14 @@
         </w:rPr>
         <w:t>A</w:t>
       </w:r>
-      <w:bookmarkEnd w:id="303"/>
+      <w:bookmarkEnd w:id="307"/>
     </w:p>
     <w:p>
       <w:pPr>
         <w:pStyle w:val="2"/>
       </w:pPr>
-      <w:bookmarkStart w:id="304" w:name="_Toc534723941"/>
-      <w:bookmarkStart w:id="305" w:name="_RC-001需求变更影响报告"/>
+      <w:bookmarkStart w:id="308" w:name="_Toc534723941"/>
+      <w:bookmarkStart w:id="309" w:name="_RC-001需求变更影响报告"/>
       <w:r>
         <w:rPr>
           <w:rFonts w:hint="eastAsia"/>
@@ -7409,7 +8224,7 @@
         </w:rPr>
         <w:t>需求变更影响报告</w:t>
       </w:r>
-      <w:bookmarkEnd w:id="304"/>
+      <w:bookmarkEnd w:id="308"/>
     </w:p>
     <w:tbl>
       <w:tblPr>
@@ -7440,7 +8255,7 @@
             </w:tcBorders>
             <w:noWrap/>
           </w:tcPr>
-          <w:bookmarkEnd w:id="305"/>
+          <w:bookmarkEnd w:id="309"/>
           <w:p>
             <w:pPr>
               <w:jc w:val="center"/>
@@ -8582,14 +9397,14 @@
       <w:pPr>
         <w:pStyle w:val="2"/>
       </w:pPr>
-      <w:bookmarkStart w:id="306" w:name="_Toc534723942"/>
+      <w:bookmarkStart w:id="310" w:name="_Toc534723942"/>
       <w:r>
         <w:rPr>
           <w:rFonts w:hint="eastAsia"/>
         </w:rPr>
         <w:t>影响软件元素清单</w:t>
       </w:r>
-      <w:bookmarkEnd w:id="306"/>
+      <w:bookmarkEnd w:id="310"/>
     </w:p>
     <w:tbl>
       <w:tblPr>
@@ -8797,8 +9612,20 @@
                 <w:sz w:val="22"/>
                 <w:szCs w:val="22"/>
               </w:rPr>
-              <w:t>管理员上传轮播图</w:t>
-            </w:r>
+              <w:t>管理员上</w:t>
+            </w:r>
+            <w:proofErr w:type="gramStart"/>
+            <w:r>
+              <w:rPr>
+                <w:rFonts w:ascii="等线" w:eastAsia="等线" w:hAnsi="等线" w:cs="宋体" w:hint="eastAsia"/>
+                <w:color w:val="000000"/>
+                <w:kern w:val="0"/>
+                <w:sz w:val="22"/>
+                <w:szCs w:val="22"/>
+              </w:rPr>
+              <w:t>传轮播图</w:t>
+            </w:r>
+            <w:proofErr w:type="gramEnd"/>
           </w:p>
         </w:tc>
         <w:tc>
@@ -8925,8 +9752,20 @@
                 <w:sz w:val="22"/>
                 <w:szCs w:val="22"/>
               </w:rPr>
-              <w:t>管理员删除轮播图</w:t>
-            </w:r>
+              <w:t>管理员删除</w:t>
+            </w:r>
+            <w:proofErr w:type="gramStart"/>
+            <w:r>
+              <w:rPr>
+                <w:rFonts w:ascii="等线" w:eastAsia="等线" w:hAnsi="等线" w:cs="宋体" w:hint="eastAsia"/>
+                <w:color w:val="000000"/>
+                <w:kern w:val="0"/>
+                <w:sz w:val="22"/>
+                <w:szCs w:val="22"/>
+              </w:rPr>
+              <w:t>轮播图</w:t>
+            </w:r>
+            <w:proofErr w:type="gramEnd"/>
           </w:p>
         </w:tc>
         <w:tc>
@@ -9053,8 +9892,20 @@
                 <w:sz w:val="22"/>
                 <w:szCs w:val="22"/>
               </w:rPr>
-              <w:t>管理员查看轮播图</w:t>
-            </w:r>
+              <w:t>管理员查看</w:t>
+            </w:r>
+            <w:proofErr w:type="gramStart"/>
+            <w:r>
+              <w:rPr>
+                <w:rFonts w:ascii="等线" w:eastAsia="等线" w:hAnsi="等线" w:cs="宋体" w:hint="eastAsia"/>
+                <w:color w:val="000000"/>
+                <w:kern w:val="0"/>
+                <w:sz w:val="22"/>
+                <w:szCs w:val="22"/>
+              </w:rPr>
+              <w:t>轮播图</w:t>
+            </w:r>
+            <w:proofErr w:type="gramEnd"/>
           </w:p>
         </w:tc>
         <w:tc>
@@ -9179,8 +10030,20 @@
                 <w:sz w:val="22"/>
                 <w:szCs w:val="22"/>
               </w:rPr>
-              <w:t>管理员上传轮播图</w:t>
-            </w:r>
+              <w:t>管理员上</w:t>
+            </w:r>
+            <w:proofErr w:type="gramStart"/>
+            <w:r>
+              <w:rPr>
+                <w:rFonts w:ascii="等线" w:eastAsia="等线" w:hAnsi="等线" w:cs="宋体" w:hint="eastAsia"/>
+                <w:color w:val="000000"/>
+                <w:kern w:val="0"/>
+                <w:sz w:val="22"/>
+                <w:szCs w:val="22"/>
+              </w:rPr>
+              <w:t>传轮播图</w:t>
+            </w:r>
+            <w:proofErr w:type="gramEnd"/>
           </w:p>
         </w:tc>
         <w:tc>
@@ -9295,8 +10158,20 @@
                 <w:sz w:val="22"/>
                 <w:szCs w:val="22"/>
               </w:rPr>
-              <w:t>管理员删除轮播图</w:t>
-            </w:r>
+              <w:t>管理员删除</w:t>
+            </w:r>
+            <w:proofErr w:type="gramStart"/>
+            <w:r>
+              <w:rPr>
+                <w:rFonts w:ascii="等线" w:eastAsia="等线" w:hAnsi="等线" w:cs="宋体" w:hint="eastAsia"/>
+                <w:color w:val="000000"/>
+                <w:kern w:val="0"/>
+                <w:sz w:val="22"/>
+                <w:szCs w:val="22"/>
+              </w:rPr>
+              <w:t>轮播图</w:t>
+            </w:r>
+            <w:proofErr w:type="gramEnd"/>
           </w:p>
         </w:tc>
         <w:tc>
@@ -9411,8 +10286,20 @@
                 <w:sz w:val="22"/>
                 <w:szCs w:val="22"/>
               </w:rPr>
-              <w:t>管理员查看轮播图</w:t>
-            </w:r>
+              <w:t>管理员查看</w:t>
+            </w:r>
+            <w:proofErr w:type="gramStart"/>
+            <w:r>
+              <w:rPr>
+                <w:rFonts w:ascii="等线" w:eastAsia="等线" w:hAnsi="等线" w:cs="宋体" w:hint="eastAsia"/>
+                <w:color w:val="000000"/>
+                <w:kern w:val="0"/>
+                <w:sz w:val="22"/>
+                <w:szCs w:val="22"/>
+              </w:rPr>
+              <w:t>轮播图</w:t>
+            </w:r>
+            <w:proofErr w:type="gramEnd"/>
           </w:p>
         </w:tc>
         <w:tc>
@@ -9474,16 +10361,16 @@
       <w:pPr>
         <w:pStyle w:val="2"/>
       </w:pPr>
-      <w:bookmarkStart w:id="307" w:name="_影响工作量清单"/>
-      <w:bookmarkStart w:id="308" w:name="_Toc534723943"/>
-      <w:bookmarkEnd w:id="307"/>
+      <w:bookmarkStart w:id="311" w:name="_影响工作量清单"/>
+      <w:bookmarkStart w:id="312" w:name="_Toc534723943"/>
+      <w:bookmarkEnd w:id="311"/>
       <w:r>
         <w:rPr>
           <w:rFonts w:hint="eastAsia"/>
         </w:rPr>
         <w:t>影响工作量清单</w:t>
       </w:r>
-      <w:bookmarkEnd w:id="308"/>
+      <w:bookmarkEnd w:id="312"/>
     </w:p>
     <w:tbl>
       <w:tblPr>
@@ -9727,15 +10614,15 @@
     <w:p>
       <w:pPr>
         <w:pStyle w:val="2"/>
-        <w:pPrChange w:id="309" w:author="HerculesHu" w:date="2018-01-12T00:58:00Z">
+        <w:pPrChange w:id="313" w:author="HerculesHu" w:date="2018-01-12T00:58:00Z">
           <w:pPr>
             <w:keepNext/>
           </w:pPr>
         </w:pPrChange>
       </w:pPr>
-      <w:bookmarkStart w:id="310" w:name="_Toc470441663"/>
-      <w:bookmarkStart w:id="311" w:name="_Toc503482155"/>
-      <w:bookmarkStart w:id="312" w:name="_Toc534723944"/>
+      <w:bookmarkStart w:id="314" w:name="_Toc470441663"/>
+      <w:bookmarkStart w:id="315" w:name="_Toc503482155"/>
+      <w:bookmarkStart w:id="316" w:name="_Toc534723944"/>
       <w:r>
         <w:rPr>
           <w:rFonts w:hint="eastAsia"/>
@@ -9749,11 +10636,11 @@
       <w:r>
         <w:t>1 Traceability Matrix</w:t>
       </w:r>
-      <w:bookmarkStart w:id="313" w:name="b"/>
-      <w:bookmarkEnd w:id="310"/>
-      <w:bookmarkEnd w:id="311"/>
-      <w:bookmarkEnd w:id="312"/>
-      <w:bookmarkEnd w:id="313"/>
+      <w:bookmarkStart w:id="317" w:name="b"/>
+      <w:bookmarkEnd w:id="314"/>
+      <w:bookmarkEnd w:id="315"/>
+      <w:bookmarkEnd w:id="316"/>
+      <w:bookmarkEnd w:id="317"/>
     </w:p>
     <w:p>
       <w:r>
@@ -9778,7 +10665,7 @@
                     </pic:cNvPicPr>
                   </pic:nvPicPr>
                   <pic:blipFill>
-                    <a:blip r:embed="rId11">
+                    <a:blip r:embed="rId12">
                       <a:extLst>
                         <a:ext uri="{28A0092B-C50C-407E-A947-70E740481C1C}">
                           <a14:useLocalDpi xmlns:a14="http://schemas.microsoft.com/office/drawing/2010/main" val="0"/>
@@ -9814,13 +10701,13 @@
     <w:p>
       <w:pPr>
         <w:pStyle w:val="2"/>
-        <w:pPrChange w:id="314" w:author="HerculesHu" w:date="2018-01-12T00:58:00Z">
+        <w:pPrChange w:id="318" w:author="HerculesHu" w:date="2018-01-12T00:58:00Z">
           <w:pPr>
             <w:keepNext/>
           </w:pPr>
         </w:pPrChange>
       </w:pPr>
-      <w:bookmarkStart w:id="315" w:name="_Toc534723945"/>
+      <w:bookmarkStart w:id="319" w:name="_Toc534723945"/>
       <w:r>
         <w:rPr>
           <w:rFonts w:hint="eastAsia"/>
@@ -9833,7 +10720,7 @@
       <w:r>
         <w:t xml:space="preserve"> Traceability Matrix</w:t>
       </w:r>
-      <w:bookmarkEnd w:id="315"/>
+      <w:bookmarkEnd w:id="319"/>
     </w:p>
     <w:p>
       <w:r>
@@ -9858,7 +10745,7 @@
                     </pic:cNvPicPr>
                   </pic:nvPicPr>
                   <pic:blipFill>
-                    <a:blip r:embed="rId12" cstate="print">
+                    <a:blip r:embed="rId13" cstate="print">
                       <a:extLst>
                         <a:ext uri="{28A0092B-C50C-407E-A947-70E740481C1C}">
                           <a14:useLocalDpi xmlns:a14="http://schemas.microsoft.com/office/drawing/2010/main" val="0"/>
@@ -9895,14 +10782,14 @@
       <w:pPr>
         <w:pStyle w:val="2"/>
       </w:pPr>
-      <w:bookmarkStart w:id="316" w:name="_Toc534723946"/>
+      <w:bookmarkStart w:id="320" w:name="_Toc534723946"/>
       <w:r>
         <w:rPr>
           <w:rFonts w:hint="eastAsia"/>
         </w:rPr>
         <w:t>变更影响清单</w:t>
       </w:r>
-      <w:bookmarkEnd w:id="316"/>
+      <w:bookmarkEnd w:id="320"/>
     </w:p>
     <w:p>
       <w:pPr>
@@ -10006,8 +10893,8 @@
           <w:sz w:val="24"/>
         </w:rPr>
       </w:pPr>
-      <w:bookmarkStart w:id="317" w:name="OLE_LINK8"/>
-      <w:bookmarkStart w:id="318" w:name="OLE_LINK9"/>
+      <w:bookmarkStart w:id="321" w:name="OLE_LINK8"/>
+      <w:bookmarkStart w:id="322" w:name="OLE_LINK9"/>
       <w:r>
         <w:rPr>
           <w:rFonts w:ascii="inherit" w:eastAsia="等线" w:hAnsi="inherit" w:hint="eastAsia"/>
@@ -10092,10 +10979,10 @@
           <w:sz w:val="24"/>
         </w:rPr>
       </w:pPr>
-      <w:bookmarkStart w:id="319" w:name="OLE_LINK10"/>
-      <w:bookmarkStart w:id="320" w:name="OLE_LINK11"/>
-      <w:bookmarkEnd w:id="317"/>
-      <w:bookmarkEnd w:id="318"/>
+      <w:bookmarkStart w:id="323" w:name="OLE_LINK10"/>
+      <w:bookmarkStart w:id="324" w:name="OLE_LINK11"/>
+      <w:bookmarkEnd w:id="321"/>
+      <w:bookmarkEnd w:id="322"/>
       <w:r>
         <w:rPr>
           <w:rFonts w:ascii="inherit" w:eastAsia="等线" w:hAnsi="inherit" w:hint="eastAsia"/>
@@ -10120,6 +11007,7 @@
           <w:sz w:val="24"/>
         </w:rPr>
       </w:pPr>
+      <w:proofErr w:type="gramStart"/>
       <w:r>
         <w:rPr>
           <w:rFonts w:ascii="inherit" w:eastAsia="等线" w:hAnsi="inherit" w:hint="eastAsia"/>
@@ -10129,6 +11017,7 @@
         </w:rPr>
         <w:t>否</w:t>
       </w:r>
+      <w:proofErr w:type="gramEnd"/>
     </w:p>
     <w:p>
       <w:pPr>
@@ -10291,6 +11180,7 @@
           <w:sz w:val="24"/>
         </w:rPr>
       </w:pPr>
+      <w:proofErr w:type="gramStart"/>
       <w:r>
         <w:rPr>
           <w:rFonts w:ascii="inherit" w:eastAsia="等线" w:hAnsi="inherit" w:hint="eastAsia"/>
@@ -10300,6 +11190,7 @@
         </w:rPr>
         <w:t>否</w:t>
       </w:r>
+      <w:proofErr w:type="gramEnd"/>
     </w:p>
     <w:p>
       <w:pPr>
@@ -10435,6 +11326,7 @@
           <w:sz w:val="24"/>
         </w:rPr>
       </w:pPr>
+      <w:proofErr w:type="gramStart"/>
       <w:r>
         <w:rPr>
           <w:rFonts w:ascii="inherit" w:eastAsia="等线" w:hAnsi="inherit" w:hint="eastAsia"/>
@@ -10444,6 +11336,7 @@
         </w:rPr>
         <w:t>否</w:t>
       </w:r>
+      <w:proofErr w:type="gramEnd"/>
     </w:p>
     <w:p>
       <w:pPr>
@@ -10663,6 +11556,7 @@
           <w:sz w:val="24"/>
         </w:rPr>
       </w:pPr>
+      <w:proofErr w:type="gramStart"/>
       <w:r>
         <w:rPr>
           <w:rFonts w:ascii="inherit" w:eastAsia="等线" w:hAnsi="inherit" w:hint="eastAsia"/>
@@ -10672,9 +11566,10 @@
         </w:rPr>
         <w:t>否</w:t>
       </w:r>
+      <w:proofErr w:type="gramEnd"/>
     </w:p>
-    <w:bookmarkEnd w:id="319"/>
-    <w:bookmarkEnd w:id="320"/>
+    <w:bookmarkEnd w:id="323"/>
+    <w:bookmarkEnd w:id="324"/>
     <w:p>
       <w:pPr>
         <w:widowControl/>
@@ -10713,6 +11608,7 @@
           <w:sz w:val="24"/>
         </w:rPr>
       </w:pPr>
+      <w:proofErr w:type="gramStart"/>
       <w:r>
         <w:rPr>
           <w:rFonts w:ascii="inherit" w:eastAsia="等线" w:hAnsi="inherit" w:hint="eastAsia"/>
@@ -10722,29 +11618,30 @@
         </w:rPr>
         <w:t>否</w:t>
       </w:r>
+      <w:proofErr w:type="gramEnd"/>
     </w:p>
     <w:p>
       <w:pPr>
         <w:pStyle w:val="2"/>
-        <w:pPrChange w:id="321" w:author="HerculesHu" w:date="2018-01-12T00:58:00Z">
+        <w:pPrChange w:id="325" w:author="HerculesHu" w:date="2018-01-12T00:58:00Z">
           <w:pPr>
             <w:pStyle w:val="a6"/>
             <w:keepNext/>
           </w:pPr>
         </w:pPrChange>
       </w:pPr>
-      <w:bookmarkStart w:id="322" w:name="_Toc503482157"/>
-      <w:bookmarkStart w:id="323" w:name="_Toc534723947"/>
+      <w:bookmarkStart w:id="326" w:name="_Toc503482157"/>
+      <w:bookmarkStart w:id="327" w:name="_Toc534723947"/>
       <w:r>
         <w:rPr>
           <w:rFonts w:hint="eastAsia"/>
         </w:rPr>
         <w:t>被提议的变更影响的系统元素</w:t>
       </w:r>
-      <w:bookmarkStart w:id="324" w:name="e"/>
-      <w:bookmarkEnd w:id="322"/>
-      <w:bookmarkEnd w:id="323"/>
-      <w:bookmarkEnd w:id="324"/>
+      <w:bookmarkStart w:id="328" w:name="e"/>
+      <w:bookmarkEnd w:id="326"/>
+      <w:bookmarkEnd w:id="327"/>
+      <w:bookmarkEnd w:id="328"/>
     </w:p>
     <w:p>
       <w:pPr>
@@ -10771,7 +11668,7 @@
           <w:sz w:val="24"/>
         </w:rPr>
       </w:pPr>
-      <w:bookmarkStart w:id="325" w:name="OLE_LINK13"/>
+      <w:bookmarkStart w:id="329" w:name="OLE_LINK13"/>
       <w:r>
         <w:rPr>
           <w:rFonts w:ascii="inherit" w:eastAsia="等线" w:hAnsi="inherit" w:hint="eastAsia"/>
@@ -10804,8 +11701,19 @@
           <w:sz w:val="24"/>
         </w:rPr>
         <w:lastRenderedPageBreak/>
-        <w:t>添加管理员界面中其他管理中的修改首页轮播界面</w:t>
-      </w:r>
+        <w:t>添加管理员界面中其他管理中的修改</w:t>
+      </w:r>
+      <w:proofErr w:type="gramStart"/>
+      <w:r>
+        <w:rPr>
+          <w:rFonts w:ascii="inherit" w:eastAsia="等线" w:hAnsi="inherit" w:hint="eastAsia"/>
+          <w:color w:val="FF0000"/>
+          <w:kern w:val="0"/>
+          <w:sz w:val="24"/>
+        </w:rPr>
+        <w:t>首页轮播界面</w:t>
+      </w:r>
+      <w:proofErr w:type="gramEnd"/>
     </w:p>
     <w:p>
       <w:pPr>
@@ -11185,8 +12093,6 @@
         </w:rPr>
         <w:t>新单元一个，集成和系统测试一个</w:t>
       </w:r>
-      <w:bookmarkStart w:id="326" w:name="_GoBack"/>
-      <w:bookmarkEnd w:id="326"/>
     </w:p>
     <w:p>
       <w:pPr>
@@ -11262,6 +12168,7 @@
           <w:sz w:val="24"/>
         </w:rPr>
       </w:pPr>
+      <w:proofErr w:type="gramStart"/>
       <w:r>
         <w:rPr>
           <w:rFonts w:ascii="inherit" w:eastAsia="等线" w:hAnsi="inherit" w:hint="eastAsia"/>
@@ -11269,7 +12176,17 @@
           <w:kern w:val="0"/>
           <w:sz w:val="22"/>
         </w:rPr>
-        <w:t>识别受变更影响的其他应用程序，库或硬件组件。</w:t>
+        <w:t>识别受</w:t>
+      </w:r>
+      <w:proofErr w:type="gramEnd"/>
+      <w:r>
+        <w:rPr>
+          <w:rFonts w:ascii="inherit" w:eastAsia="等线" w:hAnsi="inherit" w:hint="eastAsia"/>
+          <w:color w:val="212121"/>
+          <w:kern w:val="0"/>
+          <w:sz w:val="22"/>
+        </w:rPr>
+        <w:t>变更影响的其他应用程序，库或硬件组件。</w:t>
       </w:r>
     </w:p>
     <w:p>
@@ -11344,7 +12261,7 @@
         <w:t>无</w:t>
       </w:r>
     </w:p>
-    <w:bookmarkEnd w:id="325"/>
+    <w:bookmarkEnd w:id="329"/>
     <w:p/>
     <w:sectPr>
       <w:pgSz w:w="12240" w:h="15840"/>
@@ -11356,7 +12273,7 @@
 </file>
 
 <file path=word/endnotes.xml><?xml version="1.0" encoding="utf-8"?>
-<w:endnotes xmlns:wpc="http://schemas.microsoft.com/office/word/2010/wordprocessingCanvas" xmlns:cx="http://schemas.microsoft.com/office/drawing/2014/chartex" xmlns:mc="http://schemas.openxmlformats.org/markup-compatibility/2006" xmlns:o="urn:schemas-microsoft-com:office:office" xmlns:r="http://schemas.openxmlformats.org/officeDocument/2006/relationships" xmlns:m="http://schemas.openxmlformats.org/officeDocument/2006/math" xmlns:v="urn:schemas-microsoft-com:vml" xmlns:wp14="http://schemas.microsoft.com/office/word/2010/wordprocessingDrawing" xmlns:wp="http://schemas.openxmlformats.org/drawingml/2006/wordprocessingDrawing" xmlns:w10="urn:schemas-microsoft-com:office:word" xmlns:w="http://schemas.openxmlformats.org/wordprocessingml/2006/main" xmlns:w14="http://schemas.microsoft.com/office/word/2010/wordml" xmlns:w15="http://schemas.microsoft.com/office/word/2012/wordml" xmlns:w16se="http://schemas.microsoft.com/office/word/2015/wordml/symex" xmlns:wpg="http://schemas.microsoft.com/office/word/2010/wordprocessingGroup" xmlns:wpi="http://schemas.microsoft.com/office/word/2010/wordprocessingInk" xmlns:wne="http://schemas.microsoft.com/office/word/2006/wordml" xmlns:wps="http://schemas.microsoft.com/office/word/2010/wordprocessingShape" mc:Ignorable="w14 w15 w16se wp14">
+<w:endnotes xmlns:wpc="http://schemas.microsoft.com/office/word/2010/wordprocessingCanvas" xmlns:mc="http://schemas.openxmlformats.org/markup-compatibility/2006" xmlns:o="urn:schemas-microsoft-com:office:office" xmlns:r="http://schemas.openxmlformats.org/officeDocument/2006/relationships" xmlns:m="http://schemas.openxmlformats.org/officeDocument/2006/math" xmlns:v="urn:schemas-microsoft-com:vml" xmlns:wp14="http://schemas.microsoft.com/office/word/2010/wordprocessingDrawing" xmlns:wp="http://schemas.openxmlformats.org/drawingml/2006/wordprocessingDrawing" xmlns:w10="urn:schemas-microsoft-com:office:word" xmlns:w="http://schemas.openxmlformats.org/wordprocessingml/2006/main" xmlns:w14="http://schemas.microsoft.com/office/word/2010/wordml" xmlns:wpg="http://schemas.microsoft.com/office/word/2010/wordprocessingGroup" xmlns:wpi="http://schemas.microsoft.com/office/word/2010/wordprocessingInk" xmlns:wne="http://schemas.microsoft.com/office/word/2006/wordml" xmlns:wps="http://schemas.microsoft.com/office/word/2010/wordprocessingShape" mc:Ignorable="w14 wp14">
   <w:endnote w:type="separator" w:id="-1">
     <w:p>
       <w:r>
@@ -11375,7 +12292,7 @@
 </file>
 
 <file path=word/footer1.xml><?xml version="1.0" encoding="utf-8"?>
-<w:ftr xmlns:wpc="http://schemas.microsoft.com/office/word/2010/wordprocessingCanvas" xmlns:cx="http://schemas.microsoft.com/office/drawing/2014/chartex" xmlns:mc="http://schemas.openxmlformats.org/markup-compatibility/2006" xmlns:o="urn:schemas-microsoft-com:office:office" xmlns:r="http://schemas.openxmlformats.org/officeDocument/2006/relationships" xmlns:m="http://schemas.openxmlformats.org/officeDocument/2006/math" xmlns:v="urn:schemas-microsoft-com:vml" xmlns:wp14="http://schemas.microsoft.com/office/word/2010/wordprocessingDrawing" xmlns:wp="http://schemas.openxmlformats.org/drawingml/2006/wordprocessingDrawing" xmlns:w10="urn:schemas-microsoft-com:office:word" xmlns:w="http://schemas.openxmlformats.org/wordprocessingml/2006/main" xmlns:w14="http://schemas.microsoft.com/office/word/2010/wordml" xmlns:w15="http://schemas.microsoft.com/office/word/2012/wordml" xmlns:w16se="http://schemas.microsoft.com/office/word/2015/wordml/symex" xmlns:wpg="http://schemas.microsoft.com/office/word/2010/wordprocessingGroup" xmlns:wpi="http://schemas.microsoft.com/office/word/2010/wordprocessingInk" xmlns:wne="http://schemas.microsoft.com/office/word/2006/wordml" xmlns:wps="http://schemas.microsoft.com/office/word/2010/wordprocessingShape" mc:Ignorable="w14 w15 w16se wp14">
+<w:ftr xmlns:wpc="http://schemas.microsoft.com/office/word/2010/wordprocessingCanvas" xmlns:mc="http://schemas.openxmlformats.org/markup-compatibility/2006" xmlns:o="urn:schemas-microsoft-com:office:office" xmlns:r="http://schemas.openxmlformats.org/officeDocument/2006/relationships" xmlns:m="http://schemas.openxmlformats.org/officeDocument/2006/math" xmlns:v="urn:schemas-microsoft-com:vml" xmlns:wp14="http://schemas.microsoft.com/office/word/2010/wordprocessingDrawing" xmlns:wp="http://schemas.openxmlformats.org/drawingml/2006/wordprocessingDrawing" xmlns:w10="urn:schemas-microsoft-com:office:word" xmlns:w="http://schemas.openxmlformats.org/wordprocessingml/2006/main" xmlns:w14="http://schemas.microsoft.com/office/word/2010/wordml" xmlns:wpg="http://schemas.microsoft.com/office/word/2010/wordprocessingGroup" xmlns:wpi="http://schemas.microsoft.com/office/word/2010/wordprocessingInk" xmlns:wne="http://schemas.microsoft.com/office/word/2006/wordml" xmlns:wps="http://schemas.microsoft.com/office/word/2010/wordprocessingShape" mc:Ignorable="w14 wp14">
   <w:p>
     <w:pPr>
       <w:pStyle w:val="a7"/>
@@ -11418,7 +12335,7 @@
         <w:bCs/>
         <w:noProof/>
       </w:rPr>
-      <w:t>6</w:t>
+      <w:t>2</w:t>
     </w:r>
     <w:r>
       <w:rPr>
@@ -11433,7 +12350,13 @@
       <w:rPr>
         <w:lang w:val="zh-CN"/>
       </w:rPr>
-      <w:t xml:space="preserve"> / </w:t>
+      <w:t xml:space="preserve"> </w:t>
+    </w:r>
+    <w:r>
+      <w:rPr>
+        <w:lang w:val="zh-CN"/>
+      </w:rPr>
+      <w:t xml:space="preserve">/ </w:t>
     </w:r>
     <w:r>
       <w:rPr>
@@ -11466,7 +12389,7 @@
         <w:bCs/>
         <w:noProof/>
       </w:rPr>
-      <w:t>9</w:t>
+      <w:t>10</w:t>
     </w:r>
     <w:r>
       <w:rPr>
@@ -11487,7 +12410,7 @@
 </file>
 
 <file path=word/footnotes.xml><?xml version="1.0" encoding="utf-8"?>
-<w:footnotes xmlns:wpc="http://schemas.microsoft.com/office/word/2010/wordprocessingCanvas" xmlns:cx="http://schemas.microsoft.com/office/drawing/2014/chartex" xmlns:mc="http://schemas.openxmlformats.org/markup-compatibility/2006" xmlns:o="urn:schemas-microsoft-com:office:office" xmlns:r="http://schemas.openxmlformats.org/officeDocument/2006/relationships" xmlns:m="http://schemas.openxmlformats.org/officeDocument/2006/math" xmlns:v="urn:schemas-microsoft-com:vml" xmlns:wp14="http://schemas.microsoft.com/office/word/2010/wordprocessingDrawing" xmlns:wp="http://schemas.openxmlformats.org/drawingml/2006/wordprocessingDrawing" xmlns:w10="urn:schemas-microsoft-com:office:word" xmlns:w="http://schemas.openxmlformats.org/wordprocessingml/2006/main" xmlns:w14="http://schemas.microsoft.com/office/word/2010/wordml" xmlns:w15="http://schemas.microsoft.com/office/word/2012/wordml" xmlns:w16se="http://schemas.microsoft.com/office/word/2015/wordml/symex" xmlns:wpg="http://schemas.microsoft.com/office/word/2010/wordprocessingGroup" xmlns:wpi="http://schemas.microsoft.com/office/word/2010/wordprocessingInk" xmlns:wne="http://schemas.microsoft.com/office/word/2006/wordml" xmlns:wps="http://schemas.microsoft.com/office/word/2010/wordprocessingShape" mc:Ignorable="w14 w15 w16se wp14">
+<w:footnotes xmlns:wpc="http://schemas.microsoft.com/office/word/2010/wordprocessingCanvas" xmlns:mc="http://schemas.openxmlformats.org/markup-compatibility/2006" xmlns:o="urn:schemas-microsoft-com:office:office" xmlns:r="http://schemas.openxmlformats.org/officeDocument/2006/relationships" xmlns:m="http://schemas.openxmlformats.org/officeDocument/2006/math" xmlns:v="urn:schemas-microsoft-com:vml" xmlns:wp14="http://schemas.microsoft.com/office/word/2010/wordprocessingDrawing" xmlns:wp="http://schemas.openxmlformats.org/drawingml/2006/wordprocessingDrawing" xmlns:w10="urn:schemas-microsoft-com:office:word" xmlns:w="http://schemas.openxmlformats.org/wordprocessingml/2006/main" xmlns:w14="http://schemas.microsoft.com/office/word/2010/wordml" xmlns:wpg="http://schemas.microsoft.com/office/word/2010/wordprocessingGroup" xmlns:wpi="http://schemas.microsoft.com/office/word/2010/wordprocessingInk" xmlns:wne="http://schemas.microsoft.com/office/word/2006/wordml" xmlns:wps="http://schemas.microsoft.com/office/word/2010/wordprocessingShape" mc:Ignorable="w14 wp14">
   <w:footnote w:type="separator" w:id="-1">
     <w:p>
       <w:r>
@@ -11506,7 +12429,7 @@
 </file>
 
 <file path=word/header1.xml><?xml version="1.0" encoding="utf-8"?>
-<w:hdr xmlns:wpc="http://schemas.microsoft.com/office/word/2010/wordprocessingCanvas" xmlns:cx="http://schemas.microsoft.com/office/drawing/2014/chartex" xmlns:mc="http://schemas.openxmlformats.org/markup-compatibility/2006" xmlns:o="urn:schemas-microsoft-com:office:office" xmlns:r="http://schemas.openxmlformats.org/officeDocument/2006/relationships" xmlns:m="http://schemas.openxmlformats.org/officeDocument/2006/math" xmlns:v="urn:schemas-microsoft-com:vml" xmlns:wp14="http://schemas.microsoft.com/office/word/2010/wordprocessingDrawing" xmlns:wp="http://schemas.openxmlformats.org/drawingml/2006/wordprocessingDrawing" xmlns:w10="urn:schemas-microsoft-com:office:word" xmlns:w="http://schemas.openxmlformats.org/wordprocessingml/2006/main" xmlns:w14="http://schemas.microsoft.com/office/word/2010/wordml" xmlns:w15="http://schemas.microsoft.com/office/word/2012/wordml" xmlns:w16se="http://schemas.microsoft.com/office/word/2015/wordml/symex" xmlns:wpg="http://schemas.microsoft.com/office/word/2010/wordprocessingGroup" xmlns:wpi="http://schemas.microsoft.com/office/word/2010/wordprocessingInk" xmlns:wne="http://schemas.microsoft.com/office/word/2006/wordml" xmlns:wps="http://schemas.microsoft.com/office/word/2010/wordprocessingShape" mc:Ignorable="w14 w15 w16se wp14">
+<w:hdr xmlns:wpc="http://schemas.microsoft.com/office/word/2010/wordprocessingCanvas" xmlns:mc="http://schemas.openxmlformats.org/markup-compatibility/2006" xmlns:o="urn:schemas-microsoft-com:office:office" xmlns:r="http://schemas.openxmlformats.org/officeDocument/2006/relationships" xmlns:m="http://schemas.openxmlformats.org/officeDocument/2006/math" xmlns:v="urn:schemas-microsoft-com:vml" xmlns:wp14="http://schemas.microsoft.com/office/word/2010/wordprocessingDrawing" xmlns:wp="http://schemas.openxmlformats.org/drawingml/2006/wordprocessingDrawing" xmlns:w10="urn:schemas-microsoft-com:office:word" xmlns:w="http://schemas.openxmlformats.org/wordprocessingml/2006/main" xmlns:w14="http://schemas.microsoft.com/office/word/2010/wordml" xmlns:wpg="http://schemas.microsoft.com/office/word/2010/wordprocessingGroup" xmlns:wpi="http://schemas.microsoft.com/office/word/2010/wordprocessingInk" xmlns:wne="http://schemas.microsoft.com/office/word/2006/wordml" xmlns:wps="http://schemas.microsoft.com/office/word/2010/wordprocessingShape" mc:Ignorable="w14 wp14">
   <w:p>
     <w:pPr>
       <w:pStyle w:val="a8"/>
@@ -11593,8 +12516,8 @@
 </file>
 
 <file path=word/numbering.xml><?xml version="1.0" encoding="utf-8"?>
-<w:numbering xmlns:wpc="http://schemas.microsoft.com/office/word/2010/wordprocessingCanvas" xmlns:cx="http://schemas.microsoft.com/office/drawing/2014/chartex" xmlns:mc="http://schemas.openxmlformats.org/markup-compatibility/2006" xmlns:o="urn:schemas-microsoft-com:office:office" xmlns:r="http://schemas.openxmlformats.org/officeDocument/2006/relationships" xmlns:m="http://schemas.openxmlformats.org/officeDocument/2006/math" xmlns:v="urn:schemas-microsoft-com:vml" xmlns:wp14="http://schemas.microsoft.com/office/word/2010/wordprocessingDrawing" xmlns:wp="http://schemas.openxmlformats.org/drawingml/2006/wordprocessingDrawing" xmlns:w10="urn:schemas-microsoft-com:office:word" xmlns:w="http://schemas.openxmlformats.org/wordprocessingml/2006/main" xmlns:w14="http://schemas.microsoft.com/office/word/2010/wordml" xmlns:w15="http://schemas.microsoft.com/office/word/2012/wordml" xmlns:w16se="http://schemas.microsoft.com/office/word/2015/wordml/symex" xmlns:wpg="http://schemas.microsoft.com/office/word/2010/wordprocessingGroup" xmlns:wpi="http://schemas.microsoft.com/office/word/2010/wordprocessingInk" xmlns:wne="http://schemas.microsoft.com/office/word/2006/wordml" xmlns:wps="http://schemas.microsoft.com/office/word/2010/wordprocessingShape" mc:Ignorable="w14 w15 w16se wp14">
-  <w:abstractNum w:abstractNumId="0" w15:restartNumberingAfterBreak="0">
+<w:numbering xmlns:wpc="http://schemas.microsoft.com/office/word/2010/wordprocessingCanvas" xmlns:mc="http://schemas.openxmlformats.org/markup-compatibility/2006" xmlns:o="urn:schemas-microsoft-com:office:office" xmlns:r="http://schemas.openxmlformats.org/officeDocument/2006/relationships" xmlns:m="http://schemas.openxmlformats.org/officeDocument/2006/math" xmlns:v="urn:schemas-microsoft-com:vml" xmlns:wp14="http://schemas.microsoft.com/office/word/2010/wordprocessingDrawing" xmlns:wp="http://schemas.openxmlformats.org/drawingml/2006/wordprocessingDrawing" xmlns:w10="urn:schemas-microsoft-com:office:word" xmlns:w="http://schemas.openxmlformats.org/wordprocessingml/2006/main" xmlns:w14="http://schemas.microsoft.com/office/word/2010/wordml" xmlns:wpg="http://schemas.microsoft.com/office/word/2010/wordprocessingGroup" xmlns:wpi="http://schemas.microsoft.com/office/word/2010/wordprocessingInk" xmlns:wne="http://schemas.microsoft.com/office/word/2006/wordml" xmlns:wps="http://schemas.microsoft.com/office/word/2010/wordprocessingShape" mc:Ignorable="w14 wp14">
+  <w:abstractNum w:abstractNumId="0">
     <w:nsid w:val="FACF514C"/>
     <w:multiLevelType w:val="singleLevel"/>
     <w:tmpl w:val="FACF514C"/>
@@ -11610,7 +12533,7 @@
       </w:pPr>
     </w:lvl>
   </w:abstractNum>
-  <w:abstractNum w:abstractNumId="1" w15:restartNumberingAfterBreak="0">
+  <w:abstractNum w:abstractNumId="1">
     <w:nsid w:val="FFFFFFFE"/>
     <w:multiLevelType w:val="singleLevel"/>
     <w:tmpl w:val="5FDC06D0"/>
@@ -11621,7 +12544,7 @@
       <w:lvlJc w:val="left"/>
     </w:lvl>
   </w:abstractNum>
-  <w:abstractNum w:abstractNumId="2" w15:restartNumberingAfterBreak="0">
+  <w:abstractNum w:abstractNumId="2">
     <w:nsid w:val="54E64099"/>
     <w:multiLevelType w:val="multilevel"/>
     <w:tmpl w:val="54E64099"/>
@@ -11777,7 +12700,7 @@
 </file>
 
 <file path=word/styles.xml><?xml version="1.0" encoding="utf-8"?>
-<w:styles xmlns:mc="http://schemas.openxmlformats.org/markup-compatibility/2006" xmlns:r="http://schemas.openxmlformats.org/officeDocument/2006/relationships" xmlns:w="http://schemas.openxmlformats.org/wordprocessingml/2006/main" xmlns:w14="http://schemas.microsoft.com/office/word/2010/wordml" xmlns:w15="http://schemas.microsoft.com/office/word/2012/wordml" xmlns:w16se="http://schemas.microsoft.com/office/word/2015/wordml/symex" mc:Ignorable="w14 w15 w16se">
+<w:styles xmlns:mc="http://schemas.openxmlformats.org/markup-compatibility/2006" xmlns:r="http://schemas.openxmlformats.org/officeDocument/2006/relationships" xmlns:w="http://schemas.openxmlformats.org/wordprocessingml/2006/main" xmlns:w14="http://schemas.microsoft.com/office/word/2010/wordml" mc:Ignorable="w14">
   <w:docDefaults>
     <w:rPrDefault>
       <w:rPr>
@@ -11787,7 +12710,7 @@
     </w:rPrDefault>
     <w:pPrDefault/>
   </w:docDefaults>
-  <w:latentStyles w:defLockedState="0" w:defUIPriority="0" w:defSemiHidden="0" w:defUnhideWhenUsed="0" w:defQFormat="0" w:count="371">
+  <w:latentStyles w:defLockedState="0" w:defUIPriority="0" w:defSemiHidden="0" w:defUnhideWhenUsed="0" w:defQFormat="0" w:count="267">
     <w:lsdException w:name="Normal" w:qFormat="1"/>
     <w:lsdException w:name="heading 1" w:uiPriority="9" w:qFormat="1"/>
     <w:lsdException w:name="heading 2" w:uiPriority="9" w:unhideWhenUsed="1" w:qFormat="1"/>
@@ -11972,110 +12895,6 @@
     <w:lsdException w:name="Book Title" w:uiPriority="33" w:qFormat="1"/>
     <w:lsdException w:name="Bibliography" w:semiHidden="1" w:uiPriority="37" w:unhideWhenUsed="1"/>
     <w:lsdException w:name="TOC Heading" w:semiHidden="1" w:uiPriority="39" w:unhideWhenUsed="1" w:qFormat="1"/>
-    <w:lsdException w:name="Plain Table 1" w:uiPriority="41"/>
-    <w:lsdException w:name="Plain Table 2" w:uiPriority="42"/>
-    <w:lsdException w:name="Plain Table 3" w:uiPriority="43"/>
-    <w:lsdException w:name="Plain Table 4" w:uiPriority="44"/>
-    <w:lsdException w:name="Plain Table 5" w:uiPriority="45"/>
-    <w:lsdException w:name="Grid Table Light" w:uiPriority="40"/>
-    <w:lsdException w:name="Grid Table 1 Light" w:uiPriority="46"/>
-    <w:lsdException w:name="Grid Table 2" w:uiPriority="47"/>
-    <w:lsdException w:name="Grid Table 3" w:uiPriority="48"/>
-    <w:lsdException w:name="Grid Table 4" w:uiPriority="49"/>
-    <w:lsdException w:name="Grid Table 5 Dark" w:uiPriority="50"/>
-    <w:lsdException w:name="Grid Table 6 Colorful" w:uiPriority="51"/>
-    <w:lsdException w:name="Grid Table 7 Colorful" w:uiPriority="52"/>
-    <w:lsdException w:name="Grid Table 1 Light Accent 1" w:uiPriority="46"/>
-    <w:lsdException w:name="Grid Table 2 Accent 1" w:uiPriority="47"/>
-    <w:lsdException w:name="Grid Table 3 Accent 1" w:uiPriority="48"/>
-    <w:lsdException w:name="Grid Table 4 Accent 1" w:uiPriority="49"/>
-    <w:lsdException w:name="Grid Table 5 Dark Accent 1" w:uiPriority="50"/>
-    <w:lsdException w:name="Grid Table 6 Colorful Accent 1" w:uiPriority="51"/>
-    <w:lsdException w:name="Grid Table 7 Colorful Accent 1" w:uiPriority="52"/>
-    <w:lsdException w:name="Grid Table 1 Light Accent 2" w:uiPriority="46"/>
-    <w:lsdException w:name="Grid Table 2 Accent 2" w:uiPriority="47"/>
-    <w:lsdException w:name="Grid Table 3 Accent 2" w:uiPriority="48"/>
-    <w:lsdException w:name="Grid Table 4 Accent 2" w:uiPriority="49"/>
-    <w:lsdException w:name="Grid Table 5 Dark Accent 2" w:uiPriority="50"/>
-    <w:lsdException w:name="Grid Table 6 Colorful Accent 2" w:uiPriority="51"/>
-    <w:lsdException w:name="Grid Table 7 Colorful Accent 2" w:uiPriority="52"/>
-    <w:lsdException w:name="Grid Table 1 Light Accent 3" w:uiPriority="46"/>
-    <w:lsdException w:name="Grid Table 2 Accent 3" w:uiPriority="47"/>
-    <w:lsdException w:name="Grid Table 3 Accent 3" w:uiPriority="48"/>
-    <w:lsdException w:name="Grid Table 4 Accent 3" w:uiPriority="49"/>
-    <w:lsdException w:name="Grid Table 5 Dark Accent 3" w:uiPriority="50"/>
-    <w:lsdException w:name="Grid Table 6 Colorful Accent 3" w:uiPriority="51"/>
-    <w:lsdException w:name="Grid Table 7 Colorful Accent 3" w:uiPriority="52"/>
-    <w:lsdException w:name="Grid Table 1 Light Accent 4" w:uiPriority="46"/>
-    <w:lsdException w:name="Grid Table 2 Accent 4" w:uiPriority="47"/>
-    <w:lsdException w:name="Grid Table 3 Accent 4" w:uiPriority="48"/>
-    <w:lsdException w:name="Grid Table 4 Accent 4" w:uiPriority="49"/>
-    <w:lsdException w:name="Grid Table 5 Dark Accent 4" w:uiPriority="50"/>
-    <w:lsdException w:name="Grid Table 6 Colorful Accent 4" w:uiPriority="51"/>
-    <w:lsdException w:name="Grid Table 7 Colorful Accent 4" w:uiPriority="52"/>
-    <w:lsdException w:name="Grid Table 1 Light Accent 5" w:uiPriority="46"/>
-    <w:lsdException w:name="Grid Table 2 Accent 5" w:uiPriority="47"/>
-    <w:lsdException w:name="Grid Table 3 Accent 5" w:uiPriority="48"/>
-    <w:lsdException w:name="Grid Table 4 Accent 5" w:uiPriority="49"/>
-    <w:lsdException w:name="Grid Table 5 Dark Accent 5" w:uiPriority="50"/>
-    <w:lsdException w:name="Grid Table 6 Colorful Accent 5" w:uiPriority="51"/>
-    <w:lsdException w:name="Grid Table 7 Colorful Accent 5" w:uiPriority="52"/>
-    <w:lsdException w:name="Grid Table 1 Light Accent 6" w:uiPriority="46"/>
-    <w:lsdException w:name="Grid Table 2 Accent 6" w:uiPriority="47"/>
-    <w:lsdException w:name="Grid Table 3 Accent 6" w:uiPriority="48"/>
-    <w:lsdException w:name="Grid Table 4 Accent 6" w:uiPriority="49"/>
-    <w:lsdException w:name="Grid Table 5 Dark Accent 6" w:uiPriority="50"/>
-    <w:lsdException w:name="Grid Table 6 Colorful Accent 6" w:uiPriority="51"/>
-    <w:lsdException w:name="Grid Table 7 Colorful Accent 6" w:uiPriority="52"/>
-    <w:lsdException w:name="List Table 1 Light" w:uiPriority="46"/>
-    <w:lsdException w:name="List Table 2" w:uiPriority="47"/>
-    <w:lsdException w:name="List Table 3" w:uiPriority="48"/>
-    <w:lsdException w:name="List Table 4" w:uiPriority="49"/>
-    <w:lsdException w:name="List Table 5 Dark" w:uiPriority="50"/>
-    <w:lsdException w:name="List Table 6 Colorful" w:uiPriority="51"/>
-    <w:lsdException w:name="List Table 7 Colorful" w:uiPriority="52"/>
-    <w:lsdException w:name="List Table 1 Light Accent 1" w:uiPriority="46"/>
-    <w:lsdException w:name="List Table 2 Accent 1" w:uiPriority="47"/>
-    <w:lsdException w:name="List Table 3 Accent 1" w:uiPriority="48"/>
-    <w:lsdException w:name="List Table 4 Accent 1" w:uiPriority="49"/>
-    <w:lsdException w:name="List Table 5 Dark Accent 1" w:uiPriority="50"/>
-    <w:lsdException w:name="List Table 6 Colorful Accent 1" w:uiPriority="51"/>
-    <w:lsdException w:name="List Table 7 Colorful Accent 1" w:uiPriority="52"/>
-    <w:lsdException w:name="List Table 1 Light Accent 2" w:uiPriority="46"/>
-    <w:lsdException w:name="List Table 2 Accent 2" w:uiPriority="47"/>
-    <w:lsdException w:name="List Table 3 Accent 2" w:uiPriority="48"/>
-    <w:lsdException w:name="List Table 4 Accent 2" w:uiPriority="49"/>
-    <w:lsdException w:name="List Table 5 Dark Accent 2" w:uiPriority="50"/>
-    <w:lsdException w:name="List Table 6 Colorful Accent 2" w:uiPriority="51"/>
-    <w:lsdException w:name="List Table 7 Colorful Accent 2" w:uiPriority="52"/>
-    <w:lsdException w:name="List Table 1 Light Accent 3" w:uiPriority="46"/>
-    <w:lsdException w:name="List Table 2 Accent 3" w:uiPriority="47"/>
-    <w:lsdException w:name="List Table 3 Accent 3" w:uiPriority="48"/>
-    <w:lsdException w:name="List Table 4 Accent 3" w:uiPriority="49"/>
-    <w:lsdException w:name="List Table 5 Dark Accent 3" w:uiPriority="50"/>
-    <w:lsdException w:name="List Table 6 Colorful Accent 3" w:uiPriority="51"/>
-    <w:lsdException w:name="List Table 7 Colorful Accent 3" w:uiPriority="52"/>
-    <w:lsdException w:name="List Table 1 Light Accent 4" w:uiPriority="46"/>
-    <w:lsdException w:name="List Table 2 Accent 4" w:uiPriority="47"/>
-    <w:lsdException w:name="List Table 3 Accent 4" w:uiPriority="48"/>
-    <w:lsdException w:name="List Table 4 Accent 4" w:uiPriority="49"/>
-    <w:lsdException w:name="List Table 5 Dark Accent 4" w:uiPriority="50"/>
-    <w:lsdException w:name="List Table 6 Colorful Accent 4" w:uiPriority="51"/>
-    <w:lsdException w:name="List Table 7 Colorful Accent 4" w:uiPriority="52"/>
-    <w:lsdException w:name="List Table 1 Light Accent 5" w:uiPriority="46"/>
-    <w:lsdException w:name="List Table 2 Accent 5" w:uiPriority="47"/>
-    <w:lsdException w:name="List Table 3 Accent 5" w:uiPriority="48"/>
-    <w:lsdException w:name="List Table 4 Accent 5" w:uiPriority="49"/>
-    <w:lsdException w:name="List Table 5 Dark Accent 5" w:uiPriority="50"/>
-    <w:lsdException w:name="List Table 6 Colorful Accent 5" w:uiPriority="51"/>
-    <w:lsdException w:name="List Table 7 Colorful Accent 5" w:uiPriority="52"/>
-    <w:lsdException w:name="List Table 1 Light Accent 6" w:uiPriority="46"/>
-    <w:lsdException w:name="List Table 2 Accent 6" w:uiPriority="47"/>
-    <w:lsdException w:name="List Table 3 Accent 6" w:uiPriority="48"/>
-    <w:lsdException w:name="List Table 4 Accent 6" w:uiPriority="49"/>
-    <w:lsdException w:name="List Table 5 Dark Accent 6" w:uiPriority="50"/>
-    <w:lsdException w:name="List Table 6 Colorful Accent 6" w:uiPriority="51"/>
-    <w:lsdException w:name="List Table 7 Colorful Accent 6" w:uiPriority="52"/>
   </w:latentStyles>
   <w:style w:type="paragraph" w:default="1" w:styleId="a2">
     <w:name w:val="Normal"/>
@@ -12389,6 +13208,7 @@
       <w:rFonts w:ascii="Times New Roman" w:eastAsia="宋体" w:hAnsi="Times New Roman" w:cs="Times New Roman"/>
     </w:rPr>
     <w:tblPr>
+      <w:tblInd w:w="0" w:type="dxa"/>
       <w:tblBorders>
         <w:top w:val="single" w:sz="4" w:space="0" w:color="999999" w:themeColor="text1" w:themeTint="66"/>
         <w:left w:val="single" w:sz="4" w:space="0" w:color="999999" w:themeColor="text1" w:themeTint="66"/>
@@ -12397,6 +13217,12 @@
         <w:insideH w:val="single" w:sz="4" w:space="0" w:color="999999" w:themeColor="text1" w:themeTint="66"/>
         <w:insideV w:val="single" w:sz="4" w:space="0" w:color="999999" w:themeColor="text1" w:themeTint="66"/>
       </w:tblBorders>
+      <w:tblCellMar>
+        <w:top w:w="0" w:type="dxa"/>
+        <w:left w:w="108" w:type="dxa"/>
+        <w:bottom w:w="0" w:type="dxa"/>
+        <w:right w:w="108" w:type="dxa"/>
+      </w:tblCellMar>
     </w:tblPr>
     <w:tblStylePr w:type="firstRow">
       <w:rPr>
@@ -12465,6 +13291,647 @@
       <w:kern w:val="0"/>
       <w:sz w:val="22"/>
       <w:lang w:eastAsia="en-US"/>
+    </w:rPr>
+  </w:style>
+  <w:style w:type="paragraph" w:styleId="ad">
+    <w:name w:val="Balloon Text"/>
+    <w:basedOn w:val="a2"/>
+    <w:link w:val="Char"/>
+    <w:rsid w:val="001709B5"/>
+    <w:rPr>
+      <w:sz w:val="18"/>
+      <w:szCs w:val="18"/>
+    </w:rPr>
+  </w:style>
+  <w:style w:type="character" w:customStyle="1" w:styleId="Char">
+    <w:name w:val="批注框文本 Char"/>
+    <w:basedOn w:val="a3"/>
+    <w:link w:val="ad"/>
+    <w:rsid w:val="001709B5"/>
+    <w:rPr>
+      <w:rFonts w:ascii="Calibri" w:eastAsia="宋体" w:hAnsi="Calibri" w:cs="Times New Roman"/>
+      <w:kern w:val="2"/>
+      <w:sz w:val="18"/>
+      <w:szCs w:val="18"/>
+    </w:rPr>
+  </w:style>
+</w:styles>
+</file>
+
+<file path=word/stylesWithEffects.xml><?xml version="1.0" encoding="utf-8"?>
+<w:styles xmlns:wpc="http://schemas.microsoft.com/office/word/2010/wordprocessingCanvas" xmlns:mc="http://schemas.openxmlformats.org/markup-compatibility/2006" xmlns:o="urn:schemas-microsoft-com:office:office" xmlns:r="http://schemas.openxmlformats.org/officeDocument/2006/relationships" xmlns:m="http://schemas.openxmlformats.org/officeDocument/2006/math" xmlns:v="urn:schemas-microsoft-com:vml" xmlns:wp14="http://schemas.microsoft.com/office/word/2010/wordprocessingDrawing" xmlns:wp="http://schemas.openxmlformats.org/drawingml/2006/wordprocessingDrawing" xmlns:w10="urn:schemas-microsoft-com:office:word" xmlns:w="http://schemas.openxmlformats.org/wordprocessingml/2006/main" xmlns:w14="http://schemas.microsoft.com/office/word/2010/wordml" xmlns:wpg="http://schemas.microsoft.com/office/word/2010/wordprocessingGroup" xmlns:wpi="http://schemas.microsoft.com/office/word/2010/wordprocessingInk" xmlns:wne="http://schemas.microsoft.com/office/word/2006/wordml" xmlns:wps="http://schemas.microsoft.com/office/word/2010/wordprocessingShape" mc:Ignorable="w14 wp14">
+  <w:docDefaults>
+    <w:rPrDefault>
+      <w:rPr>
+        <w:rFonts w:asciiTheme="minorHAnsi" w:eastAsiaTheme="minorEastAsia" w:hAnsiTheme="minorHAnsi" w:cstheme="minorBidi"/>
+        <w:lang w:val="en-US" w:eastAsia="zh-CN" w:bidi="ar-SA"/>
+      </w:rPr>
+    </w:rPrDefault>
+    <w:pPrDefault/>
+  </w:docDefaults>
+  <w:latentStyles w:defLockedState="0" w:defUIPriority="0" w:defSemiHidden="0" w:defUnhideWhenUsed="0" w:defQFormat="0" w:count="267">
+    <w:lsdException w:name="Normal" w:qFormat="1"/>
+    <w:lsdException w:name="heading 1" w:uiPriority="9" w:qFormat="1"/>
+    <w:lsdException w:name="heading 2" w:uiPriority="9" w:unhideWhenUsed="1" w:qFormat="1"/>
+    <w:lsdException w:name="heading 3" w:uiPriority="9" w:unhideWhenUsed="1" w:qFormat="1"/>
+    <w:lsdException w:name="heading 4" w:semiHidden="1" w:unhideWhenUsed="1" w:qFormat="1"/>
+    <w:lsdException w:name="heading 5" w:semiHidden="1" w:unhideWhenUsed="1" w:qFormat="1"/>
+    <w:lsdException w:name="heading 6" w:semiHidden="1" w:unhideWhenUsed="1" w:qFormat="1"/>
+    <w:lsdException w:name="heading 7" w:semiHidden="1" w:unhideWhenUsed="1" w:qFormat="1"/>
+    <w:lsdException w:name="heading 8" w:semiHidden="1" w:unhideWhenUsed="1" w:qFormat="1"/>
+    <w:lsdException w:name="heading 9" w:semiHidden="1" w:unhideWhenUsed="1" w:qFormat="1"/>
+    <w:lsdException w:name="toc 1" w:uiPriority="39" w:unhideWhenUsed="1"/>
+    <w:lsdException w:name="toc 2" w:uiPriority="39" w:qFormat="1"/>
+    <w:lsdException w:name="toc 3" w:uiPriority="39" w:qFormat="1"/>
+    <w:lsdException w:name="header" w:uiPriority="99" w:unhideWhenUsed="1" w:qFormat="1"/>
+    <w:lsdException w:name="footer" w:uiPriority="99" w:unhideWhenUsed="1" w:qFormat="1"/>
+    <w:lsdException w:name="caption" w:uiPriority="35" w:unhideWhenUsed="1" w:qFormat="1"/>
+    <w:lsdException w:name="Title" w:uiPriority="10" w:qFormat="1"/>
+    <w:lsdException w:name="Default Paragraph Font" w:semiHidden="1"/>
+    <w:lsdException w:name="Subtitle" w:qFormat="1"/>
+    <w:lsdException w:name="Hyperlink" w:uiPriority="99" w:unhideWhenUsed="1" w:qFormat="1"/>
+    <w:lsdException w:name="FollowedHyperlink" w:uiPriority="99" w:unhideWhenUsed="1" w:qFormat="1"/>
+    <w:lsdException w:name="Strong" w:qFormat="1"/>
+    <w:lsdException w:name="Emphasis" w:qFormat="1"/>
+    <w:lsdException w:name="HTML Top of Form" w:semiHidden="1" w:uiPriority="99" w:unhideWhenUsed="1"/>
+    <w:lsdException w:name="HTML Bottom of Form" w:semiHidden="1" w:uiPriority="99" w:unhideWhenUsed="1"/>
+    <w:lsdException w:name="Normal Table" w:semiHidden="1" w:unhideWhenUsed="1" w:qFormat="1"/>
+    <w:lsdException w:name="No List" w:semiHidden="1" w:uiPriority="99" w:unhideWhenUsed="1"/>
+    <w:lsdException w:name="Outline List 1" w:semiHidden="1" w:uiPriority="99" w:unhideWhenUsed="1"/>
+    <w:lsdException w:name="Outline List 2" w:semiHidden="1" w:uiPriority="99" w:unhideWhenUsed="1"/>
+    <w:lsdException w:name="Outline List 3" w:semiHidden="1" w:uiPriority="99" w:unhideWhenUsed="1"/>
+    <w:lsdException w:name="Table Simple 1" w:semiHidden="1" w:unhideWhenUsed="1"/>
+    <w:lsdException w:name="Table Simple 2" w:semiHidden="1" w:unhideWhenUsed="1"/>
+    <w:lsdException w:name="Table Simple 3" w:semiHidden="1" w:unhideWhenUsed="1"/>
+    <w:lsdException w:name="Table Classic 1" w:semiHidden="1" w:unhideWhenUsed="1"/>
+    <w:lsdException w:name="Table Classic 2" w:semiHidden="1" w:unhideWhenUsed="1"/>
+    <w:lsdException w:name="Table Classic 3" w:semiHidden="1" w:unhideWhenUsed="1"/>
+    <w:lsdException w:name="Table Classic 4" w:semiHidden="1" w:unhideWhenUsed="1"/>
+    <w:lsdException w:name="Table Colorful 1" w:semiHidden="1" w:unhideWhenUsed="1"/>
+    <w:lsdException w:name="Table Colorful 2" w:semiHidden="1" w:unhideWhenUsed="1"/>
+    <w:lsdException w:name="Table Colorful 3" w:semiHidden="1" w:unhideWhenUsed="1"/>
+    <w:lsdException w:name="Table Columns 1" w:semiHidden="1" w:unhideWhenUsed="1"/>
+    <w:lsdException w:name="Table Columns 2" w:semiHidden="1" w:unhideWhenUsed="1"/>
+    <w:lsdException w:name="Table Columns 3" w:semiHidden="1" w:unhideWhenUsed="1"/>
+    <w:lsdException w:name="Table Columns 4" w:semiHidden="1" w:unhideWhenUsed="1"/>
+    <w:lsdException w:name="Table Columns 5" w:semiHidden="1" w:unhideWhenUsed="1"/>
+    <w:lsdException w:name="Table Grid 1" w:semiHidden="1" w:unhideWhenUsed="1"/>
+    <w:lsdException w:name="Table Grid 2" w:semiHidden="1" w:unhideWhenUsed="1"/>
+    <w:lsdException w:name="Table Grid 3" w:semiHidden="1" w:unhideWhenUsed="1"/>
+    <w:lsdException w:name="Table Grid 4" w:semiHidden="1" w:unhideWhenUsed="1"/>
+    <w:lsdException w:name="Table Grid 5" w:semiHidden="1" w:unhideWhenUsed="1"/>
+    <w:lsdException w:name="Table Grid 6" w:semiHidden="1" w:unhideWhenUsed="1"/>
+    <w:lsdException w:name="Table Grid 7" w:semiHidden="1" w:unhideWhenUsed="1"/>
+    <w:lsdException w:name="Table Grid 8" w:semiHidden="1" w:unhideWhenUsed="1"/>
+    <w:lsdException w:name="Table List 1" w:semiHidden="1" w:unhideWhenUsed="1"/>
+    <w:lsdException w:name="Table List 2" w:semiHidden="1" w:unhideWhenUsed="1"/>
+    <w:lsdException w:name="Table List 3" w:semiHidden="1" w:unhideWhenUsed="1"/>
+    <w:lsdException w:name="Table List 4" w:semiHidden="1" w:unhideWhenUsed="1"/>
+    <w:lsdException w:name="Table List 5" w:semiHidden="1" w:unhideWhenUsed="1"/>
+    <w:lsdException w:name="Table List 6" w:semiHidden="1" w:unhideWhenUsed="1"/>
+    <w:lsdException w:name="Table List 7" w:semiHidden="1" w:unhideWhenUsed="1"/>
+    <w:lsdException w:name="Table List 8" w:semiHidden="1" w:unhideWhenUsed="1"/>
+    <w:lsdException w:name="Table 3D effects 1" w:semiHidden="1" w:unhideWhenUsed="1"/>
+    <w:lsdException w:name="Table 3D effects 2" w:semiHidden="1" w:unhideWhenUsed="1"/>
+    <w:lsdException w:name="Table 3D effects 3" w:semiHidden="1" w:unhideWhenUsed="1"/>
+    <w:lsdException w:name="Table Contemporary" w:semiHidden="1" w:unhideWhenUsed="1"/>
+    <w:lsdException w:name="Table Elegant" w:semiHidden="1" w:unhideWhenUsed="1"/>
+    <w:lsdException w:name="Table Professional" w:semiHidden="1" w:unhideWhenUsed="1"/>
+    <w:lsdException w:name="Table Subtle 1" w:semiHidden="1" w:unhideWhenUsed="1"/>
+    <w:lsdException w:name="Table Subtle 2" w:semiHidden="1" w:unhideWhenUsed="1"/>
+    <w:lsdException w:name="Table Web 1" w:semiHidden="1" w:unhideWhenUsed="1"/>
+    <w:lsdException w:name="Table Web 2" w:semiHidden="1" w:unhideWhenUsed="1"/>
+    <w:lsdException w:name="Table Web 3" w:semiHidden="1" w:unhideWhenUsed="1"/>
+    <w:lsdException w:name="Table Theme" w:semiHidden="1" w:unhideWhenUsed="1"/>
+    <w:lsdException w:name="Placeholder Text" w:semiHidden="1" w:uiPriority="99"/>
+    <w:lsdException w:name="No Spacing" w:uiPriority="99"/>
+    <w:lsdException w:name="Light Shading" w:uiPriority="60"/>
+    <w:lsdException w:name="Light List" w:uiPriority="61"/>
+    <w:lsdException w:name="Light Grid" w:uiPriority="62"/>
+    <w:lsdException w:name="Medium Shading 1" w:uiPriority="63"/>
+    <w:lsdException w:name="Medium Shading 2" w:uiPriority="64"/>
+    <w:lsdException w:name="Medium List 1" w:uiPriority="65"/>
+    <w:lsdException w:name="Medium List 2" w:uiPriority="66"/>
+    <w:lsdException w:name="Medium Grid 1" w:uiPriority="67"/>
+    <w:lsdException w:name="Medium Grid 2" w:uiPriority="68"/>
+    <w:lsdException w:name="Medium Grid 3" w:uiPriority="69"/>
+    <w:lsdException w:name="Dark List" w:uiPriority="70"/>
+    <w:lsdException w:name="Colorful Shading" w:uiPriority="71"/>
+    <w:lsdException w:name="Colorful List" w:uiPriority="72"/>
+    <w:lsdException w:name="Colorful Grid" w:uiPriority="73"/>
+    <w:lsdException w:name="Light Shading Accent 1" w:uiPriority="60"/>
+    <w:lsdException w:name="Light List Accent 1" w:uiPriority="61"/>
+    <w:lsdException w:name="Light Grid Accent 1" w:uiPriority="62"/>
+    <w:lsdException w:name="Medium Shading 1 Accent 1" w:uiPriority="63"/>
+    <w:lsdException w:name="Medium Shading 2 Accent 1" w:uiPriority="64"/>
+    <w:lsdException w:name="Medium List 1 Accent 1" w:uiPriority="65"/>
+    <w:lsdException w:name="Revision" w:semiHidden="1" w:uiPriority="99"/>
+    <w:lsdException w:name="List Paragraph" w:uiPriority="34" w:qFormat="1"/>
+    <w:lsdException w:name="Quote" w:uiPriority="99"/>
+    <w:lsdException w:name="Intense Quote" w:uiPriority="99"/>
+    <w:lsdException w:name="Medium List 2 Accent 1" w:uiPriority="66"/>
+    <w:lsdException w:name="Medium Grid 1 Accent 1" w:uiPriority="67"/>
+    <w:lsdException w:name="Medium Grid 2 Accent 1" w:uiPriority="68"/>
+    <w:lsdException w:name="Medium Grid 3 Accent 1" w:uiPriority="69"/>
+    <w:lsdException w:name="Dark List Accent 1" w:uiPriority="70"/>
+    <w:lsdException w:name="Colorful Shading Accent 1" w:uiPriority="71"/>
+    <w:lsdException w:name="Colorful List Accent 1" w:uiPriority="72"/>
+    <w:lsdException w:name="Colorful Grid Accent 1" w:uiPriority="73"/>
+    <w:lsdException w:name="Light Shading Accent 2" w:uiPriority="60"/>
+    <w:lsdException w:name="Light List Accent 2" w:uiPriority="61"/>
+    <w:lsdException w:name="Light Grid Accent 2" w:uiPriority="62"/>
+    <w:lsdException w:name="Medium Shading 1 Accent 2" w:uiPriority="63"/>
+    <w:lsdException w:name="Medium Shading 2 Accent 2" w:uiPriority="64"/>
+    <w:lsdException w:name="Medium List 1 Accent 2" w:uiPriority="65"/>
+    <w:lsdException w:name="Medium List 2 Accent 2" w:uiPriority="66"/>
+    <w:lsdException w:name="Medium Grid 1 Accent 2" w:uiPriority="67"/>
+    <w:lsdException w:name="Medium Grid 2 Accent 2" w:uiPriority="68"/>
+    <w:lsdException w:name="Medium Grid 3 Accent 2" w:uiPriority="69"/>
+    <w:lsdException w:name="Dark List Accent 2" w:uiPriority="70"/>
+    <w:lsdException w:name="Colorful Shading Accent 2" w:uiPriority="71"/>
+    <w:lsdException w:name="Colorful List Accent 2" w:uiPriority="72"/>
+    <w:lsdException w:name="Colorful Grid Accent 2" w:uiPriority="73"/>
+    <w:lsdException w:name="Light Shading Accent 3" w:uiPriority="60"/>
+    <w:lsdException w:name="Light List Accent 3" w:uiPriority="61"/>
+    <w:lsdException w:name="Light Grid Accent 3" w:uiPriority="62"/>
+    <w:lsdException w:name="Medium Shading 1 Accent 3" w:uiPriority="63"/>
+    <w:lsdException w:name="Medium Shading 2 Accent 3" w:uiPriority="64"/>
+    <w:lsdException w:name="Medium List 1 Accent 3" w:uiPriority="65"/>
+    <w:lsdException w:name="Medium List 2 Accent 3" w:uiPriority="66"/>
+    <w:lsdException w:name="Medium Grid 1 Accent 3" w:uiPriority="67"/>
+    <w:lsdException w:name="Medium Grid 2 Accent 3" w:uiPriority="68"/>
+    <w:lsdException w:name="Medium Grid 3 Accent 3" w:uiPriority="69"/>
+    <w:lsdException w:name="Dark List Accent 3" w:uiPriority="70"/>
+    <w:lsdException w:name="Colorful Shading Accent 3" w:uiPriority="71"/>
+    <w:lsdException w:name="Colorful List Accent 3" w:uiPriority="72"/>
+    <w:lsdException w:name="Colorful Grid Accent 3" w:uiPriority="73"/>
+    <w:lsdException w:name="Light Shading Accent 4" w:uiPriority="60"/>
+    <w:lsdException w:name="Light List Accent 4" w:uiPriority="61"/>
+    <w:lsdException w:name="Light Grid Accent 4" w:uiPriority="62"/>
+    <w:lsdException w:name="Medium Shading 1 Accent 4" w:uiPriority="63"/>
+    <w:lsdException w:name="Medium Shading 2 Accent 4" w:uiPriority="64"/>
+    <w:lsdException w:name="Medium List 1 Accent 4" w:uiPriority="65"/>
+    <w:lsdException w:name="Medium List 2 Accent 4" w:uiPriority="66"/>
+    <w:lsdException w:name="Medium Grid 1 Accent 4" w:uiPriority="67"/>
+    <w:lsdException w:name="Medium Grid 2 Accent 4" w:uiPriority="68"/>
+    <w:lsdException w:name="Medium Grid 3 Accent 4" w:uiPriority="69"/>
+    <w:lsdException w:name="Dark List Accent 4" w:uiPriority="70"/>
+    <w:lsdException w:name="Colorful Shading Accent 4" w:uiPriority="71"/>
+    <w:lsdException w:name="Colorful List Accent 4" w:uiPriority="72"/>
+    <w:lsdException w:name="Colorful Grid Accent 4" w:uiPriority="73"/>
+    <w:lsdException w:name="Light Shading Accent 5" w:uiPriority="60"/>
+    <w:lsdException w:name="Light List Accent 5" w:uiPriority="61"/>
+    <w:lsdException w:name="Light Grid Accent 5" w:uiPriority="62"/>
+    <w:lsdException w:name="Medium Shading 1 Accent 5" w:uiPriority="63"/>
+    <w:lsdException w:name="Medium Shading 2 Accent 5" w:uiPriority="64"/>
+    <w:lsdException w:name="Medium List 1 Accent 5" w:uiPriority="65"/>
+    <w:lsdException w:name="Medium List 2 Accent 5" w:uiPriority="66"/>
+    <w:lsdException w:name="Medium Grid 1 Accent 5" w:uiPriority="67"/>
+    <w:lsdException w:name="Medium Grid 2 Accent 5" w:uiPriority="68"/>
+    <w:lsdException w:name="Medium Grid 3 Accent 5" w:uiPriority="69"/>
+    <w:lsdException w:name="Dark List Accent 5" w:uiPriority="70"/>
+    <w:lsdException w:name="Colorful Shading Accent 5" w:uiPriority="71"/>
+    <w:lsdException w:name="Colorful List Accent 5" w:uiPriority="72"/>
+    <w:lsdException w:name="Colorful Grid Accent 5" w:uiPriority="73"/>
+    <w:lsdException w:name="Light Shading Accent 6" w:uiPriority="60"/>
+    <w:lsdException w:name="Light List Accent 6" w:uiPriority="61"/>
+    <w:lsdException w:name="Light Grid Accent 6" w:uiPriority="62"/>
+    <w:lsdException w:name="Medium Shading 1 Accent 6" w:uiPriority="63"/>
+    <w:lsdException w:name="Medium Shading 2 Accent 6" w:uiPriority="64"/>
+    <w:lsdException w:name="Medium List 1 Accent 6" w:uiPriority="65"/>
+    <w:lsdException w:name="Medium List 2 Accent 6" w:uiPriority="66"/>
+    <w:lsdException w:name="Medium Grid 1 Accent 6" w:uiPriority="67"/>
+    <w:lsdException w:name="Medium Grid 2 Accent 6" w:uiPriority="68"/>
+    <w:lsdException w:name="Medium Grid 3 Accent 6" w:uiPriority="69"/>
+    <w:lsdException w:name="Dark List Accent 6" w:uiPriority="70"/>
+    <w:lsdException w:name="Colorful Shading Accent 6" w:uiPriority="71"/>
+    <w:lsdException w:name="Colorful List Accent 6" w:uiPriority="72"/>
+    <w:lsdException w:name="Colorful Grid Accent 6" w:uiPriority="73"/>
+    <w:lsdException w:name="Subtle Emphasis" w:uiPriority="19" w:qFormat="1"/>
+    <w:lsdException w:name="Intense Emphasis" w:uiPriority="21" w:qFormat="1"/>
+    <w:lsdException w:name="Subtle Reference" w:uiPriority="31" w:qFormat="1"/>
+    <w:lsdException w:name="Intense Reference" w:uiPriority="32" w:qFormat="1"/>
+    <w:lsdException w:name="Book Title" w:uiPriority="33" w:qFormat="1"/>
+    <w:lsdException w:name="Bibliography" w:semiHidden="1" w:uiPriority="37" w:unhideWhenUsed="1"/>
+    <w:lsdException w:name="TOC Heading" w:semiHidden="1" w:uiPriority="39" w:unhideWhenUsed="1" w:qFormat="1"/>
+  </w:latentStyles>
+  <w:style w:type="paragraph" w:default="1" w:styleId="a2">
+    <w:name w:val="Normal"/>
+    <w:qFormat/>
+    <w:pPr>
+      <w:widowControl w:val="0"/>
+      <w:jc w:val="both"/>
+    </w:pPr>
+    <w:rPr>
+      <w:rFonts w:ascii="Calibri" w:eastAsia="宋体" w:hAnsi="Calibri" w:cs="Times New Roman"/>
+      <w:kern w:val="2"/>
+      <w:sz w:val="21"/>
+    </w:rPr>
+  </w:style>
+  <w:style w:type="paragraph" w:styleId="1">
+    <w:name w:val="heading 1"/>
+    <w:basedOn w:val="a2"/>
+    <w:next w:val="a2"/>
+    <w:uiPriority w:val="9"/>
+    <w:qFormat/>
+    <w:pPr>
+      <w:keepNext/>
+      <w:keepLines/>
+      <w:spacing w:before="340" w:after="330" w:line="578" w:lineRule="auto"/>
+      <w:outlineLvl w:val="0"/>
+    </w:pPr>
+    <w:rPr>
+      <w:b/>
+      <w:bCs/>
+      <w:kern w:val="44"/>
+      <w:sz w:val="44"/>
+      <w:szCs w:val="44"/>
+    </w:rPr>
+  </w:style>
+  <w:style w:type="paragraph" w:styleId="2">
+    <w:name w:val="heading 2"/>
+    <w:basedOn w:val="a2"/>
+    <w:next w:val="a2"/>
+    <w:uiPriority w:val="9"/>
+    <w:unhideWhenUsed/>
+    <w:qFormat/>
+    <w:pPr>
+      <w:keepNext/>
+      <w:keepLines/>
+      <w:spacing w:before="260" w:after="260" w:line="413" w:lineRule="auto"/>
+      <w:outlineLvl w:val="1"/>
+    </w:pPr>
+    <w:rPr>
+      <w:rFonts w:ascii="Arial" w:eastAsia="黑体" w:hAnsi="Arial"/>
+      <w:b/>
+      <w:sz w:val="32"/>
+    </w:rPr>
+  </w:style>
+  <w:style w:type="paragraph" w:styleId="3">
+    <w:name w:val="heading 3"/>
+    <w:basedOn w:val="a2"/>
+    <w:next w:val="a2"/>
+    <w:uiPriority w:val="9"/>
+    <w:unhideWhenUsed/>
+    <w:qFormat/>
+    <w:pPr>
+      <w:keepNext/>
+      <w:keepLines/>
+      <w:spacing w:before="260" w:after="260" w:line="413" w:lineRule="auto"/>
+      <w:outlineLvl w:val="2"/>
+    </w:pPr>
+    <w:rPr>
+      <w:b/>
+      <w:sz w:val="32"/>
+    </w:rPr>
+  </w:style>
+  <w:style w:type="character" w:default="1" w:styleId="a3">
+    <w:name w:val="Default Paragraph Font"/>
+    <w:uiPriority w:val="1"/>
+    <w:semiHidden/>
+    <w:unhideWhenUsed/>
+  </w:style>
+  <w:style w:type="table" w:default="1" w:styleId="a4">
+    <w:name w:val="Normal Table"/>
+    <w:uiPriority w:val="99"/>
+    <w:semiHidden/>
+    <w:unhideWhenUsed/>
+    <w:tblPr>
+      <w:tblInd w:w="0" w:type="dxa"/>
+      <w:tblCellMar>
+        <w:top w:w="0" w:type="dxa"/>
+        <w:left w:w="108" w:type="dxa"/>
+        <w:bottom w:w="0" w:type="dxa"/>
+        <w:right w:w="108" w:type="dxa"/>
+      </w:tblCellMar>
+    </w:tblPr>
+  </w:style>
+  <w:style w:type="numbering" w:default="1" w:styleId="a5">
+    <w:name w:val="No List"/>
+    <w:uiPriority w:val="99"/>
+    <w:semiHidden/>
+    <w:unhideWhenUsed/>
+  </w:style>
+  <w:style w:type="paragraph" w:styleId="a6">
+    <w:name w:val="caption"/>
+    <w:basedOn w:val="a2"/>
+    <w:next w:val="a2"/>
+    <w:uiPriority w:val="35"/>
+    <w:unhideWhenUsed/>
+    <w:qFormat/>
+    <w:pPr>
+      <w:spacing w:after="200"/>
+    </w:pPr>
+    <w:rPr>
+      <w:iCs/>
+      <w:sz w:val="18"/>
+      <w:szCs w:val="18"/>
+    </w:rPr>
+  </w:style>
+  <w:style w:type="paragraph" w:styleId="30">
+    <w:name w:val="toc 3"/>
+    <w:basedOn w:val="a2"/>
+    <w:next w:val="a2"/>
+    <w:uiPriority w:val="39"/>
+    <w:qFormat/>
+    <w:pPr>
+      <w:ind w:leftChars="400" w:left="840"/>
+    </w:pPr>
+  </w:style>
+  <w:style w:type="paragraph" w:styleId="a7">
+    <w:name w:val="footer"/>
+    <w:basedOn w:val="a2"/>
+    <w:uiPriority w:val="99"/>
+    <w:unhideWhenUsed/>
+    <w:qFormat/>
+    <w:pPr>
+      <w:tabs>
+        <w:tab w:val="center" w:pos="4153"/>
+        <w:tab w:val="right" w:pos="8306"/>
+      </w:tabs>
+      <w:snapToGrid w:val="0"/>
+      <w:jc w:val="left"/>
+    </w:pPr>
+    <w:rPr>
+      <w:rFonts w:asciiTheme="minorHAnsi" w:eastAsiaTheme="minorEastAsia" w:hAnsiTheme="minorHAnsi" w:cstheme="minorBidi"/>
+      <w:sz w:val="18"/>
+      <w:szCs w:val="18"/>
+    </w:rPr>
+  </w:style>
+  <w:style w:type="paragraph" w:styleId="a8">
+    <w:name w:val="header"/>
+    <w:basedOn w:val="a2"/>
+    <w:uiPriority w:val="99"/>
+    <w:unhideWhenUsed/>
+    <w:qFormat/>
+    <w:pPr>
+      <w:pBdr>
+        <w:bottom w:val="single" w:sz="6" w:space="1" w:color="auto"/>
+      </w:pBdr>
+      <w:tabs>
+        <w:tab w:val="center" w:pos="4153"/>
+        <w:tab w:val="right" w:pos="8306"/>
+      </w:tabs>
+      <w:snapToGrid w:val="0"/>
+      <w:jc w:val="center"/>
+    </w:pPr>
+    <w:rPr>
+      <w:rFonts w:asciiTheme="minorHAnsi" w:eastAsiaTheme="minorEastAsia" w:hAnsiTheme="minorHAnsi" w:cstheme="minorBidi"/>
+      <w:sz w:val="18"/>
+      <w:szCs w:val="18"/>
+    </w:rPr>
+  </w:style>
+  <w:style w:type="paragraph" w:styleId="10">
+    <w:name w:val="toc 1"/>
+    <w:basedOn w:val="a2"/>
+    <w:next w:val="a2"/>
+    <w:uiPriority w:val="39"/>
+    <w:unhideWhenUsed/>
+  </w:style>
+  <w:style w:type="paragraph" w:styleId="20">
+    <w:name w:val="toc 2"/>
+    <w:basedOn w:val="a2"/>
+    <w:next w:val="a2"/>
+    <w:uiPriority w:val="39"/>
+    <w:qFormat/>
+    <w:pPr>
+      <w:ind w:leftChars="200" w:left="420"/>
+    </w:pPr>
+  </w:style>
+  <w:style w:type="paragraph" w:styleId="a9">
+    <w:name w:val="Title"/>
+    <w:basedOn w:val="a2"/>
+    <w:next w:val="a2"/>
+    <w:uiPriority w:val="10"/>
+    <w:qFormat/>
+    <w:pPr>
+      <w:spacing w:before="240" w:after="60"/>
+      <w:jc w:val="center"/>
+      <w:outlineLvl w:val="0"/>
+    </w:pPr>
+    <w:rPr>
+      <w:rFonts w:ascii="等线 Light" w:hAnsi="等线 Light"/>
+      <w:b/>
+      <w:bCs/>
+      <w:sz w:val="32"/>
+      <w:szCs w:val="32"/>
+    </w:rPr>
+  </w:style>
+  <w:style w:type="character" w:styleId="aa">
+    <w:name w:val="FollowedHyperlink"/>
+    <w:basedOn w:val="a3"/>
+    <w:uiPriority w:val="99"/>
+    <w:unhideWhenUsed/>
+    <w:qFormat/>
+    <w:rPr>
+      <w:color w:val="800080"/>
+      <w:u w:val="single"/>
+    </w:rPr>
+  </w:style>
+  <w:style w:type="character" w:styleId="ab">
+    <w:name w:val="Hyperlink"/>
+    <w:basedOn w:val="a3"/>
+    <w:uiPriority w:val="99"/>
+    <w:unhideWhenUsed/>
+    <w:qFormat/>
+    <w:rPr>
+      <w:color w:val="0000FF"/>
+      <w:u w:val="single"/>
+    </w:rPr>
+  </w:style>
+  <w:style w:type="paragraph" w:customStyle="1" w:styleId="a1">
+    <w:name w:val="三级标题"/>
+    <w:basedOn w:val="a0"/>
+    <w:next w:val="a2"/>
+    <w:qFormat/>
+    <w:pPr>
+      <w:numPr>
+        <w:ilvl w:val="2"/>
+      </w:numPr>
+      <w:outlineLvl w:val="2"/>
+    </w:pPr>
+    <w:rPr>
+      <w:rFonts w:ascii="宋体" w:hAnsi="宋体"/>
+      <w:sz w:val="28"/>
+    </w:rPr>
+  </w:style>
+  <w:style w:type="paragraph" w:customStyle="1" w:styleId="a0">
+    <w:name w:val="二级标题"/>
+    <w:basedOn w:val="a"/>
+    <w:next w:val="a2"/>
+    <w:qFormat/>
+    <w:pPr>
+      <w:numPr>
+        <w:ilvl w:val="1"/>
+      </w:numPr>
+      <w:outlineLvl w:val="1"/>
+    </w:pPr>
+    <w:rPr>
+      <w:sz w:val="30"/>
+    </w:rPr>
+  </w:style>
+  <w:style w:type="paragraph" w:customStyle="1" w:styleId="a">
+    <w:name w:val="一级标题"/>
+    <w:next w:val="a2"/>
+    <w:qFormat/>
+    <w:pPr>
+      <w:numPr>
+        <w:numId w:val="1"/>
+      </w:numPr>
+      <w:outlineLvl w:val="0"/>
+    </w:pPr>
+    <w:rPr>
+      <w:rFonts w:eastAsia="宋体"/>
+      <w:b/>
+      <w:color w:val="000000" w:themeColor="text1"/>
+      <w:kern w:val="2"/>
+      <w:sz w:val="32"/>
+      <w:szCs w:val="22"/>
+    </w:rPr>
+  </w:style>
+  <w:style w:type="paragraph" w:customStyle="1" w:styleId="TOC1">
+    <w:name w:val="TOC 标题1"/>
+    <w:basedOn w:val="1"/>
+    <w:next w:val="a2"/>
+    <w:uiPriority w:val="39"/>
+    <w:unhideWhenUsed/>
+    <w:qFormat/>
+    <w:pPr>
+      <w:outlineLvl w:val="9"/>
+    </w:pPr>
+    <w:rPr>
+      <w:rFonts w:ascii="宋体" w:hAnsi="宋体" w:cs="宋体"/>
+      <w:sz w:val="28"/>
+    </w:rPr>
+  </w:style>
+  <w:style w:type="paragraph" w:styleId="ac">
+    <w:name w:val="List Paragraph"/>
+    <w:basedOn w:val="a2"/>
+    <w:uiPriority w:val="34"/>
+    <w:qFormat/>
+    <w:pPr>
+      <w:spacing w:line="276" w:lineRule="auto"/>
+      <w:ind w:firstLineChars="200" w:firstLine="420"/>
+    </w:pPr>
+    <w:rPr>
+      <w:rFonts w:asciiTheme="minorHAnsi" w:hAnsiTheme="minorHAnsi" w:cstheme="minorBidi"/>
+      <w:color w:val="000000" w:themeColor="text1"/>
+    </w:rPr>
+  </w:style>
+  <w:style w:type="table" w:customStyle="1" w:styleId="11">
+    <w:name w:val="网格表 1 浅色1"/>
+    <w:basedOn w:val="a4"/>
+    <w:uiPriority w:val="46"/>
+    <w:qFormat/>
+    <w:rPr>
+      <w:rFonts w:ascii="Times New Roman" w:eastAsia="宋体" w:hAnsi="Times New Roman" w:cs="Times New Roman"/>
+    </w:rPr>
+    <w:tblPr>
+      <w:tblInd w:w="0" w:type="dxa"/>
+      <w:tblBorders>
+        <w:top w:val="single" w:sz="4" w:space="0" w:color="999999" w:themeColor="text1" w:themeTint="66"/>
+        <w:left w:val="single" w:sz="4" w:space="0" w:color="999999" w:themeColor="text1" w:themeTint="66"/>
+        <w:bottom w:val="single" w:sz="4" w:space="0" w:color="999999" w:themeColor="text1" w:themeTint="66"/>
+        <w:right w:val="single" w:sz="4" w:space="0" w:color="999999" w:themeColor="text1" w:themeTint="66"/>
+        <w:insideH w:val="single" w:sz="4" w:space="0" w:color="999999" w:themeColor="text1" w:themeTint="66"/>
+        <w:insideV w:val="single" w:sz="4" w:space="0" w:color="999999" w:themeColor="text1" w:themeTint="66"/>
+      </w:tblBorders>
+      <w:tblCellMar>
+        <w:top w:w="0" w:type="dxa"/>
+        <w:left w:w="108" w:type="dxa"/>
+        <w:bottom w:w="0" w:type="dxa"/>
+        <w:right w:w="108" w:type="dxa"/>
+      </w:tblCellMar>
+    </w:tblPr>
+    <w:tblStylePr w:type="firstRow">
+      <w:rPr>
+        <w:b/>
+        <w:bCs/>
+      </w:rPr>
+      <w:tblPr/>
+      <w:tcPr>
+        <w:tcBorders>
+          <w:bottom w:val="single" w:sz="12" w:space="0" w:color="666666" w:themeColor="text1" w:themeTint="99"/>
+        </w:tcBorders>
+      </w:tcPr>
+    </w:tblStylePr>
+    <w:tblStylePr w:type="lastRow">
+      <w:rPr>
+        <w:b/>
+        <w:bCs/>
+      </w:rPr>
+      <w:tblPr/>
+      <w:tcPr>
+        <w:tcBorders>
+          <w:top w:val="double" w:sz="2" w:space="0" w:color="666666" w:themeColor="text1" w:themeTint="99"/>
+        </w:tcBorders>
+      </w:tcPr>
+    </w:tblStylePr>
+    <w:tblStylePr w:type="firstCol">
+      <w:rPr>
+        <w:b/>
+        <w:bCs/>
+      </w:rPr>
+    </w:tblStylePr>
+    <w:tblStylePr w:type="lastCol">
+      <w:rPr>
+        <w:b/>
+        <w:bCs/>
+      </w:rPr>
+    </w:tblStylePr>
+  </w:style>
+  <w:style w:type="paragraph" w:styleId="TOC">
+    <w:name w:val="TOC Heading"/>
+    <w:basedOn w:val="1"/>
+    <w:next w:val="a2"/>
+    <w:uiPriority w:val="39"/>
+    <w:semiHidden/>
+    <w:unhideWhenUsed/>
+    <w:qFormat/>
+    <w:rsid w:val="00805C12"/>
+    <w:pPr>
+      <w:outlineLvl w:val="9"/>
+    </w:pPr>
+  </w:style>
+  <w:style w:type="paragraph" w:customStyle="1" w:styleId="checklist">
+    <w:name w:val="checklist"/>
+    <w:basedOn w:val="a2"/>
+    <w:rsid w:val="0052362A"/>
+    <w:pPr>
+      <w:widowControl/>
+      <w:numPr>
+        <w:numId w:val="3"/>
+      </w:numPr>
+      <w:spacing w:after="120" w:line="220" w:lineRule="exact"/>
+      <w:jc w:val="left"/>
+    </w:pPr>
+    <w:rPr>
+      <w:rFonts w:ascii="Times New Roman" w:eastAsiaTheme="minorEastAsia" w:hAnsi="Times New Roman"/>
+      <w:kern w:val="0"/>
+      <w:sz w:val="22"/>
+      <w:lang w:eastAsia="en-US"/>
+    </w:rPr>
+  </w:style>
+  <w:style w:type="paragraph" w:styleId="ad">
+    <w:name w:val="Balloon Text"/>
+    <w:basedOn w:val="a2"/>
+    <w:link w:val="Char"/>
+    <w:rsid w:val="001709B5"/>
+    <w:rPr>
+      <w:sz w:val="18"/>
+      <w:szCs w:val="18"/>
+    </w:rPr>
+  </w:style>
+  <w:style w:type="character" w:customStyle="1" w:styleId="Char">
+    <w:name w:val="批注框文本 Char"/>
+    <w:basedOn w:val="a3"/>
+    <w:link w:val="ad"/>
+    <w:rsid w:val="001709B5"/>
+    <w:rPr>
+      <w:rFonts w:ascii="Calibri" w:eastAsia="宋体" w:hAnsi="Calibri" w:cs="Times New Roman"/>
+      <w:kern w:val="2"/>
+      <w:sz w:val="18"/>
+      <w:szCs w:val="18"/>
     </w:rPr>
   </w:style>
 </w:styles>
